--- a/zivotinja-service/Dokumentacija servisa.docx
+++ b/zivotinja-service/Dokumentacija servisa.docx
@@ -19,7 +19,9 @@
         </w:tblBorders>
         <w:tblLayout w:type="autofit"/>
         <w:tblCellMar>
+          <w:top w:w="0" w:type="dxa"/>
           <w:left w:w="108" w:type="dxa"/>
+          <w:bottom w:w="0" w:type="dxa"/>
           <w:right w:w="108" w:type="dxa"/>
         </w:tblCellMar>
       </w:tblPr>
@@ -38,7 +40,9 @@
             <w:insideV w:val="single" w:color="auto" w:sz="4" w:space="0"/>
           </w:tblBorders>
           <w:tblCellMar>
+            <w:top w:w="0" w:type="dxa"/>
             <w:left w:w="108" w:type="dxa"/>
+            <w:bottom w:w="0" w:type="dxa"/>
             <w:right w:w="108" w:type="dxa"/>
           </w:tblCellMar>
         </w:tblPrEx>
@@ -48,6 +52,8 @@
           </w:tcPr>
           <w:p>
             <w:pPr>
+              <w:widowControl w:val="0"/>
+              <w:jc w:val="both"/>
               <w:rPr>
                 <w:rFonts w:hint="default" w:ascii="Times New Roman" w:hAnsi="Times New Roman" w:cs="Times New Roman"/>
                 <w:b/>
@@ -78,6 +84,8 @@
           </w:tcPr>
           <w:p>
             <w:pPr>
+              <w:widowControl w:val="0"/>
+              <w:jc w:val="both"/>
               <w:rPr>
                 <w:rFonts w:hint="default" w:ascii="Times New Roman" w:hAnsi="Times New Roman" w:cs="Times New Roman"/>
                 <w:b w:val="0"/>
@@ -114,7 +122,9 @@
             <w:insideV w:val="single" w:color="auto" w:sz="4" w:space="0"/>
           </w:tblBorders>
           <w:tblCellMar>
+            <w:top w:w="0" w:type="dxa"/>
             <w:left w:w="108" w:type="dxa"/>
+            <w:bottom w:w="0" w:type="dxa"/>
             <w:right w:w="108" w:type="dxa"/>
           </w:tblCellMar>
         </w:tblPrEx>
@@ -124,6 +134,8 @@
           </w:tcPr>
           <w:p>
             <w:pPr>
+              <w:widowControl w:val="0"/>
+              <w:jc w:val="both"/>
               <w:rPr>
                 <w:rFonts w:hint="default" w:ascii="Times New Roman" w:hAnsi="Times New Roman" w:cs="Times New Roman"/>
                 <w:b/>
@@ -154,6 +166,8 @@
           </w:tcPr>
           <w:p>
             <w:pPr>
+              <w:widowControl w:val="0"/>
+              <w:jc w:val="both"/>
               <w:rPr>
                 <w:rFonts w:hint="default" w:ascii="Times New Roman" w:hAnsi="Times New Roman" w:cs="Times New Roman"/>
                 <w:b/>
@@ -190,7 +204,9 @@
             <w:insideV w:val="single" w:color="auto" w:sz="4" w:space="0"/>
           </w:tblBorders>
           <w:tblCellMar>
+            <w:top w:w="0" w:type="dxa"/>
             <w:left w:w="108" w:type="dxa"/>
+            <w:bottom w:w="0" w:type="dxa"/>
             <w:right w:w="108" w:type="dxa"/>
           </w:tblCellMar>
         </w:tblPrEx>
@@ -200,6 +216,8 @@
           </w:tcPr>
           <w:p>
             <w:pPr>
+              <w:widowControl w:val="0"/>
+              <w:jc w:val="both"/>
               <w:rPr>
                 <w:rFonts w:hint="default" w:ascii="Times New Roman" w:hAnsi="Times New Roman" w:cs="Times New Roman"/>
                 <w:b/>
@@ -230,6 +248,8 @@
           </w:tcPr>
           <w:p>
             <w:pPr>
+              <w:widowControl w:val="0"/>
+              <w:jc w:val="both"/>
               <w:rPr>
                 <w:rFonts w:hint="default" w:ascii="Times New Roman" w:hAnsi="Times New Roman" w:cs="Times New Roman"/>
                 <w:b w:val="0"/>
@@ -267,7 +287,9 @@
             <w:insideV w:val="single" w:color="auto" w:sz="4" w:space="0"/>
           </w:tblBorders>
           <w:tblCellMar>
+            <w:top w:w="0" w:type="dxa"/>
             <w:left w:w="108" w:type="dxa"/>
+            <w:bottom w:w="0" w:type="dxa"/>
             <w:right w:w="108" w:type="dxa"/>
           </w:tblCellMar>
         </w:tblPrEx>
@@ -277,6 +299,8 @@
           </w:tcPr>
           <w:p>
             <w:pPr>
+              <w:widowControl w:val="0"/>
+              <w:jc w:val="both"/>
               <w:rPr>
                 <w:rFonts w:hint="default" w:ascii="Times New Roman" w:hAnsi="Times New Roman" w:cs="Times New Roman"/>
                 <w:b/>
@@ -307,6 +331,8 @@
           </w:tcPr>
           <w:p>
             <w:pPr>
+              <w:widowControl w:val="0"/>
+              <w:jc w:val="both"/>
               <w:rPr>
                 <w:rFonts w:hint="default" w:ascii="Times New Roman" w:hAnsi="Times New Roman" w:cs="Times New Roman"/>
                 <w:b w:val="0"/>
@@ -343,7 +369,9 @@
             <w:insideV w:val="single" w:color="auto" w:sz="4" w:space="0"/>
           </w:tblBorders>
           <w:tblCellMar>
+            <w:top w:w="0" w:type="dxa"/>
             <w:left w:w="108" w:type="dxa"/>
+            <w:bottom w:w="0" w:type="dxa"/>
             <w:right w:w="108" w:type="dxa"/>
           </w:tblCellMar>
         </w:tblPrEx>
@@ -353,6 +381,8 @@
           </w:tcPr>
           <w:p>
             <w:pPr>
+              <w:widowControl w:val="0"/>
+              <w:jc w:val="both"/>
               <w:rPr>
                 <w:rFonts w:hint="default" w:ascii="Times New Roman" w:hAnsi="Times New Roman" w:cs="Times New Roman"/>
                 <w:b/>
@@ -383,6 +413,8 @@
           </w:tcPr>
           <w:p>
             <w:pPr>
+              <w:widowControl w:val="0"/>
+              <w:jc w:val="both"/>
               <w:rPr>
                 <w:rFonts w:hint="default" w:ascii="Times New Roman" w:hAnsi="Times New Roman" w:cs="Times New Roman"/>
                 <w:b w:val="0"/>
@@ -419,7 +451,9 @@
             <w:insideV w:val="single" w:color="auto" w:sz="4" w:space="0"/>
           </w:tblBorders>
           <w:tblCellMar>
+            <w:top w:w="0" w:type="dxa"/>
             <w:left w:w="108" w:type="dxa"/>
+            <w:bottom w:w="0" w:type="dxa"/>
             <w:right w:w="108" w:type="dxa"/>
           </w:tblCellMar>
         </w:tblPrEx>
@@ -429,6 +463,8 @@
           </w:tcPr>
           <w:p>
             <w:pPr>
+              <w:widowControl w:val="0"/>
+              <w:jc w:val="both"/>
               <w:rPr>
                 <w:rFonts w:hint="default" w:ascii="Times New Roman" w:hAnsi="Times New Roman" w:cs="Times New Roman"/>
                 <w:b/>
@@ -459,6 +495,8 @@
           </w:tcPr>
           <w:p>
             <w:pPr>
+              <w:widowControl w:val="0"/>
+              <w:jc w:val="both"/>
               <w:rPr>
                 <w:rFonts w:hint="default" w:ascii="Times New Roman" w:hAnsi="Times New Roman" w:cs="Times New Roman"/>
                 <w:b w:val="0"/>
@@ -520,7 +558,9 @@
             <w:insideV w:val="single" w:color="auto" w:sz="4" w:space="0"/>
           </w:tblBorders>
           <w:tblCellMar>
+            <w:top w:w="0" w:type="dxa"/>
             <w:left w:w="108" w:type="dxa"/>
+            <w:bottom w:w="0" w:type="dxa"/>
             <w:right w:w="108" w:type="dxa"/>
           </w:tblCellMar>
         </w:tblPrEx>
@@ -533,6 +573,8 @@
           </w:tcPr>
           <w:p>
             <w:pPr>
+              <w:widowControl w:val="0"/>
+              <w:jc w:val="both"/>
               <w:rPr>
                 <w:rFonts w:hint="default" w:ascii="Times New Roman" w:hAnsi="Times New Roman" w:cs="Times New Roman"/>
                 <w:b/>
@@ -563,6 +605,8 @@
           </w:tcPr>
           <w:p>
             <w:pPr>
+              <w:widowControl w:val="0"/>
+              <w:jc w:val="both"/>
               <w:rPr>
                 <w:rFonts w:hint="default" w:ascii="Times New Roman" w:hAnsi="Times New Roman" w:cs="Times New Roman"/>
                 <w:b w:val="0"/>
@@ -624,7 +668,9 @@
             <w:insideV w:val="single" w:color="auto" w:sz="4" w:space="0"/>
           </w:tblBorders>
           <w:tblCellMar>
+            <w:top w:w="0" w:type="dxa"/>
             <w:left w:w="108" w:type="dxa"/>
+            <w:bottom w:w="0" w:type="dxa"/>
             <w:right w:w="108" w:type="dxa"/>
           </w:tblCellMar>
         </w:tblPrEx>
@@ -634,6 +680,8 @@
           </w:tcPr>
           <w:p>
             <w:pPr>
+              <w:widowControl w:val="0"/>
+              <w:jc w:val="both"/>
               <w:rPr>
                 <w:rFonts w:hint="default" w:ascii="Times New Roman" w:hAnsi="Times New Roman" w:cs="Times New Roman"/>
                 <w:b/>
@@ -664,6 +712,8 @@
           </w:tcPr>
           <w:p>
             <w:pPr>
+              <w:widowControl w:val="0"/>
+              <w:jc w:val="both"/>
               <w:rPr>
                 <w:rFonts w:hint="default" w:ascii="Times New Roman" w:hAnsi="Times New Roman" w:eastAsia="sans-serif" w:cs="Times New Roman"/>
                 <w:b w:val="0"/>
@@ -835,6 +885,8 @@
           </w:p>
           <w:p>
             <w:pPr>
+              <w:widowControl w:val="0"/>
+              <w:jc w:val="both"/>
               <w:rPr>
                 <w:rFonts w:hint="default" w:ascii="Times New Roman" w:hAnsi="Times New Roman" w:eastAsia="sans-serif" w:cs="Times New Roman"/>
                 <w:b w:val="0"/>
@@ -922,7 +974,6 @@
                 <w:sz w:val="22"/>
                 <w:szCs w:val="22"/>
                 <w:u w:val="none"/>
-                <w:bdr w:val="none" w:color="auto" w:sz="0" w:space="0"/>
                 <w:shd w:val="clear" w:fill="FFFFFF"/>
                 <w:lang w:val="en-US" w:eastAsia="zh-CN" w:bidi="ar"/>
                 <w14:textFill>
@@ -980,7 +1031,6 @@
                 <w:sz w:val="22"/>
                 <w:szCs w:val="22"/>
                 <w:u w:val="none"/>
-                <w:bdr w:val="none" w:color="auto" w:sz="0" w:space="0"/>
                 <w:shd w:val="clear" w:fill="FFFFFF"/>
                 <w:lang w:val="en-US" w:eastAsia="zh-CN" w:bidi="ar"/>
                 <w14:textFill>
@@ -994,6 +1044,8 @@
           </w:p>
           <w:p>
             <w:pPr>
+              <w:widowControl w:val="0"/>
+              <w:jc w:val="both"/>
               <w:rPr>
                 <w:rFonts w:hint="default" w:ascii="sans-serif" w:hAnsi="sans-serif" w:eastAsia="sans-serif" w:cs="sans-serif"/>
                 <w:b w:val="0"/>
@@ -1532,6 +1584,8 @@
           </w:tcPr>
           <w:p>
             <w:pPr>
+              <w:widowControl w:val="0"/>
+              <w:jc w:val="both"/>
               <w:rPr>
                 <w:rFonts w:hint="default" w:ascii="Times New Roman" w:hAnsi="Times New Roman" w:cs="Times New Roman"/>
                 <w:b/>
@@ -1562,6 +1616,8 @@
           </w:tcPr>
           <w:p>
             <w:pPr>
+              <w:widowControl w:val="0"/>
+              <w:jc w:val="both"/>
               <w:rPr>
                 <w:rFonts w:hint="default" w:ascii="Times New Roman" w:hAnsi="Times New Roman" w:cs="Times New Roman"/>
                 <w:b w:val="0"/>
@@ -1610,6 +1666,8 @@
           </w:tcPr>
           <w:p>
             <w:pPr>
+              <w:widowControl w:val="0"/>
+              <w:jc w:val="both"/>
               <w:rPr>
                 <w:rFonts w:hint="default" w:ascii="Times New Roman" w:hAnsi="Times New Roman" w:cs="Times New Roman"/>
                 <w:b/>
@@ -1640,6 +1698,8 @@
           </w:tcPr>
           <w:p>
             <w:pPr>
+              <w:widowControl w:val="0"/>
+              <w:jc w:val="both"/>
               <w:rPr>
                 <w:rFonts w:hint="default" w:ascii="Times New Roman" w:hAnsi="Times New Roman" w:cs="Times New Roman"/>
                 <w:b/>
@@ -1688,6 +1748,8 @@
           </w:tcPr>
           <w:p>
             <w:pPr>
+              <w:widowControl w:val="0"/>
+              <w:jc w:val="both"/>
               <w:rPr>
                 <w:rFonts w:hint="default" w:ascii="Times New Roman" w:hAnsi="Times New Roman" w:cs="Times New Roman"/>
                 <w:b/>
@@ -1718,6 +1780,8 @@
           </w:tcPr>
           <w:p>
             <w:pPr>
+              <w:widowControl w:val="0"/>
+              <w:jc w:val="both"/>
               <w:rPr>
                 <w:rFonts w:hint="default" w:ascii="Times New Roman" w:hAnsi="Times New Roman" w:cs="Times New Roman"/>
                 <w:b w:val="0"/>
@@ -1767,6 +1831,8 @@
           </w:tcPr>
           <w:p>
             <w:pPr>
+              <w:widowControl w:val="0"/>
+              <w:jc w:val="both"/>
               <w:rPr>
                 <w:rFonts w:hint="default" w:ascii="Times New Roman" w:hAnsi="Times New Roman" w:cs="Times New Roman"/>
                 <w:b/>
@@ -1797,6 +1863,8 @@
           </w:tcPr>
           <w:p>
             <w:pPr>
+              <w:widowControl w:val="0"/>
+              <w:jc w:val="both"/>
               <w:rPr>
                 <w:rFonts w:hint="default" w:ascii="Times New Roman" w:hAnsi="Times New Roman" w:cs="Times New Roman"/>
                 <w:b w:val="0"/>
@@ -1845,6 +1913,8 @@
           </w:tcPr>
           <w:p>
             <w:pPr>
+              <w:widowControl w:val="0"/>
+              <w:jc w:val="both"/>
               <w:rPr>
                 <w:rFonts w:hint="default" w:ascii="Times New Roman" w:hAnsi="Times New Roman" w:cs="Times New Roman"/>
                 <w:b/>
@@ -1875,6 +1945,8 @@
           </w:tcPr>
           <w:p>
             <w:pPr>
+              <w:widowControl w:val="0"/>
+              <w:jc w:val="both"/>
               <w:rPr>
                 <w:rFonts w:hint="default" w:ascii="Times New Roman" w:hAnsi="Times New Roman" w:cs="Times New Roman"/>
                 <w:b w:val="0"/>
@@ -1923,6 +1995,8 @@
           </w:tcPr>
           <w:p>
             <w:pPr>
+              <w:widowControl w:val="0"/>
+              <w:jc w:val="both"/>
               <w:rPr>
                 <w:rFonts w:hint="default" w:ascii="Times New Roman" w:hAnsi="Times New Roman" w:cs="Times New Roman"/>
                 <w:b/>
@@ -1953,6 +2027,8 @@
           </w:tcPr>
           <w:p>
             <w:pPr>
+              <w:widowControl w:val="0"/>
+              <w:jc w:val="both"/>
               <w:rPr>
                 <w:rFonts w:hint="default" w:ascii="Times New Roman" w:hAnsi="Times New Roman" w:cs="Times New Roman"/>
                 <w:b w:val="0"/>
@@ -2029,6 +2105,8 @@
           </w:tcPr>
           <w:p>
             <w:pPr>
+              <w:widowControl w:val="0"/>
+              <w:jc w:val="both"/>
               <w:rPr>
                 <w:rFonts w:hint="default" w:ascii="Times New Roman" w:hAnsi="Times New Roman" w:cs="Times New Roman"/>
                 <w:b/>
@@ -2059,6 +2137,8 @@
           </w:tcPr>
           <w:p>
             <w:pPr>
+              <w:widowControl w:val="0"/>
+              <w:jc w:val="both"/>
               <w:rPr>
                 <w:rFonts w:hint="default" w:ascii="Times New Roman" w:hAnsi="Times New Roman" w:cs="Times New Roman"/>
                 <w:b w:val="0"/>
@@ -2132,6 +2212,8 @@
           </w:tcPr>
           <w:p>
             <w:pPr>
+              <w:widowControl w:val="0"/>
+              <w:jc w:val="both"/>
               <w:rPr>
                 <w:rFonts w:hint="default" w:ascii="Times New Roman" w:hAnsi="Times New Roman" w:cs="Times New Roman"/>
                 <w:b/>
@@ -2162,6 +2244,8 @@
           </w:tcPr>
           <w:p>
             <w:pPr>
+              <w:widowControl w:val="0"/>
+              <w:jc w:val="both"/>
               <w:rPr>
                 <w:rFonts w:hint="default" w:ascii="Times New Roman" w:hAnsi="Times New Roman" w:eastAsia="sans-serif" w:cs="Times New Roman"/>
                 <w:b w:val="0"/>
@@ -2333,6 +2417,8 @@
           </w:p>
           <w:p>
             <w:pPr>
+              <w:widowControl w:val="0"/>
+              <w:jc w:val="both"/>
               <w:rPr>
                 <w:rFonts w:hint="default" w:ascii="Times New Roman" w:hAnsi="Times New Roman" w:eastAsia="sans-serif" w:cs="Times New Roman"/>
                 <w:b w:val="0"/>
@@ -2490,6 +2576,8 @@
           </w:p>
           <w:p>
             <w:pPr>
+              <w:widowControl w:val="0"/>
+              <w:jc w:val="both"/>
               <w:rPr>
                 <w:rFonts w:hint="default" w:ascii="sans-serif" w:hAnsi="sans-serif" w:eastAsia="sans-serif" w:cs="sans-serif"/>
                 <w:b w:val="0"/>
@@ -2755,6 +2843,8 @@
           </w:tcPr>
           <w:p>
             <w:pPr>
+              <w:widowControl w:val="0"/>
+              <w:jc w:val="both"/>
               <w:rPr>
                 <w:rFonts w:hint="default" w:ascii="Times New Roman" w:hAnsi="Times New Roman" w:cs="Times New Roman"/>
                 <w:b/>
@@ -2785,6 +2875,8 @@
           </w:tcPr>
           <w:p>
             <w:pPr>
+              <w:widowControl w:val="0"/>
+              <w:jc w:val="both"/>
               <w:rPr>
                 <w:rFonts w:hint="default" w:ascii="Times New Roman" w:hAnsi="Times New Roman" w:cs="Times New Roman"/>
                 <w:b w:val="0"/>
@@ -2849,6 +2941,8 @@
           </w:tcPr>
           <w:p>
             <w:pPr>
+              <w:widowControl w:val="0"/>
+              <w:jc w:val="both"/>
               <w:rPr>
                 <w:rFonts w:hint="default" w:ascii="Times New Roman" w:hAnsi="Times New Roman" w:cs="Times New Roman"/>
                 <w:b/>
@@ -2879,6 +2973,8 @@
           </w:tcPr>
           <w:p>
             <w:pPr>
+              <w:widowControl w:val="0"/>
+              <w:jc w:val="both"/>
               <w:rPr>
                 <w:rFonts w:hint="default" w:ascii="Times New Roman" w:hAnsi="Times New Roman" w:cs="Times New Roman"/>
                 <w:b/>
@@ -2927,6 +3023,8 @@
           </w:tcPr>
           <w:p>
             <w:pPr>
+              <w:widowControl w:val="0"/>
+              <w:jc w:val="both"/>
               <w:rPr>
                 <w:rFonts w:hint="default" w:ascii="Times New Roman" w:hAnsi="Times New Roman" w:cs="Times New Roman"/>
                 <w:b/>
@@ -2957,6 +3055,8 @@
           </w:tcPr>
           <w:p>
             <w:pPr>
+              <w:widowControl w:val="0"/>
+              <w:jc w:val="both"/>
               <w:rPr>
                 <w:rFonts w:hint="default" w:ascii="Times New Roman" w:hAnsi="Times New Roman" w:cs="Times New Roman"/>
                 <w:b w:val="0"/>
@@ -3006,6 +3106,8 @@
           </w:tcPr>
           <w:p>
             <w:pPr>
+              <w:widowControl w:val="0"/>
+              <w:jc w:val="both"/>
               <w:rPr>
                 <w:rFonts w:hint="default" w:ascii="Times New Roman" w:hAnsi="Times New Roman" w:cs="Times New Roman"/>
                 <w:b/>
@@ -3036,6 +3138,8 @@
           </w:tcPr>
           <w:p>
             <w:pPr>
+              <w:widowControl w:val="0"/>
+              <w:jc w:val="both"/>
               <w:rPr>
                 <w:rFonts w:hint="default" w:ascii="Times New Roman" w:hAnsi="Times New Roman" w:cs="Times New Roman"/>
                 <w:b w:val="0"/>
@@ -3142,6 +3246,8 @@
           </w:tcPr>
           <w:p>
             <w:pPr>
+              <w:widowControl w:val="0"/>
+              <w:jc w:val="both"/>
               <w:rPr>
                 <w:rFonts w:hint="default" w:ascii="Times New Roman" w:hAnsi="Times New Roman" w:cs="Times New Roman"/>
                 <w:b/>
@@ -3172,6 +3278,8 @@
           </w:tcPr>
           <w:p>
             <w:pPr>
+              <w:widowControl w:val="0"/>
+              <w:jc w:val="both"/>
               <w:rPr>
                 <w:rFonts w:hint="default" w:ascii="Times New Roman" w:hAnsi="Times New Roman" w:cs="Times New Roman"/>
                 <w:b w:val="0"/>
@@ -3220,6 +3328,8 @@
           </w:tcPr>
           <w:p>
             <w:pPr>
+              <w:widowControl w:val="0"/>
+              <w:jc w:val="both"/>
               <w:rPr>
                 <w:rFonts w:hint="default" w:ascii="Times New Roman" w:hAnsi="Times New Roman" w:cs="Times New Roman"/>
                 <w:b/>
@@ -3250,6 +3360,8 @@
           </w:tcPr>
           <w:p>
             <w:pPr>
+              <w:widowControl w:val="0"/>
+              <w:jc w:val="both"/>
               <w:rPr>
                 <w:rFonts w:hint="default" w:ascii="Times New Roman" w:hAnsi="Times New Roman" w:cs="Times New Roman"/>
                 <w:b w:val="0"/>
@@ -3342,6 +3454,8 @@
           </w:tcPr>
           <w:p>
             <w:pPr>
+              <w:widowControl w:val="0"/>
+              <w:jc w:val="both"/>
               <w:rPr>
                 <w:rFonts w:hint="default" w:ascii="Times New Roman" w:hAnsi="Times New Roman" w:cs="Times New Roman"/>
                 <w:b/>
@@ -3372,6 +3486,8 @@
           </w:tcPr>
           <w:p>
             <w:pPr>
+              <w:widowControl w:val="0"/>
+              <w:jc w:val="both"/>
               <w:rPr>
                 <w:rFonts w:hint="default" w:ascii="Times New Roman" w:hAnsi="Times New Roman" w:cs="Times New Roman"/>
                 <w:b w:val="0"/>
@@ -3461,6 +3577,8 @@
           </w:tcPr>
           <w:p>
             <w:pPr>
+              <w:widowControl w:val="0"/>
+              <w:jc w:val="both"/>
               <w:rPr>
                 <w:rFonts w:hint="default" w:ascii="Times New Roman" w:hAnsi="Times New Roman" w:cs="Times New Roman"/>
                 <w:b/>
@@ -3491,6 +3609,8 @@
           </w:tcPr>
           <w:p>
             <w:pPr>
+              <w:widowControl w:val="0"/>
+              <w:jc w:val="both"/>
               <w:rPr>
                 <w:rFonts w:hint="default" w:ascii="Times New Roman" w:hAnsi="Times New Roman" w:eastAsia="sans-serif" w:cs="Times New Roman"/>
                 <w:b w:val="0"/>
@@ -3685,6 +3805,8 @@
           </w:p>
           <w:p>
             <w:pPr>
+              <w:widowControl w:val="0"/>
+              <w:jc w:val="both"/>
               <w:rPr>
                 <w:rFonts w:hint="default" w:ascii="Times New Roman" w:hAnsi="Times New Roman" w:eastAsia="sans-serif" w:cs="Times New Roman"/>
                 <w:b w:val="0"/>
@@ -3809,6 +3931,8 @@
           </w:p>
           <w:p>
             <w:pPr>
+              <w:widowControl w:val="0"/>
+              <w:jc w:val="both"/>
               <w:rPr>
                 <w:rFonts w:hint="default" w:ascii="sans-serif" w:hAnsi="sans-serif" w:eastAsia="sans-serif" w:cs="sans-serif"/>
                 <w:b w:val="0"/>
@@ -4204,6 +4328,8 @@
           </w:tcPr>
           <w:p>
             <w:pPr>
+              <w:widowControl w:val="0"/>
+              <w:jc w:val="both"/>
               <w:rPr>
                 <w:rFonts w:hint="default" w:ascii="Times New Roman" w:hAnsi="Times New Roman" w:cs="Times New Roman"/>
                 <w:b/>
@@ -4234,6 +4360,8 @@
           </w:tcPr>
           <w:p>
             <w:pPr>
+              <w:widowControl w:val="0"/>
+              <w:jc w:val="both"/>
               <w:rPr>
                 <w:rFonts w:hint="default" w:ascii="Times New Roman" w:hAnsi="Times New Roman" w:cs="Times New Roman"/>
                 <w:b w:val="0"/>
@@ -4284,6 +4412,8 @@
           </w:tcPr>
           <w:p>
             <w:pPr>
+              <w:widowControl w:val="0"/>
+              <w:jc w:val="both"/>
               <w:rPr>
                 <w:rFonts w:hint="default" w:ascii="Times New Roman" w:hAnsi="Times New Roman" w:cs="Times New Roman"/>
                 <w:b/>
@@ -4314,6 +4444,8 @@
           </w:tcPr>
           <w:p>
             <w:pPr>
+              <w:widowControl w:val="0"/>
+              <w:jc w:val="both"/>
               <w:rPr>
                 <w:rFonts w:hint="default" w:ascii="Times New Roman" w:hAnsi="Times New Roman" w:cs="Times New Roman"/>
                 <w:b/>
@@ -4362,6 +4494,8 @@
           </w:tcPr>
           <w:p>
             <w:pPr>
+              <w:widowControl w:val="0"/>
+              <w:jc w:val="both"/>
               <w:rPr>
                 <w:rFonts w:hint="default" w:ascii="Times New Roman" w:hAnsi="Times New Roman" w:cs="Times New Roman"/>
                 <w:b/>
@@ -4392,6 +4526,8 @@
           </w:tcPr>
           <w:p>
             <w:pPr>
+              <w:widowControl w:val="0"/>
+              <w:jc w:val="both"/>
               <w:rPr>
                 <w:rFonts w:hint="default" w:ascii="Times New Roman" w:hAnsi="Times New Roman" w:cs="Times New Roman"/>
                 <w:b w:val="0"/>
@@ -4442,6 +4578,8 @@
           </w:tcPr>
           <w:p>
             <w:pPr>
+              <w:widowControl w:val="0"/>
+              <w:jc w:val="both"/>
               <w:rPr>
                 <w:rFonts w:hint="default" w:ascii="Times New Roman" w:hAnsi="Times New Roman" w:cs="Times New Roman"/>
                 <w:b/>
@@ -4472,6 +4610,8 @@
           </w:tcPr>
           <w:p>
             <w:pPr>
+              <w:widowControl w:val="0"/>
+              <w:jc w:val="both"/>
               <w:rPr>
                 <w:rFonts w:hint="default" w:ascii="Times New Roman" w:hAnsi="Times New Roman" w:cs="Times New Roman"/>
                 <w:b w:val="0"/>
@@ -4522,6 +4662,8 @@
           </w:tcPr>
           <w:p>
             <w:pPr>
+              <w:widowControl w:val="0"/>
+              <w:jc w:val="both"/>
               <w:rPr>
                 <w:rFonts w:hint="default" w:ascii="Times New Roman" w:hAnsi="Times New Roman" w:cs="Times New Roman"/>
                 <w:b/>
@@ -4552,6 +4694,8 @@
           </w:tcPr>
           <w:p>
             <w:pPr>
+              <w:widowControl w:val="0"/>
+              <w:jc w:val="both"/>
               <w:rPr>
                 <w:rFonts w:hint="default" w:ascii="Times New Roman" w:hAnsi="Times New Roman" w:cs="Times New Roman"/>
                 <w:b w:val="0"/>
@@ -4600,6 +4744,8 @@
           </w:tcPr>
           <w:p>
             <w:pPr>
+              <w:widowControl w:val="0"/>
+              <w:jc w:val="both"/>
               <w:rPr>
                 <w:rFonts w:hint="default" w:ascii="Times New Roman" w:hAnsi="Times New Roman" w:cs="Times New Roman"/>
                 <w:b/>
@@ -4630,6 +4776,8 @@
           </w:tcPr>
           <w:p>
             <w:pPr>
+              <w:widowControl w:val="0"/>
+              <w:jc w:val="both"/>
               <w:rPr>
                 <w:rFonts w:hint="default" w:ascii="Times New Roman" w:hAnsi="Times New Roman" w:cs="Times New Roman"/>
                 <w:b w:val="0"/>
@@ -4696,6 +4844,8 @@
           </w:tcPr>
           <w:p>
             <w:pPr>
+              <w:widowControl w:val="0"/>
+              <w:jc w:val="both"/>
               <w:rPr>
                 <w:rFonts w:hint="default" w:ascii="Times New Roman" w:hAnsi="Times New Roman" w:cs="Times New Roman"/>
                 <w:b/>
@@ -4726,6 +4876,8 @@
           </w:tcPr>
           <w:p>
             <w:pPr>
+              <w:widowControl w:val="0"/>
+              <w:jc w:val="both"/>
               <w:rPr>
                 <w:rFonts w:hint="default" w:ascii="Times New Roman" w:hAnsi="Times New Roman" w:cs="Times New Roman"/>
                 <w:b w:val="0"/>
@@ -4803,6 +4955,8 @@
           </w:tcPr>
           <w:p>
             <w:pPr>
+              <w:widowControl w:val="0"/>
+              <w:jc w:val="both"/>
               <w:rPr>
                 <w:rFonts w:hint="default" w:ascii="Times New Roman" w:hAnsi="Times New Roman" w:cs="Times New Roman"/>
                 <w:b/>
@@ -4833,6 +4987,8 @@
           </w:tcPr>
           <w:p>
             <w:pPr>
+              <w:widowControl w:val="0"/>
+              <w:jc w:val="both"/>
               <w:rPr>
                 <w:rFonts w:hint="default" w:ascii="Times New Roman" w:hAnsi="Times New Roman" w:eastAsia="sans-serif" w:cs="Times New Roman"/>
                 <w:b w:val="0"/>
@@ -5027,6 +5183,8 @@
           </w:p>
           <w:p>
             <w:pPr>
+              <w:widowControl w:val="0"/>
+              <w:jc w:val="both"/>
               <w:rPr>
                 <w:rFonts w:hint="default" w:ascii="Times New Roman" w:hAnsi="Times New Roman" w:eastAsia="sans-serif" w:cs="Times New Roman"/>
                 <w:b w:val="0"/>
@@ -5153,6 +5311,8 @@
           </w:p>
           <w:p>
             <w:pPr>
+              <w:widowControl w:val="0"/>
+              <w:jc w:val="both"/>
               <w:rPr>
                 <w:rFonts w:hint="default" w:ascii="sans-serif" w:hAnsi="sans-serif" w:eastAsia="sans-serif" w:cs="sans-serif"/>
                 <w:b w:val="0"/>
@@ -5597,6 +5757,8 @@
           </w:tcPr>
           <w:p>
             <w:pPr>
+              <w:widowControl w:val="0"/>
+              <w:jc w:val="both"/>
               <w:rPr>
                 <w:rFonts w:hint="default" w:ascii="Times New Roman" w:hAnsi="Times New Roman" w:cs="Times New Roman"/>
                 <w:b/>
@@ -5627,6 +5789,8 @@
           </w:tcPr>
           <w:p>
             <w:pPr>
+              <w:widowControl w:val="0"/>
+              <w:jc w:val="both"/>
               <w:rPr>
                 <w:rFonts w:hint="default" w:ascii="Times New Roman" w:hAnsi="Times New Roman" w:cs="Times New Roman"/>
                 <w:b w:val="0"/>
@@ -5691,6 +5855,8 @@
           </w:tcPr>
           <w:p>
             <w:pPr>
+              <w:widowControl w:val="0"/>
+              <w:jc w:val="both"/>
               <w:rPr>
                 <w:rFonts w:hint="default" w:ascii="Times New Roman" w:hAnsi="Times New Roman" w:cs="Times New Roman"/>
                 <w:b/>
@@ -5721,6 +5887,8 @@
           </w:tcPr>
           <w:p>
             <w:pPr>
+              <w:widowControl w:val="0"/>
+              <w:jc w:val="both"/>
               <w:rPr>
                 <w:rFonts w:hint="default" w:ascii="Times New Roman" w:hAnsi="Times New Roman" w:cs="Times New Roman"/>
                 <w:b/>
@@ -5769,6 +5937,8 @@
           </w:tcPr>
           <w:p>
             <w:pPr>
+              <w:widowControl w:val="0"/>
+              <w:jc w:val="both"/>
               <w:rPr>
                 <w:rFonts w:hint="default" w:ascii="Times New Roman" w:hAnsi="Times New Roman" w:cs="Times New Roman"/>
                 <w:b/>
@@ -5799,6 +5969,8 @@
           </w:tcPr>
           <w:p>
             <w:pPr>
+              <w:widowControl w:val="0"/>
+              <w:jc w:val="both"/>
               <w:rPr>
                 <w:rFonts w:hint="default" w:ascii="Times New Roman" w:hAnsi="Times New Roman" w:cs="Times New Roman"/>
                 <w:b w:val="0"/>
@@ -5849,6 +6021,8 @@
           </w:tcPr>
           <w:p>
             <w:pPr>
+              <w:widowControl w:val="0"/>
+              <w:jc w:val="both"/>
               <w:rPr>
                 <w:rFonts w:hint="default" w:ascii="Times New Roman" w:hAnsi="Times New Roman" w:cs="Times New Roman"/>
                 <w:b/>
@@ -5879,6 +6053,8 @@
           </w:tcPr>
           <w:p>
             <w:pPr>
+              <w:widowControl w:val="0"/>
+              <w:jc w:val="both"/>
               <w:rPr>
                 <w:rFonts w:hint="default" w:ascii="Times New Roman" w:hAnsi="Times New Roman" w:cs="Times New Roman"/>
                 <w:b w:val="0"/>
@@ -5987,6 +6163,8 @@
           </w:tcPr>
           <w:p>
             <w:pPr>
+              <w:widowControl w:val="0"/>
+              <w:jc w:val="both"/>
               <w:rPr>
                 <w:rFonts w:hint="default" w:ascii="Times New Roman" w:hAnsi="Times New Roman" w:cs="Times New Roman"/>
                 <w:b/>
@@ -6017,6 +6195,8 @@
           </w:tcPr>
           <w:p>
             <w:pPr>
+              <w:widowControl w:val="0"/>
+              <w:jc w:val="both"/>
               <w:rPr>
                 <w:rFonts w:hint="default" w:ascii="Times New Roman" w:hAnsi="Times New Roman" w:cs="Times New Roman"/>
                 <w:b w:val="0"/>
@@ -6065,6 +6245,8 @@
           </w:tcPr>
           <w:p>
             <w:pPr>
+              <w:widowControl w:val="0"/>
+              <w:jc w:val="both"/>
               <w:rPr>
                 <w:rFonts w:hint="default" w:ascii="Times New Roman" w:hAnsi="Times New Roman" w:cs="Times New Roman"/>
                 <w:b/>
@@ -6095,6 +6277,8 @@
           </w:tcPr>
           <w:p>
             <w:pPr>
+              <w:widowControl w:val="0"/>
+              <w:jc w:val="both"/>
               <w:rPr>
                 <w:rFonts w:hint="default" w:ascii="Times New Roman" w:hAnsi="Times New Roman" w:cs="Times New Roman"/>
                 <w:b w:val="0"/>
@@ -6161,6 +6345,8 @@
           </w:tcPr>
           <w:p>
             <w:pPr>
+              <w:widowControl w:val="0"/>
+              <w:jc w:val="both"/>
               <w:rPr>
                 <w:rFonts w:hint="default" w:ascii="Times New Roman" w:hAnsi="Times New Roman" w:cs="Times New Roman"/>
                 <w:b/>
@@ -6191,6 +6377,8 @@
           </w:tcPr>
           <w:p>
             <w:pPr>
+              <w:widowControl w:val="0"/>
+              <w:jc w:val="both"/>
               <w:rPr>
                 <w:rFonts w:hint="default" w:ascii="Times New Roman" w:hAnsi="Times New Roman" w:cs="Times New Roman"/>
                 <w:b w:val="0"/>
@@ -6283,6 +6471,8 @@
           </w:tcPr>
           <w:p>
             <w:pPr>
+              <w:widowControl w:val="0"/>
+              <w:jc w:val="both"/>
               <w:rPr>
                 <w:rFonts w:hint="default" w:ascii="Times New Roman" w:hAnsi="Times New Roman" w:cs="Times New Roman"/>
                 <w:b/>
@@ -6601,6 +6791,8 @@
           </w:p>
           <w:p>
             <w:pPr>
+              <w:widowControl w:val="0"/>
+              <w:jc w:val="both"/>
               <w:rPr>
                 <w:rFonts w:hint="default" w:ascii="sans-serif" w:hAnsi="sans-serif" w:eastAsia="sans-serif" w:cs="sans-serif"/>
                 <w:b w:val="0"/>
@@ -6975,7 +7167,7 @@
           </mc:Choice>
           <mc:Fallback>
             <w:pict>
-              <v:shape id="_x0000_s1026" o:spid="_x0000_s1026" o:spt="202" type="#_x0000_t202" style="position:absolute;left:0pt;margin-left:197.45pt;margin-top:6.4pt;height:26.4pt;width:204.6pt;z-index:251677696;mso-width-relative:page;mso-height-relative:page;" fillcolor="#FFFFFF [3201]" filled="t" stroked="f" coordsize="21600,21600" o:gfxdata="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">
+              <v:shape id="_x0000_s1026" o:spid="_x0000_s1026" o:spt="202" type="#_x0000_t202" style="position:absolute;left:0pt;margin-left:197.45pt;margin-top:6.4pt;height:26.4pt;width:204.6pt;z-index:251677696;mso-width-relative:page;mso-height-relative:page;" fillcolor="#FFFFFF [3201]" filled="t" stroked="f" coordsize="21600,21600" o:gfxdata="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">
                 <v:fill on="t" focussize="0,0"/>
                 <v:stroke on="f" weight="0.5pt"/>
                 <v:imagedata o:title=""/>
@@ -7252,7 +7444,7 @@
           </mc:Choice>
           <mc:Fallback>
             <w:pict>
-              <v:shape id="_x0000_s1026" o:spid="_x0000_s1026" o:spt="202" type="#_x0000_t202" style="position:absolute;left:0pt;margin-left:-21.55pt;margin-top:5.3pt;height:26.4pt;width:204.6pt;z-index:251664384;mso-width-relative:page;mso-height-relative:page;" fillcolor="#FFFFFF [3201]" filled="t" stroked="f" coordsize="21600,21600" o:gfxdata="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">
+              <v:shape id="_x0000_s1026" o:spid="_x0000_s1026" o:spt="202" type="#_x0000_t202" style="position:absolute;left:0pt;margin-left:-21.55pt;margin-top:5.3pt;height:26.4pt;width:204.6pt;z-index:251664384;mso-width-relative:page;mso-height-relative:page;" fillcolor="#FFFFFF [3201]" filled="t" stroked="f" coordsize="21600,21600" o:gfxdata="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">
                 <v:fill on="t" focussize="0,0"/>
                 <v:stroke on="f" weight="0.5pt"/>
                 <v:imagedata o:title=""/>
@@ -7392,6 +7584,8 @@
           </w:tcPr>
           <w:p>
             <w:pPr>
+              <w:widowControl w:val="0"/>
+              <w:jc w:val="both"/>
               <w:rPr>
                 <w:rFonts w:hint="default" w:ascii="Times New Roman" w:hAnsi="Times New Roman" w:cs="Times New Roman"/>
                 <w:b/>
@@ -7422,6 +7616,8 @@
           </w:tcPr>
           <w:p>
             <w:pPr>
+              <w:widowControl w:val="0"/>
+              <w:jc w:val="both"/>
               <w:rPr>
                 <w:rFonts w:hint="default" w:ascii="Times New Roman" w:hAnsi="Times New Roman" w:cs="Times New Roman"/>
                 <w:b w:val="0"/>
@@ -7488,6 +7684,8 @@
           </w:tcPr>
           <w:p>
             <w:pPr>
+              <w:widowControl w:val="0"/>
+              <w:jc w:val="both"/>
               <w:rPr>
                 <w:rFonts w:hint="default" w:ascii="Times New Roman" w:hAnsi="Times New Roman" w:cs="Times New Roman"/>
                 <w:b/>
@@ -7518,6 +7716,8 @@
           </w:tcPr>
           <w:p>
             <w:pPr>
+              <w:widowControl w:val="0"/>
+              <w:jc w:val="both"/>
               <w:rPr>
                 <w:rFonts w:hint="default" w:ascii="Times New Roman" w:hAnsi="Times New Roman" w:cs="Times New Roman"/>
                 <w:b/>
@@ -7566,6 +7766,8 @@
           </w:tcPr>
           <w:p>
             <w:pPr>
+              <w:widowControl w:val="0"/>
+              <w:jc w:val="both"/>
               <w:rPr>
                 <w:rFonts w:hint="default" w:ascii="Times New Roman" w:hAnsi="Times New Roman" w:cs="Times New Roman"/>
                 <w:b/>
@@ -7596,6 +7798,8 @@
           </w:tcPr>
           <w:p>
             <w:pPr>
+              <w:widowControl w:val="0"/>
+              <w:jc w:val="both"/>
               <w:rPr>
                 <w:rFonts w:hint="default" w:ascii="Times New Roman" w:hAnsi="Times New Roman" w:cs="Times New Roman"/>
                 <w:b w:val="0"/>
@@ -7646,6 +7850,8 @@
           </w:tcPr>
           <w:p>
             <w:pPr>
+              <w:widowControl w:val="0"/>
+              <w:jc w:val="both"/>
               <w:rPr>
                 <w:rFonts w:hint="default" w:ascii="Times New Roman" w:hAnsi="Times New Roman" w:cs="Times New Roman"/>
                 <w:b/>
@@ -7676,6 +7882,8 @@
           </w:tcPr>
           <w:p>
             <w:pPr>
+              <w:widowControl w:val="0"/>
+              <w:jc w:val="both"/>
               <w:rPr>
                 <w:rFonts w:hint="default" w:ascii="Times New Roman" w:hAnsi="Times New Roman" w:cs="Times New Roman"/>
                 <w:b w:val="0"/>
@@ -7784,6 +7992,8 @@
           </w:tcPr>
           <w:p>
             <w:pPr>
+              <w:widowControl w:val="0"/>
+              <w:jc w:val="both"/>
               <w:rPr>
                 <w:rFonts w:hint="default" w:ascii="Times New Roman" w:hAnsi="Times New Roman" w:cs="Times New Roman"/>
                 <w:b/>
@@ -7814,6 +8024,8 @@
           </w:tcPr>
           <w:p>
             <w:pPr>
+              <w:widowControl w:val="0"/>
+              <w:jc w:val="both"/>
               <w:rPr>
                 <w:rFonts w:hint="default" w:ascii="Times New Roman" w:hAnsi="Times New Roman"/>
                 <w:b w:val="0"/>
@@ -7895,6 +8107,8 @@
           </w:p>
           <w:p>
             <w:pPr>
+              <w:widowControl w:val="0"/>
+              <w:jc w:val="both"/>
               <w:rPr>
                 <w:rFonts w:hint="default" w:ascii="Times New Roman" w:hAnsi="Times New Roman"/>
                 <w:b w:val="0"/>
@@ -7941,6 +8155,8 @@
           </w:p>
           <w:p>
             <w:pPr>
+              <w:widowControl w:val="0"/>
+              <w:jc w:val="both"/>
               <w:rPr>
                 <w:rFonts w:hint="default" w:ascii="Times New Roman" w:hAnsi="Times New Roman"/>
                 <w:b w:val="0"/>
@@ -7987,6 +8203,8 @@
           </w:p>
           <w:p>
             <w:pPr>
+              <w:widowControl w:val="0"/>
+              <w:jc w:val="both"/>
               <w:rPr>
                 <w:rFonts w:hint="default" w:ascii="Times New Roman" w:hAnsi="Times New Roman" w:cs="Times New Roman"/>
                 <w:b w:val="0"/>
@@ -8038,6 +8256,8 @@
           </w:tcPr>
           <w:p>
             <w:pPr>
+              <w:widowControl w:val="0"/>
+              <w:jc w:val="both"/>
               <w:rPr>
                 <w:rFonts w:hint="default" w:ascii="Times New Roman" w:hAnsi="Times New Roman" w:cs="Times New Roman"/>
                 <w:b/>
@@ -8068,6 +8288,8 @@
           </w:tcPr>
           <w:p>
             <w:pPr>
+              <w:widowControl w:val="0"/>
+              <w:jc w:val="both"/>
               <w:rPr>
                 <w:rFonts w:hint="default" w:ascii="Times New Roman" w:hAnsi="Times New Roman"/>
                 <w:b w:val="0"/>
@@ -8120,6 +8342,8 @@
           </w:p>
           <w:p>
             <w:pPr>
+              <w:widowControl w:val="0"/>
+              <w:jc w:val="both"/>
               <w:rPr>
                 <w:rFonts w:hint="default" w:ascii="Times New Roman" w:hAnsi="Times New Roman"/>
                 <w:b w:val="0"/>
@@ -8147,6 +8371,8 @@
           </w:p>
           <w:p>
             <w:pPr>
+              <w:widowControl w:val="0"/>
+              <w:jc w:val="both"/>
               <w:rPr>
                 <w:rFonts w:hint="default" w:ascii="Times New Roman" w:hAnsi="Times New Roman"/>
                 <w:b w:val="0"/>
@@ -8174,6 +8400,8 @@
           </w:p>
           <w:p>
             <w:pPr>
+              <w:widowControl w:val="0"/>
+              <w:jc w:val="both"/>
               <w:rPr>
                 <w:rFonts w:hint="default" w:ascii="Times New Roman" w:hAnsi="Times New Roman"/>
                 <w:b w:val="0"/>
@@ -8201,6 +8429,8 @@
           </w:p>
           <w:p>
             <w:pPr>
+              <w:widowControl w:val="0"/>
+              <w:jc w:val="both"/>
               <w:rPr>
                 <w:rFonts w:hint="default" w:ascii="Times New Roman" w:hAnsi="Times New Roman"/>
                 <w:b w:val="0"/>
@@ -8228,6 +8458,8 @@
           </w:p>
           <w:p>
             <w:pPr>
+              <w:widowControl w:val="0"/>
+              <w:jc w:val="both"/>
               <w:rPr>
                 <w:rFonts w:hint="default" w:ascii="Times New Roman" w:hAnsi="Times New Roman" w:cs="Times New Roman"/>
                 <w:b w:val="0"/>
@@ -8282,6 +8514,8 @@
           </w:tcPr>
           <w:p>
             <w:pPr>
+              <w:widowControl w:val="0"/>
+              <w:jc w:val="both"/>
               <w:rPr>
                 <w:rFonts w:hint="default" w:ascii="Times New Roman" w:hAnsi="Times New Roman" w:cs="Times New Roman"/>
                 <w:b/>
@@ -8312,6 +8546,8 @@
           </w:tcPr>
           <w:p>
             <w:pPr>
+              <w:widowControl w:val="0"/>
+              <w:jc w:val="both"/>
               <w:rPr>
                 <w:rFonts w:hint="default" w:ascii="Times New Roman" w:hAnsi="Times New Roman" w:cs="Times New Roman"/>
                 <w:b w:val="0"/>
@@ -8404,6 +8640,8 @@
           </w:tcPr>
           <w:p>
             <w:pPr>
+              <w:widowControl w:val="0"/>
+              <w:jc w:val="both"/>
               <w:rPr>
                 <w:rFonts w:hint="default" w:ascii="Times New Roman" w:hAnsi="Times New Roman" w:cs="Times New Roman"/>
                 <w:b/>
@@ -8777,6 +9015,8 @@
           </w:p>
           <w:p>
             <w:pPr>
+              <w:widowControl w:val="0"/>
+              <w:jc w:val="both"/>
               <w:rPr>
                 <w:rFonts w:hint="default" w:ascii="sans-serif" w:hAnsi="sans-serif" w:eastAsia="sans-serif" w:cs="sans-serif"/>
                 <w:b w:val="0"/>
@@ -8859,6 +9099,8 @@
           </w:tcPr>
           <w:p>
             <w:pPr>
+              <w:widowControl w:val="0"/>
+              <w:jc w:val="both"/>
               <w:rPr>
                 <w:rFonts w:hint="default" w:ascii="Times New Roman" w:hAnsi="Times New Roman" w:cs="Times New Roman"/>
                 <w:b/>
@@ -8889,6 +9131,8 @@
           </w:tcPr>
           <w:p>
             <w:pPr>
+              <w:widowControl w:val="0"/>
+              <w:jc w:val="both"/>
               <w:rPr>
                 <w:rFonts w:hint="default" w:ascii="Times New Roman" w:hAnsi="Times New Roman" w:cs="Times New Roman"/>
                 <w:b w:val="0"/>
@@ -8941,6 +9185,8 @@
           </w:tcPr>
           <w:p>
             <w:pPr>
+              <w:widowControl w:val="0"/>
+              <w:jc w:val="both"/>
               <w:rPr>
                 <w:rFonts w:hint="default" w:ascii="Times New Roman" w:hAnsi="Times New Roman" w:cs="Times New Roman"/>
                 <w:b/>
@@ -8971,6 +9217,8 @@
           </w:tcPr>
           <w:p>
             <w:pPr>
+              <w:widowControl w:val="0"/>
+              <w:jc w:val="both"/>
               <w:rPr>
                 <w:rFonts w:hint="default" w:ascii="Times New Roman" w:hAnsi="Times New Roman" w:cs="Times New Roman"/>
                 <w:b/>
@@ -9019,6 +9267,8 @@
           </w:tcPr>
           <w:p>
             <w:pPr>
+              <w:widowControl w:val="0"/>
+              <w:jc w:val="both"/>
               <w:rPr>
                 <w:rFonts w:hint="default" w:ascii="Times New Roman" w:hAnsi="Times New Roman" w:cs="Times New Roman"/>
                 <w:b/>
@@ -9049,6 +9299,8 @@
           </w:tcPr>
           <w:p>
             <w:pPr>
+              <w:widowControl w:val="0"/>
+              <w:jc w:val="both"/>
               <w:rPr>
                 <w:rFonts w:hint="default" w:ascii="Times New Roman" w:hAnsi="Times New Roman" w:cs="Times New Roman"/>
                 <w:b w:val="0"/>
@@ -9099,6 +9351,8 @@
           </w:tcPr>
           <w:p>
             <w:pPr>
+              <w:widowControl w:val="0"/>
+              <w:jc w:val="both"/>
               <w:rPr>
                 <w:rFonts w:hint="default" w:ascii="Times New Roman" w:hAnsi="Times New Roman" w:cs="Times New Roman"/>
                 <w:b/>
@@ -9129,6 +9383,8 @@
           </w:tcPr>
           <w:p>
             <w:pPr>
+              <w:widowControl w:val="0"/>
+              <w:jc w:val="both"/>
               <w:rPr>
                 <w:rFonts w:hint="default" w:ascii="Times New Roman" w:hAnsi="Times New Roman" w:cs="Times New Roman"/>
                 <w:b w:val="0"/>
@@ -9181,6 +9437,8 @@
           </w:tcPr>
           <w:p>
             <w:pPr>
+              <w:widowControl w:val="0"/>
+              <w:jc w:val="both"/>
               <w:rPr>
                 <w:rFonts w:hint="default" w:ascii="Times New Roman" w:hAnsi="Times New Roman" w:cs="Times New Roman"/>
                 <w:b/>
@@ -9211,6 +9469,8 @@
           </w:tcPr>
           <w:p>
             <w:pPr>
+              <w:widowControl w:val="0"/>
+              <w:jc w:val="both"/>
               <w:rPr>
                 <w:rFonts w:hint="default" w:ascii="Times New Roman" w:hAnsi="Times New Roman"/>
                 <w:b w:val="0"/>
@@ -9292,6 +9552,8 @@
           </w:p>
           <w:p>
             <w:pPr>
+              <w:widowControl w:val="0"/>
+              <w:jc w:val="both"/>
               <w:rPr>
                 <w:rFonts w:hint="default" w:ascii="Times New Roman" w:hAnsi="Times New Roman"/>
                 <w:b w:val="0"/>
@@ -9338,6 +9600,8 @@
           </w:p>
           <w:p>
             <w:pPr>
+              <w:widowControl w:val="0"/>
+              <w:jc w:val="both"/>
               <w:rPr>
                 <w:rFonts w:hint="default" w:ascii="Times New Roman" w:hAnsi="Times New Roman"/>
                 <w:b w:val="0"/>
@@ -9384,6 +9648,8 @@
           </w:p>
           <w:p>
             <w:pPr>
+              <w:widowControl w:val="0"/>
+              <w:jc w:val="both"/>
               <w:rPr>
                 <w:rFonts w:hint="default" w:ascii="Times New Roman" w:hAnsi="Times New Roman" w:cs="Times New Roman"/>
                 <w:b w:val="0"/>
@@ -9435,6 +9701,8 @@
           </w:tcPr>
           <w:p>
             <w:pPr>
+              <w:widowControl w:val="0"/>
+              <w:jc w:val="both"/>
               <w:rPr>
                 <w:rFonts w:hint="default" w:ascii="Times New Roman" w:hAnsi="Times New Roman" w:cs="Times New Roman"/>
                 <w:b/>
@@ -9465,6 +9733,8 @@
           </w:tcPr>
           <w:p>
             <w:pPr>
+              <w:widowControl w:val="0"/>
+              <w:jc w:val="both"/>
               <w:rPr>
                 <w:rFonts w:hint="default" w:ascii="Times New Roman" w:hAnsi="Times New Roman"/>
                 <w:b w:val="0"/>
@@ -9517,6 +9787,8 @@
           </w:p>
           <w:p>
             <w:pPr>
+              <w:widowControl w:val="0"/>
+              <w:jc w:val="both"/>
               <w:rPr>
                 <w:rFonts w:hint="default" w:ascii="Times New Roman" w:hAnsi="Times New Roman"/>
                 <w:b w:val="0"/>
@@ -9544,6 +9816,8 @@
           </w:p>
           <w:p>
             <w:pPr>
+              <w:widowControl w:val="0"/>
+              <w:jc w:val="both"/>
               <w:rPr>
                 <w:rFonts w:hint="default" w:ascii="Times New Roman" w:hAnsi="Times New Roman"/>
                 <w:b w:val="0"/>
@@ -9571,6 +9845,8 @@
           </w:p>
           <w:p>
             <w:pPr>
+              <w:widowControl w:val="0"/>
+              <w:jc w:val="both"/>
               <w:rPr>
                 <w:rFonts w:hint="default" w:ascii="Times New Roman" w:hAnsi="Times New Roman"/>
                 <w:b w:val="0"/>
@@ -9598,6 +9874,8 @@
           </w:p>
           <w:p>
             <w:pPr>
+              <w:widowControl w:val="0"/>
+              <w:jc w:val="both"/>
               <w:rPr>
                 <w:rFonts w:hint="default" w:ascii="Times New Roman" w:hAnsi="Times New Roman"/>
                 <w:b w:val="0"/>
@@ -9625,6 +9903,8 @@
           </w:p>
           <w:p>
             <w:pPr>
+              <w:widowControl w:val="0"/>
+              <w:jc w:val="both"/>
               <w:rPr>
                 <w:rFonts w:hint="default" w:ascii="Times New Roman" w:hAnsi="Times New Roman" w:cs="Times New Roman"/>
                 <w:b w:val="0"/>
@@ -9679,6 +9959,8 @@
           </w:tcPr>
           <w:p>
             <w:pPr>
+              <w:widowControl w:val="0"/>
+              <w:jc w:val="both"/>
               <w:rPr>
                 <w:rFonts w:hint="default" w:ascii="Times New Roman" w:hAnsi="Times New Roman" w:cs="Times New Roman"/>
                 <w:b/>
@@ -9709,6 +9991,8 @@
           </w:tcPr>
           <w:p>
             <w:pPr>
+              <w:widowControl w:val="0"/>
+              <w:jc w:val="both"/>
               <w:rPr>
                 <w:rFonts w:hint="default" w:ascii="Times New Roman" w:hAnsi="Times New Roman" w:cs="Times New Roman"/>
                 <w:b w:val="0"/>
@@ -9786,6 +10070,8 @@
           </w:tcPr>
           <w:p>
             <w:pPr>
+              <w:widowControl w:val="0"/>
+              <w:jc w:val="both"/>
               <w:rPr>
                 <w:rFonts w:hint="default" w:ascii="Times New Roman" w:hAnsi="Times New Roman" w:cs="Times New Roman"/>
                 <w:b/>
@@ -9816,6 +10102,8 @@
           </w:tcPr>
           <w:p>
             <w:pPr>
+              <w:widowControl w:val="0"/>
+              <w:jc w:val="both"/>
               <w:rPr>
                 <w:rFonts w:hint="default" w:ascii="sans-serif" w:hAnsi="sans-serif" w:eastAsia="sans-serif" w:cs="sans-serif"/>
                 <w:b w:val="0"/>
@@ -10314,6 +10602,8 @@
           </w:tcPr>
           <w:p>
             <w:pPr>
+              <w:widowControl w:val="0"/>
+              <w:jc w:val="both"/>
               <w:rPr>
                 <w:rFonts w:hint="default" w:ascii="Times New Roman" w:hAnsi="Times New Roman" w:cs="Times New Roman"/>
                 <w:b/>
@@ -10344,6 +10634,8 @@
           </w:tcPr>
           <w:p>
             <w:pPr>
+              <w:widowControl w:val="0"/>
+              <w:jc w:val="both"/>
               <w:rPr>
                 <w:rFonts w:hint="default" w:ascii="Times New Roman" w:hAnsi="Times New Roman" w:cs="Times New Roman"/>
                 <w:b w:val="0"/>
@@ -10392,6 +10684,8 @@
           </w:tcPr>
           <w:p>
             <w:pPr>
+              <w:widowControl w:val="0"/>
+              <w:jc w:val="both"/>
               <w:rPr>
                 <w:rFonts w:hint="default" w:ascii="Times New Roman" w:hAnsi="Times New Roman" w:cs="Times New Roman"/>
                 <w:b/>
@@ -10422,6 +10716,8 @@
           </w:tcPr>
           <w:p>
             <w:pPr>
+              <w:widowControl w:val="0"/>
+              <w:jc w:val="both"/>
               <w:rPr>
                 <w:rFonts w:hint="default" w:ascii="Times New Roman" w:hAnsi="Times New Roman" w:cs="Times New Roman"/>
                 <w:b/>
@@ -10470,6 +10766,8 @@
           </w:tcPr>
           <w:p>
             <w:pPr>
+              <w:widowControl w:val="0"/>
+              <w:jc w:val="both"/>
               <w:rPr>
                 <w:rFonts w:hint="default" w:ascii="Times New Roman" w:hAnsi="Times New Roman" w:cs="Times New Roman"/>
                 <w:b/>
@@ -10500,6 +10798,8 @@
           </w:tcPr>
           <w:p>
             <w:pPr>
+              <w:widowControl w:val="0"/>
+              <w:jc w:val="both"/>
               <w:rPr>
                 <w:rFonts w:hint="default" w:ascii="Times New Roman" w:hAnsi="Times New Roman" w:cs="Times New Roman"/>
                 <w:b w:val="0"/>
@@ -10549,6 +10849,8 @@
           </w:tcPr>
           <w:p>
             <w:pPr>
+              <w:widowControl w:val="0"/>
+              <w:jc w:val="both"/>
               <w:rPr>
                 <w:rFonts w:hint="default" w:ascii="Times New Roman" w:hAnsi="Times New Roman" w:cs="Times New Roman"/>
                 <w:b/>
@@ -10579,6 +10881,8 @@
           </w:tcPr>
           <w:p>
             <w:pPr>
+              <w:widowControl w:val="0"/>
+              <w:jc w:val="both"/>
               <w:rPr>
                 <w:rFonts w:hint="default" w:ascii="Times New Roman" w:hAnsi="Times New Roman" w:cs="Times New Roman"/>
                 <w:b w:val="0"/>
@@ -10627,6 +10931,8 @@
           </w:tcPr>
           <w:p>
             <w:pPr>
+              <w:widowControl w:val="0"/>
+              <w:jc w:val="both"/>
               <w:rPr>
                 <w:rFonts w:hint="default" w:ascii="Times New Roman" w:hAnsi="Times New Roman" w:cs="Times New Roman"/>
                 <w:b/>
@@ -10657,6 +10963,8 @@
           </w:tcPr>
           <w:p>
             <w:pPr>
+              <w:widowControl w:val="0"/>
+              <w:jc w:val="both"/>
               <w:rPr>
                 <w:rFonts w:hint="default" w:ascii="Times New Roman" w:hAnsi="Times New Roman" w:cs="Times New Roman"/>
                 <w:b w:val="0"/>
@@ -10705,6 +11013,8 @@
           </w:tcPr>
           <w:p>
             <w:pPr>
+              <w:widowControl w:val="0"/>
+              <w:jc w:val="both"/>
               <w:rPr>
                 <w:rFonts w:hint="default" w:ascii="Times New Roman" w:hAnsi="Times New Roman" w:cs="Times New Roman"/>
                 <w:b/>
@@ -10735,6 +11045,8 @@
           </w:tcPr>
           <w:p>
             <w:pPr>
+              <w:widowControl w:val="0"/>
+              <w:jc w:val="both"/>
               <w:rPr>
                 <w:rFonts w:hint="default" w:ascii="Times New Roman" w:hAnsi="Times New Roman" w:cs="Times New Roman"/>
                 <w:b w:val="0"/>
@@ -10851,6 +11163,8 @@
           </w:tcPr>
           <w:p>
             <w:pPr>
+              <w:widowControl w:val="0"/>
+              <w:jc w:val="both"/>
               <w:rPr>
                 <w:rFonts w:hint="default" w:ascii="Times New Roman" w:hAnsi="Times New Roman" w:cs="Times New Roman"/>
                 <w:b/>
@@ -10881,6 +11195,8 @@
           </w:tcPr>
           <w:p>
             <w:pPr>
+              <w:widowControl w:val="0"/>
+              <w:jc w:val="both"/>
               <w:rPr>
                 <w:rFonts w:hint="default" w:ascii="Times New Roman" w:hAnsi="Times New Roman" w:cs="Times New Roman"/>
                 <w:b w:val="0"/>
@@ -10954,6 +11270,8 @@
           </w:tcPr>
           <w:p>
             <w:pPr>
+              <w:widowControl w:val="0"/>
+              <w:jc w:val="both"/>
               <w:rPr>
                 <w:rFonts w:hint="default" w:ascii="Times New Roman" w:hAnsi="Times New Roman" w:cs="Times New Roman"/>
                 <w:b/>
@@ -10984,6 +11302,8 @@
           </w:tcPr>
           <w:p>
             <w:pPr>
+              <w:widowControl w:val="0"/>
+              <w:jc w:val="both"/>
               <w:rPr>
                 <w:rFonts w:hint="default" w:ascii="Times New Roman" w:hAnsi="Times New Roman" w:eastAsia="sans-serif" w:cs="Times New Roman"/>
                 <w:b w:val="0"/>
@@ -11178,6 +11498,8 @@
           </w:p>
           <w:p>
             <w:pPr>
+              <w:widowControl w:val="0"/>
+              <w:jc w:val="both"/>
               <w:rPr>
                 <w:rFonts w:hint="default" w:ascii="Times New Roman" w:hAnsi="Times New Roman" w:eastAsia="sans-serif" w:cs="Times New Roman"/>
                 <w:b w:val="0"/>
@@ -11335,6 +11657,8 @@
           </w:p>
           <w:p>
             <w:pPr>
+              <w:widowControl w:val="0"/>
+              <w:jc w:val="both"/>
               <w:rPr>
                 <w:rFonts w:hint="default" w:ascii="sans-serif" w:hAnsi="sans-serif" w:eastAsia="sans-serif" w:cs="sans-serif"/>
                 <w:b w:val="0"/>
@@ -11678,7 +12002,7 @@
           </mc:Choice>
           <mc:Fallback>
             <w:pict>
-              <v:shape id="_x0000_s1026" o:spid="_x0000_s1026" o:spt="202" type="#_x0000_t202" style="position:absolute;left:0pt;margin-left:100.85pt;margin-top:11pt;height:26.45pt;width:234pt;z-index:251681792;mso-width-relative:page;mso-height-relative:page;" fillcolor="#FFFFFF [3201]" filled="t" stroked="f" coordsize="21600,21600" o:gfxdata="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">
+              <v:shape id="_x0000_s1026" o:spid="_x0000_s1026" o:spt="202" type="#_x0000_t202" style="position:absolute;left:0pt;margin-left:100.85pt;margin-top:11pt;height:26.45pt;width:234pt;z-index:251681792;mso-width-relative:page;mso-height-relative:page;" fillcolor="#FFFFFF [3201]" filled="t" stroked="f" coordsize="21600,21600" o:gfxdata="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">
                 <v:fill on="t" focussize="0,0"/>
                 <v:stroke on="f" weight="0.5pt"/>
                 <v:imagedata o:title=""/>
@@ -11907,6 +12231,8 @@
           </w:tcPr>
           <w:p>
             <w:pPr>
+              <w:widowControl w:val="0"/>
+              <w:jc w:val="both"/>
               <w:rPr>
                 <w:rFonts w:hint="default" w:ascii="Times New Roman" w:hAnsi="Times New Roman" w:cs="Times New Roman"/>
                 <w:b/>
@@ -11937,6 +12263,8 @@
           </w:tcPr>
           <w:p>
             <w:pPr>
+              <w:widowControl w:val="0"/>
+              <w:jc w:val="both"/>
               <w:rPr>
                 <w:rFonts w:hint="default" w:ascii="Times New Roman" w:hAnsi="Times New Roman" w:cs="Times New Roman"/>
                 <w:b w:val="0"/>
@@ -12001,6 +12329,8 @@
           </w:tcPr>
           <w:p>
             <w:pPr>
+              <w:widowControl w:val="0"/>
+              <w:jc w:val="both"/>
               <w:rPr>
                 <w:rFonts w:hint="default" w:ascii="Times New Roman" w:hAnsi="Times New Roman" w:cs="Times New Roman"/>
                 <w:b/>
@@ -12031,6 +12361,8 @@
           </w:tcPr>
           <w:p>
             <w:pPr>
+              <w:widowControl w:val="0"/>
+              <w:jc w:val="both"/>
               <w:rPr>
                 <w:rFonts w:hint="default" w:ascii="Times New Roman" w:hAnsi="Times New Roman" w:cs="Times New Roman"/>
                 <w:b/>
@@ -12079,6 +12411,8 @@
           </w:tcPr>
           <w:p>
             <w:pPr>
+              <w:widowControl w:val="0"/>
+              <w:jc w:val="both"/>
               <w:rPr>
                 <w:rFonts w:hint="default" w:ascii="Times New Roman" w:hAnsi="Times New Roman" w:cs="Times New Roman"/>
                 <w:b/>
@@ -12109,6 +12443,8 @@
           </w:tcPr>
           <w:p>
             <w:pPr>
+              <w:widowControl w:val="0"/>
+              <w:jc w:val="both"/>
               <w:rPr>
                 <w:rFonts w:hint="default" w:ascii="Times New Roman" w:hAnsi="Times New Roman" w:cs="Times New Roman"/>
                 <w:b w:val="0"/>
@@ -12158,6 +12494,8 @@
           </w:tcPr>
           <w:p>
             <w:pPr>
+              <w:widowControl w:val="0"/>
+              <w:jc w:val="both"/>
               <w:rPr>
                 <w:rFonts w:hint="default" w:ascii="Times New Roman" w:hAnsi="Times New Roman" w:cs="Times New Roman"/>
                 <w:b/>
@@ -12188,6 +12526,8 @@
           </w:tcPr>
           <w:p>
             <w:pPr>
+              <w:widowControl w:val="0"/>
+              <w:jc w:val="both"/>
               <w:rPr>
                 <w:rFonts w:hint="default" w:ascii="Times New Roman" w:hAnsi="Times New Roman" w:cs="Times New Roman"/>
                 <w:b w:val="0"/>
@@ -12294,6 +12634,8 @@
           </w:tcPr>
           <w:p>
             <w:pPr>
+              <w:widowControl w:val="0"/>
+              <w:jc w:val="both"/>
               <w:rPr>
                 <w:rFonts w:hint="default" w:ascii="Times New Roman" w:hAnsi="Times New Roman" w:cs="Times New Roman"/>
                 <w:b/>
@@ -12324,6 +12666,8 @@
           </w:tcPr>
           <w:p>
             <w:pPr>
+              <w:widowControl w:val="0"/>
+              <w:jc w:val="both"/>
               <w:rPr>
                 <w:rFonts w:hint="default" w:ascii="Times New Roman" w:hAnsi="Times New Roman" w:cs="Times New Roman"/>
                 <w:b w:val="0"/>
@@ -12372,6 +12716,8 @@
           </w:tcPr>
           <w:p>
             <w:pPr>
+              <w:widowControl w:val="0"/>
+              <w:jc w:val="both"/>
               <w:rPr>
                 <w:rFonts w:hint="default" w:ascii="Times New Roman" w:hAnsi="Times New Roman" w:cs="Times New Roman"/>
                 <w:b/>
@@ -12402,6 +12748,8 @@
           </w:tcPr>
           <w:p>
             <w:pPr>
+              <w:widowControl w:val="0"/>
+              <w:jc w:val="both"/>
               <w:rPr>
                 <w:rFonts w:hint="default" w:ascii="Times New Roman" w:hAnsi="Times New Roman" w:cs="Times New Roman"/>
                 <w:b w:val="0"/>
@@ -12494,6 +12842,8 @@
           </w:tcPr>
           <w:p>
             <w:pPr>
+              <w:widowControl w:val="0"/>
+              <w:jc w:val="both"/>
               <w:rPr>
                 <w:rFonts w:hint="default" w:ascii="Times New Roman" w:hAnsi="Times New Roman" w:cs="Times New Roman"/>
                 <w:b/>
@@ -12524,6 +12874,8 @@
           </w:tcPr>
           <w:p>
             <w:pPr>
+              <w:widowControl w:val="0"/>
+              <w:jc w:val="both"/>
               <w:rPr>
                 <w:rFonts w:hint="default" w:ascii="Times New Roman" w:hAnsi="Times New Roman" w:cs="Times New Roman"/>
                 <w:b w:val="0"/>
@@ -12613,6 +12965,8 @@
           </w:tcPr>
           <w:p>
             <w:pPr>
+              <w:widowControl w:val="0"/>
+              <w:jc w:val="both"/>
               <w:rPr>
                 <w:rFonts w:hint="default" w:ascii="Times New Roman" w:hAnsi="Times New Roman" w:cs="Times New Roman"/>
                 <w:b/>
@@ -12643,6 +12997,8 @@
           </w:tcPr>
           <w:p>
             <w:pPr>
+              <w:widowControl w:val="0"/>
+              <w:jc w:val="both"/>
               <w:rPr>
                 <w:rFonts w:hint="default" w:ascii="Times New Roman" w:hAnsi="Times New Roman" w:eastAsia="sans-serif" w:cs="Times New Roman"/>
                 <w:b w:val="0"/>
@@ -12837,6 +13193,8 @@
           </w:p>
           <w:p>
             <w:pPr>
+              <w:widowControl w:val="0"/>
+              <w:jc w:val="both"/>
               <w:rPr>
                 <w:rFonts w:hint="default" w:ascii="Times New Roman" w:hAnsi="Times New Roman" w:eastAsia="sans-serif" w:cs="Times New Roman"/>
                 <w:b w:val="0"/>
@@ -12961,6 +13319,8 @@
           </w:p>
           <w:p>
             <w:pPr>
+              <w:widowControl w:val="0"/>
+              <w:jc w:val="both"/>
               <w:rPr>
                 <w:rFonts w:hint="default" w:ascii="sans-serif" w:hAnsi="sans-serif" w:eastAsia="sans-serif" w:cs="sans-serif"/>
                 <w:b w:val="0"/>
@@ -13356,6 +13716,8 @@
           </w:tcPr>
           <w:p>
             <w:pPr>
+              <w:widowControl w:val="0"/>
+              <w:jc w:val="both"/>
               <w:rPr>
                 <w:rFonts w:hint="default" w:ascii="Times New Roman" w:hAnsi="Times New Roman" w:cs="Times New Roman"/>
                 <w:b/>
@@ -13386,6 +13748,8 @@
           </w:tcPr>
           <w:p>
             <w:pPr>
+              <w:widowControl w:val="0"/>
+              <w:jc w:val="both"/>
               <w:rPr>
                 <w:rFonts w:hint="default" w:ascii="Times New Roman" w:hAnsi="Times New Roman" w:cs="Times New Roman"/>
                 <w:b w:val="0"/>
@@ -13434,6 +13798,8 @@
           </w:tcPr>
           <w:p>
             <w:pPr>
+              <w:widowControl w:val="0"/>
+              <w:jc w:val="both"/>
               <w:rPr>
                 <w:rFonts w:hint="default" w:ascii="Times New Roman" w:hAnsi="Times New Roman" w:cs="Times New Roman"/>
                 <w:b/>
@@ -13464,6 +13830,8 @@
           </w:tcPr>
           <w:p>
             <w:pPr>
+              <w:widowControl w:val="0"/>
+              <w:jc w:val="both"/>
               <w:rPr>
                 <w:rFonts w:hint="default" w:ascii="Times New Roman" w:hAnsi="Times New Roman" w:cs="Times New Roman"/>
                 <w:b/>
@@ -13512,6 +13880,8 @@
           </w:tcPr>
           <w:p>
             <w:pPr>
+              <w:widowControl w:val="0"/>
+              <w:jc w:val="both"/>
               <w:rPr>
                 <w:rFonts w:hint="default" w:ascii="Times New Roman" w:hAnsi="Times New Roman" w:cs="Times New Roman"/>
                 <w:b/>
@@ -13542,6 +13912,8 @@
           </w:tcPr>
           <w:p>
             <w:pPr>
+              <w:widowControl w:val="0"/>
+              <w:jc w:val="both"/>
               <w:rPr>
                 <w:rFonts w:hint="default" w:ascii="Times New Roman" w:hAnsi="Times New Roman" w:cs="Times New Roman"/>
                 <w:b w:val="0"/>
@@ -13591,6 +13963,8 @@
           </w:tcPr>
           <w:p>
             <w:pPr>
+              <w:widowControl w:val="0"/>
+              <w:jc w:val="both"/>
               <w:rPr>
                 <w:rFonts w:hint="default" w:ascii="Times New Roman" w:hAnsi="Times New Roman" w:cs="Times New Roman"/>
                 <w:b/>
@@ -13621,6 +13995,8 @@
           </w:tcPr>
           <w:p>
             <w:pPr>
+              <w:widowControl w:val="0"/>
+              <w:jc w:val="both"/>
               <w:rPr>
                 <w:rFonts w:hint="default" w:ascii="Times New Roman" w:hAnsi="Times New Roman" w:cs="Times New Roman"/>
                 <w:b w:val="0"/>
@@ -13669,6 +14045,8 @@
           </w:tcPr>
           <w:p>
             <w:pPr>
+              <w:widowControl w:val="0"/>
+              <w:jc w:val="both"/>
               <w:rPr>
                 <w:rFonts w:hint="default" w:ascii="Times New Roman" w:hAnsi="Times New Roman" w:cs="Times New Roman"/>
                 <w:b/>
@@ -13699,6 +14077,8 @@
           </w:tcPr>
           <w:p>
             <w:pPr>
+              <w:widowControl w:val="0"/>
+              <w:jc w:val="both"/>
               <w:rPr>
                 <w:rFonts w:hint="default" w:ascii="Times New Roman" w:hAnsi="Times New Roman" w:cs="Times New Roman"/>
                 <w:b w:val="0"/>
@@ -13747,6 +14127,8 @@
           </w:tcPr>
           <w:p>
             <w:pPr>
+              <w:widowControl w:val="0"/>
+              <w:jc w:val="both"/>
               <w:rPr>
                 <w:rFonts w:hint="default" w:ascii="Times New Roman" w:hAnsi="Times New Roman" w:cs="Times New Roman"/>
                 <w:b/>
@@ -13777,6 +14159,8 @@
           </w:tcPr>
           <w:p>
             <w:pPr>
+              <w:widowControl w:val="0"/>
+              <w:jc w:val="both"/>
               <w:rPr>
                 <w:rFonts w:hint="default" w:ascii="Times New Roman" w:hAnsi="Times New Roman" w:cs="Times New Roman"/>
                 <w:b w:val="0"/>
@@ -13853,6 +14237,8 @@
           </w:tcPr>
           <w:p>
             <w:pPr>
+              <w:widowControl w:val="0"/>
+              <w:jc w:val="both"/>
               <w:rPr>
                 <w:rFonts w:hint="default" w:ascii="Times New Roman" w:hAnsi="Times New Roman" w:cs="Times New Roman"/>
                 <w:b/>
@@ -13883,6 +14269,8 @@
           </w:tcPr>
           <w:p>
             <w:pPr>
+              <w:widowControl w:val="0"/>
+              <w:jc w:val="both"/>
               <w:rPr>
                 <w:rFonts w:hint="default" w:ascii="Times New Roman" w:hAnsi="Times New Roman" w:cs="Times New Roman"/>
                 <w:b w:val="0"/>
@@ -13956,6 +14344,8 @@
           </w:tcPr>
           <w:p>
             <w:pPr>
+              <w:widowControl w:val="0"/>
+              <w:jc w:val="both"/>
               <w:rPr>
                 <w:rFonts w:hint="default" w:ascii="Times New Roman" w:hAnsi="Times New Roman" w:cs="Times New Roman"/>
                 <w:b/>
@@ -13986,6 +14376,8 @@
           </w:tcPr>
           <w:p>
             <w:pPr>
+              <w:widowControl w:val="0"/>
+              <w:jc w:val="both"/>
               <w:rPr>
                 <w:rFonts w:hint="default" w:ascii="Times New Roman" w:hAnsi="Times New Roman" w:eastAsia="sans-serif" w:cs="Times New Roman"/>
                 <w:b w:val="0"/>
@@ -14180,6 +14572,8 @@
           </w:p>
           <w:p>
             <w:pPr>
+              <w:widowControl w:val="0"/>
+              <w:jc w:val="both"/>
               <w:rPr>
                 <w:rFonts w:hint="default" w:ascii="Times New Roman" w:hAnsi="Times New Roman" w:eastAsia="sans-serif" w:cs="Times New Roman"/>
                 <w:b w:val="0"/>
@@ -14337,6 +14731,8 @@
           </w:p>
           <w:p>
             <w:pPr>
+              <w:widowControl w:val="0"/>
+              <w:jc w:val="both"/>
               <w:rPr>
                 <w:rFonts w:hint="default" w:ascii="sans-serif" w:hAnsi="sans-serif" w:eastAsia="sans-serif" w:cs="sans-serif"/>
                 <w:b w:val="0"/>
@@ -14837,6 +15233,8 @@
           </w:tcPr>
           <w:p>
             <w:pPr>
+              <w:widowControl w:val="0"/>
+              <w:jc w:val="both"/>
               <w:rPr>
                 <w:rFonts w:hint="default" w:ascii="Times New Roman" w:hAnsi="Times New Roman" w:cs="Times New Roman"/>
                 <w:b/>
@@ -14867,6 +15265,8 @@
           </w:tcPr>
           <w:p>
             <w:pPr>
+              <w:widowControl w:val="0"/>
+              <w:jc w:val="both"/>
               <w:rPr>
                 <w:rFonts w:hint="default" w:ascii="Times New Roman" w:hAnsi="Times New Roman" w:cs="Times New Roman"/>
                 <w:b w:val="0"/>
@@ -14931,6 +15331,8 @@
           </w:tcPr>
           <w:p>
             <w:pPr>
+              <w:widowControl w:val="0"/>
+              <w:jc w:val="both"/>
               <w:rPr>
                 <w:rFonts w:hint="default" w:ascii="Times New Roman" w:hAnsi="Times New Roman" w:cs="Times New Roman"/>
                 <w:b/>
@@ -14961,6 +15363,8 @@
           </w:tcPr>
           <w:p>
             <w:pPr>
+              <w:widowControl w:val="0"/>
+              <w:jc w:val="both"/>
               <w:rPr>
                 <w:rFonts w:hint="default" w:ascii="Times New Roman" w:hAnsi="Times New Roman" w:cs="Times New Roman"/>
                 <w:b/>
@@ -15009,6 +15413,8 @@
           </w:tcPr>
           <w:p>
             <w:pPr>
+              <w:widowControl w:val="0"/>
+              <w:jc w:val="both"/>
               <w:rPr>
                 <w:rFonts w:hint="default" w:ascii="Times New Roman" w:hAnsi="Times New Roman" w:cs="Times New Roman"/>
                 <w:b/>
@@ -15039,6 +15445,8 @@
           </w:tcPr>
           <w:p>
             <w:pPr>
+              <w:widowControl w:val="0"/>
+              <w:jc w:val="both"/>
               <w:rPr>
                 <w:rFonts w:hint="default" w:ascii="Times New Roman" w:hAnsi="Times New Roman" w:cs="Times New Roman"/>
                 <w:b w:val="0"/>
@@ -15088,6 +15496,8 @@
           </w:tcPr>
           <w:p>
             <w:pPr>
+              <w:widowControl w:val="0"/>
+              <w:jc w:val="both"/>
               <w:rPr>
                 <w:rFonts w:hint="default" w:ascii="Times New Roman" w:hAnsi="Times New Roman" w:cs="Times New Roman"/>
                 <w:b/>
@@ -15118,6 +15528,8 @@
           </w:tcPr>
           <w:p>
             <w:pPr>
+              <w:widowControl w:val="0"/>
+              <w:jc w:val="both"/>
               <w:rPr>
                 <w:rFonts w:hint="default" w:ascii="Times New Roman" w:hAnsi="Times New Roman" w:cs="Times New Roman"/>
                 <w:b w:val="0"/>
@@ -15224,6 +15636,8 @@
           </w:tcPr>
           <w:p>
             <w:pPr>
+              <w:widowControl w:val="0"/>
+              <w:jc w:val="both"/>
               <w:rPr>
                 <w:rFonts w:hint="default" w:ascii="Times New Roman" w:hAnsi="Times New Roman" w:cs="Times New Roman"/>
                 <w:b/>
@@ -15254,6 +15668,8 @@
           </w:tcPr>
           <w:p>
             <w:pPr>
+              <w:widowControl w:val="0"/>
+              <w:jc w:val="both"/>
               <w:rPr>
                 <w:rFonts w:hint="default" w:ascii="Times New Roman" w:hAnsi="Times New Roman" w:cs="Times New Roman"/>
                 <w:b w:val="0"/>
@@ -15302,6 +15718,8 @@
           </w:tcPr>
           <w:p>
             <w:pPr>
+              <w:widowControl w:val="0"/>
+              <w:jc w:val="both"/>
               <w:rPr>
                 <w:rFonts w:hint="default" w:ascii="Times New Roman" w:hAnsi="Times New Roman" w:cs="Times New Roman"/>
                 <w:b/>
@@ -15332,6 +15750,8 @@
           </w:tcPr>
           <w:p>
             <w:pPr>
+              <w:widowControl w:val="0"/>
+              <w:jc w:val="both"/>
               <w:rPr>
                 <w:rFonts w:hint="default" w:ascii="Times New Roman" w:hAnsi="Times New Roman" w:cs="Times New Roman"/>
                 <w:b w:val="0"/>
@@ -15424,6 +15844,8 @@
           </w:tcPr>
           <w:p>
             <w:pPr>
+              <w:widowControl w:val="0"/>
+              <w:jc w:val="both"/>
               <w:rPr>
                 <w:rFonts w:hint="default" w:ascii="Times New Roman" w:hAnsi="Times New Roman" w:cs="Times New Roman"/>
                 <w:b/>
@@ -15454,6 +15876,8 @@
           </w:tcPr>
           <w:p>
             <w:pPr>
+              <w:widowControl w:val="0"/>
+              <w:jc w:val="both"/>
               <w:rPr>
                 <w:rFonts w:hint="default" w:ascii="Times New Roman" w:hAnsi="Times New Roman" w:cs="Times New Roman"/>
                 <w:b w:val="0"/>
@@ -15543,6 +15967,8 @@
           </w:tcPr>
           <w:p>
             <w:pPr>
+              <w:widowControl w:val="0"/>
+              <w:jc w:val="both"/>
               <w:rPr>
                 <w:rFonts w:hint="default" w:ascii="Times New Roman" w:hAnsi="Times New Roman" w:cs="Times New Roman"/>
                 <w:b/>
@@ -15573,6 +15999,8 @@
           </w:tcPr>
           <w:p>
             <w:pPr>
+              <w:widowControl w:val="0"/>
+              <w:jc w:val="both"/>
               <w:rPr>
                 <w:rFonts w:hint="default" w:ascii="Times New Roman" w:hAnsi="Times New Roman" w:eastAsia="sans-serif" w:cs="Times New Roman"/>
                 <w:b w:val="0"/>
@@ -15767,6 +16195,8 @@
           </w:p>
           <w:p>
             <w:pPr>
+              <w:widowControl w:val="0"/>
+              <w:jc w:val="both"/>
               <w:rPr>
                 <w:rFonts w:hint="default" w:ascii="Times New Roman" w:hAnsi="Times New Roman" w:eastAsia="sans-serif" w:cs="Times New Roman"/>
                 <w:b w:val="0"/>
@@ -15891,6 +16321,8 @@
           </w:p>
           <w:p>
             <w:pPr>
+              <w:widowControl w:val="0"/>
+              <w:jc w:val="both"/>
               <w:rPr>
                 <w:rFonts w:hint="default" w:ascii="sans-serif" w:hAnsi="sans-serif" w:eastAsia="sans-serif" w:cs="sans-serif"/>
                 <w:b w:val="0"/>
@@ -16286,6 +16718,8 @@
           </w:tcPr>
           <w:p>
             <w:pPr>
+              <w:widowControl w:val="0"/>
+              <w:jc w:val="both"/>
               <w:rPr>
                 <w:rFonts w:hint="default" w:ascii="Times New Roman" w:hAnsi="Times New Roman" w:cs="Times New Roman"/>
                 <w:b/>
@@ -16316,6 +16750,8 @@
           </w:tcPr>
           <w:p>
             <w:pPr>
+              <w:widowControl w:val="0"/>
+              <w:jc w:val="both"/>
               <w:rPr>
                 <w:rFonts w:hint="default" w:ascii="Times New Roman" w:hAnsi="Times New Roman" w:cs="Times New Roman"/>
                 <w:b w:val="0"/>
@@ -16366,6 +16802,8 @@
           </w:tcPr>
           <w:p>
             <w:pPr>
+              <w:widowControl w:val="0"/>
+              <w:jc w:val="both"/>
               <w:rPr>
                 <w:rFonts w:hint="default" w:ascii="Times New Roman" w:hAnsi="Times New Roman" w:cs="Times New Roman"/>
                 <w:b/>
@@ -16396,6 +16834,8 @@
           </w:tcPr>
           <w:p>
             <w:pPr>
+              <w:widowControl w:val="0"/>
+              <w:jc w:val="both"/>
               <w:rPr>
                 <w:rFonts w:hint="default" w:ascii="Times New Roman" w:hAnsi="Times New Roman" w:cs="Times New Roman"/>
                 <w:b/>
@@ -16444,6 +16884,8 @@
           </w:tcPr>
           <w:p>
             <w:pPr>
+              <w:widowControl w:val="0"/>
+              <w:jc w:val="both"/>
               <w:rPr>
                 <w:rFonts w:hint="default" w:ascii="Times New Roman" w:hAnsi="Times New Roman" w:cs="Times New Roman"/>
                 <w:b/>
@@ -16474,6 +16916,8 @@
           </w:tcPr>
           <w:p>
             <w:pPr>
+              <w:widowControl w:val="0"/>
+              <w:jc w:val="both"/>
               <w:rPr>
                 <w:rFonts w:hint="default" w:ascii="Times New Roman" w:hAnsi="Times New Roman" w:cs="Times New Roman"/>
                 <w:b w:val="0"/>
@@ -16524,6 +16968,8 @@
           </w:tcPr>
           <w:p>
             <w:pPr>
+              <w:widowControl w:val="0"/>
+              <w:jc w:val="both"/>
               <w:rPr>
                 <w:rFonts w:hint="default" w:ascii="Times New Roman" w:hAnsi="Times New Roman" w:cs="Times New Roman"/>
                 <w:b/>
@@ -16554,6 +17000,8 @@
           </w:tcPr>
           <w:p>
             <w:pPr>
+              <w:widowControl w:val="0"/>
+              <w:jc w:val="both"/>
               <w:rPr>
                 <w:rFonts w:hint="default" w:ascii="Times New Roman" w:hAnsi="Times New Roman" w:cs="Times New Roman"/>
                 <w:b w:val="0"/>
@@ -16604,6 +17052,8 @@
           </w:tcPr>
           <w:p>
             <w:pPr>
+              <w:widowControl w:val="0"/>
+              <w:jc w:val="both"/>
               <w:rPr>
                 <w:rFonts w:hint="default" w:ascii="Times New Roman" w:hAnsi="Times New Roman" w:cs="Times New Roman"/>
                 <w:b/>
@@ -16634,6 +17084,8 @@
           </w:tcPr>
           <w:p>
             <w:pPr>
+              <w:widowControl w:val="0"/>
+              <w:jc w:val="both"/>
               <w:rPr>
                 <w:rFonts w:hint="default" w:ascii="Times New Roman" w:hAnsi="Times New Roman" w:cs="Times New Roman"/>
                 <w:b w:val="0"/>
@@ -16682,6 +17134,8 @@
           </w:tcPr>
           <w:p>
             <w:pPr>
+              <w:widowControl w:val="0"/>
+              <w:jc w:val="both"/>
               <w:rPr>
                 <w:rFonts w:hint="default" w:ascii="Times New Roman" w:hAnsi="Times New Roman" w:cs="Times New Roman"/>
                 <w:b/>
@@ -16712,6 +17166,8 @@
           </w:tcPr>
           <w:p>
             <w:pPr>
+              <w:widowControl w:val="0"/>
+              <w:jc w:val="both"/>
               <w:rPr>
                 <w:rFonts w:hint="default" w:ascii="Times New Roman" w:hAnsi="Times New Roman" w:cs="Times New Roman"/>
                 <w:b w:val="0"/>
@@ -16778,6 +17234,8 @@
           </w:tcPr>
           <w:p>
             <w:pPr>
+              <w:widowControl w:val="0"/>
+              <w:jc w:val="both"/>
               <w:rPr>
                 <w:rFonts w:hint="default" w:ascii="Times New Roman" w:hAnsi="Times New Roman" w:cs="Times New Roman"/>
                 <w:b/>
@@ -16808,6 +17266,8 @@
           </w:tcPr>
           <w:p>
             <w:pPr>
+              <w:widowControl w:val="0"/>
+              <w:jc w:val="both"/>
               <w:rPr>
                 <w:rFonts w:hint="default" w:ascii="Times New Roman" w:hAnsi="Times New Roman" w:cs="Times New Roman"/>
                 <w:b w:val="0"/>
@@ -16885,6 +17345,8 @@
           </w:tcPr>
           <w:p>
             <w:pPr>
+              <w:widowControl w:val="0"/>
+              <w:jc w:val="both"/>
               <w:rPr>
                 <w:rFonts w:hint="default" w:ascii="Times New Roman" w:hAnsi="Times New Roman" w:cs="Times New Roman"/>
                 <w:b/>
@@ -16915,6 +17377,8 @@
           </w:tcPr>
           <w:p>
             <w:pPr>
+              <w:widowControl w:val="0"/>
+              <w:jc w:val="both"/>
               <w:rPr>
                 <w:rFonts w:hint="default" w:ascii="Times New Roman" w:hAnsi="Times New Roman" w:eastAsia="sans-serif" w:cs="Times New Roman"/>
                 <w:b w:val="0"/>
@@ -17109,6 +17573,8 @@
           </w:p>
           <w:p>
             <w:pPr>
+              <w:widowControl w:val="0"/>
+              <w:jc w:val="both"/>
               <w:rPr>
                 <w:rFonts w:hint="default" w:ascii="Times New Roman" w:hAnsi="Times New Roman" w:eastAsia="sans-serif" w:cs="Times New Roman"/>
                 <w:b w:val="0"/>
@@ -17235,6 +17701,8 @@
           </w:p>
           <w:p>
             <w:pPr>
+              <w:widowControl w:val="0"/>
+              <w:jc w:val="both"/>
               <w:rPr>
                 <w:rFonts w:hint="default" w:ascii="sans-serif" w:hAnsi="sans-serif" w:eastAsia="sans-serif" w:cs="sans-serif"/>
                 <w:b w:val="0"/>
@@ -17700,6 +18168,8 @@
           </w:tcPr>
           <w:p>
             <w:pPr>
+              <w:widowControl w:val="0"/>
+              <w:jc w:val="both"/>
               <w:rPr>
                 <w:rFonts w:hint="default" w:ascii="Times New Roman" w:hAnsi="Times New Roman" w:cs="Times New Roman"/>
                 <w:b/>
@@ -17730,6 +18200,8 @@
           </w:tcPr>
           <w:p>
             <w:pPr>
+              <w:widowControl w:val="0"/>
+              <w:jc w:val="both"/>
               <w:rPr>
                 <w:rFonts w:hint="default" w:ascii="Times New Roman" w:hAnsi="Times New Roman" w:cs="Times New Roman"/>
                 <w:b w:val="0"/>
@@ -17794,6 +18266,8 @@
           </w:tcPr>
           <w:p>
             <w:pPr>
+              <w:widowControl w:val="0"/>
+              <w:jc w:val="both"/>
               <w:rPr>
                 <w:rFonts w:hint="default" w:ascii="Times New Roman" w:hAnsi="Times New Roman" w:cs="Times New Roman"/>
                 <w:b/>
@@ -17824,6 +18298,8 @@
           </w:tcPr>
           <w:p>
             <w:pPr>
+              <w:widowControl w:val="0"/>
+              <w:jc w:val="both"/>
               <w:rPr>
                 <w:rFonts w:hint="default" w:ascii="Times New Roman" w:hAnsi="Times New Roman" w:cs="Times New Roman"/>
                 <w:b/>
@@ -17872,6 +18348,8 @@
           </w:tcPr>
           <w:p>
             <w:pPr>
+              <w:widowControl w:val="0"/>
+              <w:jc w:val="both"/>
               <w:rPr>
                 <w:rFonts w:hint="default" w:ascii="Times New Roman" w:hAnsi="Times New Roman" w:cs="Times New Roman"/>
                 <w:b/>
@@ -17902,6 +18380,8 @@
           </w:tcPr>
           <w:p>
             <w:pPr>
+              <w:widowControl w:val="0"/>
+              <w:jc w:val="both"/>
               <w:rPr>
                 <w:rFonts w:hint="default" w:ascii="Times New Roman" w:hAnsi="Times New Roman" w:cs="Times New Roman"/>
                 <w:b w:val="0"/>
@@ -17952,6 +18432,8 @@
           </w:tcPr>
           <w:p>
             <w:pPr>
+              <w:widowControl w:val="0"/>
+              <w:jc w:val="both"/>
               <w:rPr>
                 <w:rFonts w:hint="default" w:ascii="Times New Roman" w:hAnsi="Times New Roman" w:cs="Times New Roman"/>
                 <w:b/>
@@ -17982,6 +18464,8 @@
           </w:tcPr>
           <w:p>
             <w:pPr>
+              <w:widowControl w:val="0"/>
+              <w:jc w:val="both"/>
               <w:rPr>
                 <w:rFonts w:hint="default" w:ascii="Times New Roman" w:hAnsi="Times New Roman" w:cs="Times New Roman"/>
                 <w:b w:val="0"/>
@@ -18090,6 +18574,8 @@
           </w:tcPr>
           <w:p>
             <w:pPr>
+              <w:widowControl w:val="0"/>
+              <w:jc w:val="both"/>
               <w:rPr>
                 <w:rFonts w:hint="default" w:ascii="Times New Roman" w:hAnsi="Times New Roman" w:cs="Times New Roman"/>
                 <w:b/>
@@ -18120,6 +18606,8 @@
           </w:tcPr>
           <w:p>
             <w:pPr>
+              <w:widowControl w:val="0"/>
+              <w:jc w:val="both"/>
               <w:rPr>
                 <w:rFonts w:hint="default" w:ascii="Times New Roman" w:hAnsi="Times New Roman" w:cs="Times New Roman"/>
                 <w:b w:val="0"/>
@@ -18168,6 +18656,8 @@
           </w:tcPr>
           <w:p>
             <w:pPr>
+              <w:widowControl w:val="0"/>
+              <w:jc w:val="both"/>
               <w:rPr>
                 <w:rFonts w:hint="default" w:ascii="Times New Roman" w:hAnsi="Times New Roman" w:cs="Times New Roman"/>
                 <w:b/>
@@ -18198,6 +18688,8 @@
           </w:tcPr>
           <w:p>
             <w:pPr>
+              <w:widowControl w:val="0"/>
+              <w:jc w:val="both"/>
               <w:rPr>
                 <w:rFonts w:hint="default" w:ascii="Times New Roman" w:hAnsi="Times New Roman" w:cs="Times New Roman"/>
                 <w:b w:val="0"/>
@@ -18264,6 +18756,8 @@
           </w:tcPr>
           <w:p>
             <w:pPr>
+              <w:widowControl w:val="0"/>
+              <w:jc w:val="both"/>
               <w:rPr>
                 <w:rFonts w:hint="default" w:ascii="Times New Roman" w:hAnsi="Times New Roman" w:cs="Times New Roman"/>
                 <w:b/>
@@ -18294,6 +18788,8 @@
           </w:tcPr>
           <w:p>
             <w:pPr>
+              <w:widowControl w:val="0"/>
+              <w:jc w:val="both"/>
               <w:rPr>
                 <w:rFonts w:hint="default" w:ascii="Times New Roman" w:hAnsi="Times New Roman" w:cs="Times New Roman"/>
                 <w:b w:val="0"/>
@@ -18386,6 +18882,8 @@
           </w:tcPr>
           <w:p>
             <w:pPr>
+              <w:widowControl w:val="0"/>
+              <w:jc w:val="both"/>
               <w:rPr>
                 <w:rFonts w:hint="default" w:ascii="Times New Roman" w:hAnsi="Times New Roman" w:cs="Times New Roman"/>
                 <w:b/>
@@ -18704,6 +19202,8 @@
           </w:p>
           <w:p>
             <w:pPr>
+              <w:widowControl w:val="0"/>
+              <w:jc w:val="both"/>
               <w:rPr>
                 <w:rFonts w:hint="default" w:ascii="sans-serif" w:hAnsi="sans-serif" w:eastAsia="sans-serif" w:cs="sans-serif"/>
                 <w:b w:val="0"/>
@@ -19141,7 +19641,7 @@
           </mc:Choice>
           <mc:Fallback>
             <w:pict>
-              <v:shape id="_x0000_s1026" o:spid="_x0000_s1026" o:spt="202" type="#_x0000_t202" style="position:absolute;left:0pt;margin-left:226.25pt;margin-top:3.15pt;height:26.4pt;width:204.6pt;z-index:251702272;mso-width-relative:page;mso-height-relative:page;" fillcolor="#FFFFFF [3201]" filled="t" stroked="f" coordsize="21600,21600" o:gfxdata="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">
+              <v:shape id="_x0000_s1026" o:spid="_x0000_s1026" o:spt="202" type="#_x0000_t202" style="position:absolute;left:0pt;margin-left:226.25pt;margin-top:3.15pt;height:26.4pt;width:204.6pt;z-index:251702272;mso-width-relative:page;mso-height-relative:page;" fillcolor="#FFFFFF [3201]" filled="t" stroked="f" coordsize="21600,21600" o:gfxdata="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">
                 <v:fill on="t" focussize="0,0"/>
                 <v:stroke on="f" weight="0.5pt"/>
                 <v:imagedata o:title=""/>
@@ -19353,6 +19853,8 @@
           </w:tcPr>
           <w:p>
             <w:pPr>
+              <w:widowControl w:val="0"/>
+              <w:jc w:val="both"/>
               <w:rPr>
                 <w:rFonts w:hint="default" w:ascii="Times New Roman" w:hAnsi="Times New Roman" w:cs="Times New Roman"/>
                 <w:b/>
@@ -19383,6 +19885,8 @@
           </w:tcPr>
           <w:p>
             <w:pPr>
+              <w:widowControl w:val="0"/>
+              <w:jc w:val="both"/>
               <w:rPr>
                 <w:rFonts w:hint="default" w:ascii="Times New Roman" w:hAnsi="Times New Roman" w:cs="Times New Roman"/>
                 <w:b w:val="0"/>
@@ -19449,6 +19953,8 @@
           </w:tcPr>
           <w:p>
             <w:pPr>
+              <w:widowControl w:val="0"/>
+              <w:jc w:val="both"/>
               <w:rPr>
                 <w:rFonts w:hint="default" w:ascii="Times New Roman" w:hAnsi="Times New Roman" w:cs="Times New Roman"/>
                 <w:b/>
@@ -19479,6 +19985,8 @@
           </w:tcPr>
           <w:p>
             <w:pPr>
+              <w:widowControl w:val="0"/>
+              <w:jc w:val="both"/>
               <w:rPr>
                 <w:rFonts w:hint="default" w:ascii="Times New Roman" w:hAnsi="Times New Roman" w:cs="Times New Roman"/>
                 <w:b/>
@@ -19527,6 +20035,8 @@
           </w:tcPr>
           <w:p>
             <w:pPr>
+              <w:widowControl w:val="0"/>
+              <w:jc w:val="both"/>
               <w:rPr>
                 <w:rFonts w:hint="default" w:ascii="Times New Roman" w:hAnsi="Times New Roman" w:cs="Times New Roman"/>
                 <w:b/>
@@ -19557,6 +20067,8 @@
           </w:tcPr>
           <w:p>
             <w:pPr>
+              <w:widowControl w:val="0"/>
+              <w:jc w:val="both"/>
               <w:rPr>
                 <w:rFonts w:hint="default" w:ascii="Times New Roman" w:hAnsi="Times New Roman" w:cs="Times New Roman"/>
                 <w:b w:val="0"/>
@@ -19607,6 +20119,8 @@
           </w:tcPr>
           <w:p>
             <w:pPr>
+              <w:widowControl w:val="0"/>
+              <w:jc w:val="both"/>
               <w:rPr>
                 <w:rFonts w:hint="default" w:ascii="Times New Roman" w:hAnsi="Times New Roman" w:cs="Times New Roman"/>
                 <w:b/>
@@ -19637,6 +20151,8 @@
           </w:tcPr>
           <w:p>
             <w:pPr>
+              <w:widowControl w:val="0"/>
+              <w:jc w:val="both"/>
               <w:rPr>
                 <w:rFonts w:hint="default" w:ascii="Times New Roman" w:hAnsi="Times New Roman" w:cs="Times New Roman"/>
                 <w:b w:val="0"/>
@@ -19745,6 +20261,8 @@
           </w:tcPr>
           <w:p>
             <w:pPr>
+              <w:widowControl w:val="0"/>
+              <w:jc w:val="both"/>
               <w:rPr>
                 <w:rFonts w:hint="default" w:ascii="Times New Roman" w:hAnsi="Times New Roman" w:cs="Times New Roman"/>
                 <w:b/>
@@ -19775,6 +20293,8 @@
           </w:tcPr>
           <w:p>
             <w:pPr>
+              <w:widowControl w:val="0"/>
+              <w:jc w:val="both"/>
               <w:rPr>
                 <w:rFonts w:hint="default" w:ascii="Times New Roman" w:hAnsi="Times New Roman"/>
                 <w:b w:val="0"/>
@@ -19826,6 +20346,8 @@
           </w:p>
           <w:p>
             <w:pPr>
+              <w:widowControl w:val="0"/>
+              <w:jc w:val="both"/>
               <w:rPr>
                 <w:rFonts w:hint="default" w:ascii="Times New Roman" w:hAnsi="Times New Roman"/>
                 <w:b w:val="0"/>
@@ -19866,6 +20388,8 @@
           </w:p>
           <w:p>
             <w:pPr>
+              <w:widowControl w:val="0"/>
+              <w:jc w:val="both"/>
               <w:rPr>
                 <w:rFonts w:hint="default" w:ascii="Times New Roman" w:hAnsi="Times New Roman"/>
                 <w:b w:val="0"/>
@@ -19906,6 +20430,8 @@
           </w:p>
           <w:p>
             <w:pPr>
+              <w:widowControl w:val="0"/>
+              <w:jc w:val="both"/>
               <w:rPr>
                 <w:rFonts w:hint="default" w:ascii="Times New Roman" w:hAnsi="Times New Roman"/>
                 <w:b w:val="0"/>
@@ -19933,6 +20459,8 @@
           </w:p>
           <w:p>
             <w:pPr>
+              <w:widowControl w:val="0"/>
+              <w:jc w:val="both"/>
               <w:rPr>
                 <w:rFonts w:hint="default" w:ascii="Times New Roman" w:hAnsi="Times New Roman" w:cs="Times New Roman"/>
                 <w:b w:val="0"/>
@@ -19982,6 +20510,8 @@
           </w:tcPr>
           <w:p>
             <w:pPr>
+              <w:widowControl w:val="0"/>
+              <w:jc w:val="both"/>
               <w:rPr>
                 <w:rFonts w:hint="default" w:ascii="Times New Roman" w:hAnsi="Times New Roman" w:cs="Times New Roman"/>
                 <w:b/>
@@ -20012,6 +20542,8 @@
           </w:tcPr>
           <w:p>
             <w:pPr>
+              <w:widowControl w:val="0"/>
+              <w:jc w:val="both"/>
               <w:rPr>
                 <w:rFonts w:hint="default" w:ascii="Times New Roman" w:hAnsi="Times New Roman"/>
                 <w:b w:val="0"/>
@@ -20064,6 +20596,8 @@
           </w:p>
           <w:p>
             <w:pPr>
+              <w:widowControl w:val="0"/>
+              <w:jc w:val="both"/>
               <w:rPr>
                 <w:rFonts w:hint="default" w:ascii="Times New Roman" w:hAnsi="Times New Roman"/>
                 <w:b w:val="0"/>
@@ -20091,6 +20625,8 @@
           </w:p>
           <w:p>
             <w:pPr>
+              <w:widowControl w:val="0"/>
+              <w:jc w:val="both"/>
               <w:rPr>
                 <w:rFonts w:hint="default" w:ascii="Times New Roman" w:hAnsi="Times New Roman"/>
                 <w:b w:val="0"/>
@@ -20118,6 +20654,8 @@
           </w:p>
           <w:p>
             <w:pPr>
+              <w:widowControl w:val="0"/>
+              <w:jc w:val="both"/>
               <w:rPr>
                 <w:rFonts w:hint="default" w:ascii="Times New Roman" w:hAnsi="Times New Roman"/>
                 <w:b w:val="0"/>
@@ -20145,6 +20683,8 @@
           </w:p>
           <w:p>
             <w:pPr>
+              <w:widowControl w:val="0"/>
+              <w:jc w:val="both"/>
               <w:rPr>
                 <w:rFonts w:hint="default" w:ascii="Times New Roman" w:hAnsi="Times New Roman"/>
                 <w:b w:val="0"/>
@@ -20172,6 +20712,8 @@
           </w:p>
           <w:p>
             <w:pPr>
+              <w:widowControl w:val="0"/>
+              <w:jc w:val="both"/>
               <w:rPr>
                 <w:rFonts w:hint="default" w:ascii="Times New Roman" w:hAnsi="Times New Roman" w:cs="Times New Roman"/>
                 <w:b w:val="0"/>
@@ -20226,6 +20768,8 @@
           </w:tcPr>
           <w:p>
             <w:pPr>
+              <w:widowControl w:val="0"/>
+              <w:jc w:val="both"/>
               <w:rPr>
                 <w:rFonts w:hint="default" w:ascii="Times New Roman" w:hAnsi="Times New Roman" w:cs="Times New Roman"/>
                 <w:b/>
@@ -20256,6 +20800,8 @@
           </w:tcPr>
           <w:p>
             <w:pPr>
+              <w:widowControl w:val="0"/>
+              <w:jc w:val="both"/>
               <w:rPr>
                 <w:rFonts w:hint="default" w:ascii="Times New Roman" w:hAnsi="Times New Roman" w:cs="Times New Roman"/>
                 <w:b w:val="0"/>
@@ -20348,6 +20894,8 @@
           </w:tcPr>
           <w:p>
             <w:pPr>
+              <w:widowControl w:val="0"/>
+              <w:jc w:val="both"/>
               <w:rPr>
                 <w:rFonts w:hint="default" w:ascii="Times New Roman" w:hAnsi="Times New Roman" w:cs="Times New Roman"/>
                 <w:b/>
@@ -20721,6 +21269,8 @@
           </w:p>
           <w:p>
             <w:pPr>
+              <w:widowControl w:val="0"/>
+              <w:jc w:val="both"/>
               <w:rPr>
                 <w:rFonts w:hint="default" w:ascii="sans-serif" w:hAnsi="sans-serif" w:eastAsia="sans-serif" w:cs="sans-serif"/>
                 <w:b w:val="0"/>
@@ -20945,6 +21495,8 @@
           </w:tcPr>
           <w:p>
             <w:pPr>
+              <w:widowControl w:val="0"/>
+              <w:jc w:val="both"/>
               <w:rPr>
                 <w:rFonts w:hint="default" w:ascii="Times New Roman" w:hAnsi="Times New Roman" w:cs="Times New Roman"/>
                 <w:b/>
@@ -20975,6 +21527,8 @@
           </w:tcPr>
           <w:p>
             <w:pPr>
+              <w:widowControl w:val="0"/>
+              <w:jc w:val="both"/>
               <w:rPr>
                 <w:rFonts w:hint="default" w:ascii="Times New Roman" w:hAnsi="Times New Roman" w:cs="Times New Roman"/>
                 <w:b w:val="0"/>
@@ -21027,6 +21581,8 @@
           </w:tcPr>
           <w:p>
             <w:pPr>
+              <w:widowControl w:val="0"/>
+              <w:jc w:val="both"/>
               <w:rPr>
                 <w:rFonts w:hint="default" w:ascii="Times New Roman" w:hAnsi="Times New Roman" w:cs="Times New Roman"/>
                 <w:b/>
@@ -21057,6 +21613,8 @@
           </w:tcPr>
           <w:p>
             <w:pPr>
+              <w:widowControl w:val="0"/>
+              <w:jc w:val="both"/>
               <w:rPr>
                 <w:rFonts w:hint="default" w:ascii="Times New Roman" w:hAnsi="Times New Roman" w:cs="Times New Roman"/>
                 <w:b/>
@@ -21105,6 +21663,8 @@
           </w:tcPr>
           <w:p>
             <w:pPr>
+              <w:widowControl w:val="0"/>
+              <w:jc w:val="both"/>
               <w:rPr>
                 <w:rFonts w:hint="default" w:ascii="Times New Roman" w:hAnsi="Times New Roman" w:cs="Times New Roman"/>
                 <w:b/>
@@ -21135,6 +21695,8 @@
           </w:tcPr>
           <w:p>
             <w:pPr>
+              <w:widowControl w:val="0"/>
+              <w:jc w:val="both"/>
               <w:rPr>
                 <w:rFonts w:hint="default" w:ascii="Times New Roman" w:hAnsi="Times New Roman" w:cs="Times New Roman"/>
                 <w:b w:val="0"/>
@@ -21185,6 +21747,8 @@
           </w:tcPr>
           <w:p>
             <w:pPr>
+              <w:widowControl w:val="0"/>
+              <w:jc w:val="both"/>
               <w:rPr>
                 <w:rFonts w:hint="default" w:ascii="Times New Roman" w:hAnsi="Times New Roman" w:cs="Times New Roman"/>
                 <w:b/>
@@ -21215,6 +21779,8 @@
           </w:tcPr>
           <w:p>
             <w:pPr>
+              <w:widowControl w:val="0"/>
+              <w:jc w:val="both"/>
               <w:rPr>
                 <w:rFonts w:hint="default" w:ascii="Times New Roman" w:hAnsi="Times New Roman" w:cs="Times New Roman"/>
                 <w:b w:val="0"/>
@@ -21267,6 +21833,8 @@
           </w:tcPr>
           <w:p>
             <w:pPr>
+              <w:widowControl w:val="0"/>
+              <w:jc w:val="both"/>
               <w:rPr>
                 <w:rFonts w:hint="default" w:ascii="Times New Roman" w:hAnsi="Times New Roman" w:cs="Times New Roman"/>
                 <w:b/>
@@ -21297,6 +21865,8 @@
           </w:tcPr>
           <w:p>
             <w:pPr>
+              <w:widowControl w:val="0"/>
+              <w:jc w:val="both"/>
               <w:rPr>
                 <w:rFonts w:hint="default" w:ascii="Times New Roman" w:hAnsi="Times New Roman"/>
                 <w:b w:val="0"/>
@@ -21378,6 +21948,8 @@
           </w:p>
           <w:p>
             <w:pPr>
+              <w:widowControl w:val="0"/>
+              <w:jc w:val="both"/>
               <w:rPr>
                 <w:rFonts w:hint="default" w:ascii="Times New Roman" w:hAnsi="Times New Roman"/>
                 <w:b w:val="0"/>
@@ -21424,6 +21996,8 @@
           </w:p>
           <w:p>
             <w:pPr>
+              <w:widowControl w:val="0"/>
+              <w:jc w:val="both"/>
               <w:rPr>
                 <w:rFonts w:hint="default" w:ascii="Times New Roman" w:hAnsi="Times New Roman"/>
                 <w:b w:val="0"/>
@@ -21470,6 +22044,8 @@
           </w:p>
           <w:p>
             <w:pPr>
+              <w:widowControl w:val="0"/>
+              <w:jc w:val="both"/>
               <w:rPr>
                 <w:rFonts w:hint="default" w:ascii="Times New Roman" w:hAnsi="Times New Roman" w:cs="Times New Roman"/>
                 <w:b w:val="0"/>
@@ -21521,6 +22097,8 @@
           </w:tcPr>
           <w:p>
             <w:pPr>
+              <w:widowControl w:val="0"/>
+              <w:jc w:val="both"/>
               <w:rPr>
                 <w:rFonts w:hint="default" w:ascii="Times New Roman" w:hAnsi="Times New Roman" w:cs="Times New Roman"/>
                 <w:b/>
@@ -21551,6 +22129,8 @@
           </w:tcPr>
           <w:p>
             <w:pPr>
+              <w:widowControl w:val="0"/>
+              <w:jc w:val="both"/>
               <w:rPr>
                 <w:rFonts w:hint="default" w:ascii="Times New Roman" w:hAnsi="Times New Roman"/>
                 <w:b w:val="0"/>
@@ -21603,6 +22183,8 @@
           </w:p>
           <w:p>
             <w:pPr>
+              <w:widowControl w:val="0"/>
+              <w:jc w:val="both"/>
               <w:rPr>
                 <w:rFonts w:hint="default" w:ascii="Times New Roman" w:hAnsi="Times New Roman"/>
                 <w:b w:val="0"/>
@@ -21630,6 +22212,8 @@
           </w:p>
           <w:p>
             <w:pPr>
+              <w:widowControl w:val="0"/>
+              <w:jc w:val="both"/>
               <w:rPr>
                 <w:rFonts w:hint="default" w:ascii="Times New Roman" w:hAnsi="Times New Roman"/>
                 <w:b w:val="0"/>
@@ -21657,6 +22241,8 @@
           </w:p>
           <w:p>
             <w:pPr>
+              <w:widowControl w:val="0"/>
+              <w:jc w:val="both"/>
               <w:rPr>
                 <w:rFonts w:hint="default" w:ascii="Times New Roman" w:hAnsi="Times New Roman"/>
                 <w:b w:val="0"/>
@@ -21684,6 +22270,8 @@
           </w:p>
           <w:p>
             <w:pPr>
+              <w:widowControl w:val="0"/>
+              <w:jc w:val="both"/>
               <w:rPr>
                 <w:rFonts w:hint="default" w:ascii="Times New Roman" w:hAnsi="Times New Roman"/>
                 <w:b w:val="0"/>
@@ -21711,6 +22299,8 @@
           </w:p>
           <w:p>
             <w:pPr>
+              <w:widowControl w:val="0"/>
+              <w:jc w:val="both"/>
               <w:rPr>
                 <w:rFonts w:hint="default" w:ascii="Times New Roman" w:hAnsi="Times New Roman" w:cs="Times New Roman"/>
                 <w:b w:val="0"/>
@@ -21765,6 +22355,8 @@
           </w:tcPr>
           <w:p>
             <w:pPr>
+              <w:widowControl w:val="0"/>
+              <w:jc w:val="both"/>
               <w:rPr>
                 <w:rFonts w:hint="default" w:ascii="Times New Roman" w:hAnsi="Times New Roman" w:cs="Times New Roman"/>
                 <w:b/>
@@ -21795,6 +22387,8 @@
           </w:tcPr>
           <w:p>
             <w:pPr>
+              <w:widowControl w:val="0"/>
+              <w:jc w:val="both"/>
               <w:rPr>
                 <w:rFonts w:hint="default" w:ascii="Times New Roman" w:hAnsi="Times New Roman" w:cs="Times New Roman"/>
                 <w:b w:val="0"/>
@@ -21848,6 +22442,8 @@
           </w:p>
           <w:p>
             <w:pPr>
+              <w:widowControl w:val="0"/>
+              <w:jc w:val="both"/>
               <w:rPr>
                 <w:rFonts w:hint="default" w:ascii="Times New Roman" w:hAnsi="Times New Roman"/>
                 <w:b w:val="0"/>
@@ -21875,6 +22471,8 @@
           </w:p>
           <w:p>
             <w:pPr>
+              <w:widowControl w:val="0"/>
+              <w:jc w:val="both"/>
               <w:rPr>
                 <w:rFonts w:hint="default" w:ascii="Times New Roman" w:hAnsi="Times New Roman"/>
                 <w:b w:val="0"/>
@@ -21915,6 +22513,8 @@
           </w:p>
           <w:p>
             <w:pPr>
+              <w:widowControl w:val="0"/>
+              <w:jc w:val="both"/>
               <w:rPr>
                 <w:rFonts w:hint="default" w:ascii="Times New Roman" w:hAnsi="Times New Roman" w:cs="Times New Roman"/>
                 <w:b w:val="0"/>
@@ -21965,6 +22565,8 @@
           </w:tcPr>
           <w:p>
             <w:pPr>
+              <w:widowControl w:val="0"/>
+              <w:jc w:val="both"/>
               <w:rPr>
                 <w:rFonts w:hint="default" w:ascii="Times New Roman" w:hAnsi="Times New Roman" w:cs="Times New Roman"/>
                 <w:b/>
@@ -21995,6 +22597,8 @@
           </w:tcPr>
           <w:p>
             <w:pPr>
+              <w:widowControl w:val="0"/>
+              <w:jc w:val="both"/>
               <w:rPr>
                 <w:rFonts w:hint="default" w:ascii="sans-serif" w:hAnsi="sans-serif" w:eastAsia="sans-serif" w:cs="sans-serif"/>
                 <w:b w:val="0"/>
@@ -22324,7 +22928,7 @@
           </mc:Choice>
           <mc:Fallback>
             <w:pict>
-              <v:shape id="_x0000_s1026" o:spid="_x0000_s1026" o:spt="202" type="#_x0000_t202" style="position:absolute;left:0pt;margin-left:286.85pt;margin-top:246.1pt;height:23.4pt;width:197.4pt;z-index:251704320;mso-width-relative:page;mso-height-relative:page;" fillcolor="#FFFFFF [3201]" filled="t" stroked="f" coordsize="21600,21600" o:gfxdata="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">
+              <v:shape id="_x0000_s1026" o:spid="_x0000_s1026" o:spt="202" type="#_x0000_t202" style="position:absolute;left:0pt;margin-left:286.85pt;margin-top:246.1pt;height:23.4pt;width:197.4pt;z-index:251704320;mso-width-relative:page;mso-height-relative:page;" fillcolor="#FFFFFF [3201]" filled="t" stroked="f" coordsize="21600,21600" o:gfxdata="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">
                 <v:fill on="t" focussize="0,0"/>
                 <v:stroke on="f" weight="0.5pt"/>
                 <v:imagedata o:title=""/>
@@ -22484,6 +23088,8 @@
           </w:tcPr>
           <w:p>
             <w:pPr>
+              <w:widowControl w:val="0"/>
+              <w:jc w:val="both"/>
               <w:rPr>
                 <w:rFonts w:hint="default" w:ascii="Times New Roman" w:hAnsi="Times New Roman" w:cs="Times New Roman"/>
                 <w:b/>
@@ -22514,6 +23120,8 @@
           </w:tcPr>
           <w:p>
             <w:pPr>
+              <w:widowControl w:val="0"/>
+              <w:jc w:val="both"/>
               <w:rPr>
                 <w:rFonts w:hint="default" w:ascii="Times New Roman" w:hAnsi="Times New Roman" w:cs="Times New Roman"/>
                 <w:b w:val="0"/>
@@ -22562,6 +23170,8 @@
           </w:tcPr>
           <w:p>
             <w:pPr>
+              <w:widowControl w:val="0"/>
+              <w:jc w:val="both"/>
               <w:rPr>
                 <w:rFonts w:hint="default" w:ascii="Times New Roman" w:hAnsi="Times New Roman" w:cs="Times New Roman"/>
                 <w:b/>
@@ -22592,6 +23202,8 @@
           </w:tcPr>
           <w:p>
             <w:pPr>
+              <w:widowControl w:val="0"/>
+              <w:jc w:val="both"/>
               <w:rPr>
                 <w:rFonts w:hint="default" w:ascii="Times New Roman" w:hAnsi="Times New Roman" w:cs="Times New Roman"/>
                 <w:b/>
@@ -22640,6 +23252,8 @@
           </w:tcPr>
           <w:p>
             <w:pPr>
+              <w:widowControl w:val="0"/>
+              <w:jc w:val="both"/>
               <w:rPr>
                 <w:rFonts w:hint="default" w:ascii="Times New Roman" w:hAnsi="Times New Roman" w:cs="Times New Roman"/>
                 <w:b/>
@@ -22670,6 +23284,8 @@
           </w:tcPr>
           <w:p>
             <w:pPr>
+              <w:widowControl w:val="0"/>
+              <w:jc w:val="both"/>
               <w:rPr>
                 <w:rFonts w:hint="default" w:ascii="Times New Roman" w:hAnsi="Times New Roman" w:cs="Times New Roman"/>
                 <w:b w:val="0"/>
@@ -22719,6 +23335,8 @@
           </w:tcPr>
           <w:p>
             <w:pPr>
+              <w:widowControl w:val="0"/>
+              <w:jc w:val="both"/>
               <w:rPr>
                 <w:rFonts w:hint="default" w:ascii="Times New Roman" w:hAnsi="Times New Roman" w:cs="Times New Roman"/>
                 <w:b/>
@@ -22749,6 +23367,8 @@
           </w:tcPr>
           <w:p>
             <w:pPr>
+              <w:widowControl w:val="0"/>
+              <w:jc w:val="both"/>
               <w:rPr>
                 <w:rFonts w:hint="default" w:ascii="Times New Roman" w:hAnsi="Times New Roman" w:cs="Times New Roman"/>
                 <w:b w:val="0"/>
@@ -22797,6 +23417,8 @@
           </w:tcPr>
           <w:p>
             <w:pPr>
+              <w:widowControl w:val="0"/>
+              <w:jc w:val="both"/>
               <w:rPr>
                 <w:rFonts w:hint="default" w:ascii="Times New Roman" w:hAnsi="Times New Roman" w:cs="Times New Roman"/>
                 <w:b/>
@@ -22827,6 +23449,8 @@
           </w:tcPr>
           <w:p>
             <w:pPr>
+              <w:widowControl w:val="0"/>
+              <w:jc w:val="both"/>
               <w:rPr>
                 <w:rFonts w:hint="default" w:ascii="Times New Roman" w:hAnsi="Times New Roman" w:cs="Times New Roman"/>
                 <w:b w:val="0"/>
@@ -22875,6 +23499,8 @@
           </w:tcPr>
           <w:p>
             <w:pPr>
+              <w:widowControl w:val="0"/>
+              <w:jc w:val="both"/>
               <w:rPr>
                 <w:rFonts w:hint="default" w:ascii="Times New Roman" w:hAnsi="Times New Roman" w:cs="Times New Roman"/>
                 <w:b/>
@@ -22905,6 +23531,8 @@
           </w:tcPr>
           <w:p>
             <w:pPr>
+              <w:widowControl w:val="0"/>
+              <w:jc w:val="both"/>
               <w:rPr>
                 <w:rFonts w:hint="default" w:ascii="Times New Roman" w:hAnsi="Times New Roman" w:cs="Times New Roman"/>
                 <w:b w:val="0"/>
@@ -22981,6 +23609,8 @@
           </w:tcPr>
           <w:p>
             <w:pPr>
+              <w:widowControl w:val="0"/>
+              <w:jc w:val="both"/>
               <w:rPr>
                 <w:rFonts w:hint="default" w:ascii="Times New Roman" w:hAnsi="Times New Roman" w:cs="Times New Roman"/>
                 <w:b/>
@@ -23011,6 +23641,8 @@
           </w:tcPr>
           <w:p>
             <w:pPr>
+              <w:widowControl w:val="0"/>
+              <w:jc w:val="both"/>
               <w:rPr>
                 <w:rFonts w:hint="default" w:ascii="Times New Roman" w:hAnsi="Times New Roman" w:cs="Times New Roman"/>
                 <w:b w:val="0"/>
@@ -23084,6 +23716,8 @@
           </w:tcPr>
           <w:p>
             <w:pPr>
+              <w:widowControl w:val="0"/>
+              <w:jc w:val="both"/>
               <w:rPr>
                 <w:rFonts w:hint="default" w:ascii="Times New Roman" w:hAnsi="Times New Roman" w:cs="Times New Roman"/>
                 <w:b/>
@@ -23114,6 +23748,8 @@
           </w:tcPr>
           <w:p>
             <w:pPr>
+              <w:widowControl w:val="0"/>
+              <w:jc w:val="both"/>
               <w:rPr>
                 <w:rFonts w:hint="default" w:ascii="Times New Roman" w:hAnsi="Times New Roman" w:eastAsia="sans-serif" w:cs="Times New Roman"/>
                 <w:b w:val="0"/>
@@ -23308,6 +23944,8 @@
           </w:p>
           <w:p>
             <w:pPr>
+              <w:widowControl w:val="0"/>
+              <w:jc w:val="both"/>
               <w:rPr>
                 <w:rFonts w:hint="default" w:ascii="Times New Roman" w:hAnsi="Times New Roman" w:eastAsia="sans-serif" w:cs="Times New Roman"/>
                 <w:b w:val="0"/>
@@ -23465,6 +24103,8 @@
           </w:p>
           <w:p>
             <w:pPr>
+              <w:widowControl w:val="0"/>
+              <w:jc w:val="both"/>
               <w:rPr>
                 <w:rFonts w:hint="default" w:ascii="sans-serif" w:hAnsi="sans-serif" w:eastAsia="sans-serif" w:cs="sans-serif"/>
                 <w:b w:val="0"/>
@@ -24033,6 +24673,8 @@
           </w:tcPr>
           <w:p>
             <w:pPr>
+              <w:widowControl w:val="0"/>
+              <w:jc w:val="both"/>
               <w:rPr>
                 <w:rFonts w:hint="default" w:ascii="Times New Roman" w:hAnsi="Times New Roman" w:cs="Times New Roman"/>
                 <w:b/>
@@ -24063,6 +24705,8 @@
           </w:tcPr>
           <w:p>
             <w:pPr>
+              <w:widowControl w:val="0"/>
+              <w:jc w:val="both"/>
               <w:rPr>
                 <w:rFonts w:hint="default" w:ascii="Times New Roman" w:hAnsi="Times New Roman" w:cs="Times New Roman"/>
                 <w:b w:val="0"/>
@@ -24127,6 +24771,8 @@
           </w:tcPr>
           <w:p>
             <w:pPr>
+              <w:widowControl w:val="0"/>
+              <w:jc w:val="both"/>
               <w:rPr>
                 <w:rFonts w:hint="default" w:ascii="Times New Roman" w:hAnsi="Times New Roman" w:cs="Times New Roman"/>
                 <w:b/>
@@ -24157,6 +24803,8 @@
           </w:tcPr>
           <w:p>
             <w:pPr>
+              <w:widowControl w:val="0"/>
+              <w:jc w:val="both"/>
               <w:rPr>
                 <w:rFonts w:hint="default" w:ascii="Times New Roman" w:hAnsi="Times New Roman" w:cs="Times New Roman"/>
                 <w:b/>
@@ -24205,6 +24853,8 @@
           </w:tcPr>
           <w:p>
             <w:pPr>
+              <w:widowControl w:val="0"/>
+              <w:jc w:val="both"/>
               <w:rPr>
                 <w:rFonts w:hint="default" w:ascii="Times New Roman" w:hAnsi="Times New Roman" w:cs="Times New Roman"/>
                 <w:b/>
@@ -24235,6 +24885,8 @@
           </w:tcPr>
           <w:p>
             <w:pPr>
+              <w:widowControl w:val="0"/>
+              <w:jc w:val="both"/>
               <w:rPr>
                 <w:rFonts w:hint="default" w:ascii="Times New Roman" w:hAnsi="Times New Roman" w:cs="Times New Roman"/>
                 <w:b w:val="0"/>
@@ -24284,6 +24936,8 @@
           </w:tcPr>
           <w:p>
             <w:pPr>
+              <w:widowControl w:val="0"/>
+              <w:jc w:val="both"/>
               <w:rPr>
                 <w:rFonts w:hint="default" w:ascii="Times New Roman" w:hAnsi="Times New Roman" w:cs="Times New Roman"/>
                 <w:b/>
@@ -24314,6 +24968,8 @@
           </w:tcPr>
           <w:p>
             <w:pPr>
+              <w:widowControl w:val="0"/>
+              <w:jc w:val="both"/>
               <w:rPr>
                 <w:rFonts w:hint="default" w:ascii="Times New Roman" w:hAnsi="Times New Roman" w:cs="Times New Roman"/>
                 <w:b w:val="0"/>
@@ -24420,6 +25076,8 @@
           </w:tcPr>
           <w:p>
             <w:pPr>
+              <w:widowControl w:val="0"/>
+              <w:jc w:val="both"/>
               <w:rPr>
                 <w:rFonts w:hint="default" w:ascii="Times New Roman" w:hAnsi="Times New Roman" w:cs="Times New Roman"/>
                 <w:b/>
@@ -24450,6 +25108,8 @@
           </w:tcPr>
           <w:p>
             <w:pPr>
+              <w:widowControl w:val="0"/>
+              <w:jc w:val="both"/>
               <w:rPr>
                 <w:rFonts w:hint="default" w:ascii="Times New Roman" w:hAnsi="Times New Roman" w:cs="Times New Roman"/>
                 <w:b w:val="0"/>
@@ -24498,6 +25158,8 @@
           </w:tcPr>
           <w:p>
             <w:pPr>
+              <w:widowControl w:val="0"/>
+              <w:jc w:val="both"/>
               <w:rPr>
                 <w:rFonts w:hint="default" w:ascii="Times New Roman" w:hAnsi="Times New Roman" w:cs="Times New Roman"/>
                 <w:b/>
@@ -24528,6 +25190,8 @@
           </w:tcPr>
           <w:p>
             <w:pPr>
+              <w:widowControl w:val="0"/>
+              <w:jc w:val="both"/>
               <w:rPr>
                 <w:rFonts w:hint="default" w:ascii="Times New Roman" w:hAnsi="Times New Roman" w:cs="Times New Roman"/>
                 <w:b w:val="0"/>
@@ -24620,6 +25284,8 @@
           </w:tcPr>
           <w:p>
             <w:pPr>
+              <w:widowControl w:val="0"/>
+              <w:jc w:val="both"/>
               <w:rPr>
                 <w:rFonts w:hint="default" w:ascii="Times New Roman" w:hAnsi="Times New Roman" w:cs="Times New Roman"/>
                 <w:b/>
@@ -24650,6 +25316,8 @@
           </w:tcPr>
           <w:p>
             <w:pPr>
+              <w:widowControl w:val="0"/>
+              <w:jc w:val="both"/>
               <w:rPr>
                 <w:rFonts w:hint="default" w:ascii="Times New Roman" w:hAnsi="Times New Roman" w:cs="Times New Roman"/>
                 <w:b w:val="0"/>
@@ -24739,6 +25407,8 @@
           </w:tcPr>
           <w:p>
             <w:pPr>
+              <w:widowControl w:val="0"/>
+              <w:jc w:val="both"/>
               <w:rPr>
                 <w:rFonts w:hint="default" w:ascii="Times New Roman" w:hAnsi="Times New Roman" w:cs="Times New Roman"/>
                 <w:b/>
@@ -24769,6 +25439,8 @@
           </w:tcPr>
           <w:p>
             <w:pPr>
+              <w:widowControl w:val="0"/>
+              <w:jc w:val="both"/>
               <w:rPr>
                 <w:rFonts w:hint="default" w:ascii="Times New Roman" w:hAnsi="Times New Roman" w:eastAsia="sans-serif" w:cs="Times New Roman"/>
                 <w:b w:val="0"/>
@@ -24963,6 +25635,8 @@
           </w:p>
           <w:p>
             <w:pPr>
+              <w:widowControl w:val="0"/>
+              <w:jc w:val="both"/>
               <w:rPr>
                 <w:rFonts w:hint="default" w:ascii="Times New Roman" w:hAnsi="Times New Roman" w:eastAsia="sans-serif" w:cs="Times New Roman"/>
                 <w:b w:val="0"/>
@@ -25087,6 +25761,8 @@
           </w:p>
           <w:p>
             <w:pPr>
+              <w:widowControl w:val="0"/>
+              <w:jc w:val="both"/>
               <w:rPr>
                 <w:rFonts w:hint="default" w:ascii="sans-serif" w:hAnsi="sans-serif" w:eastAsia="sans-serif" w:cs="sans-serif"/>
                 <w:b w:val="0"/>
@@ -25469,6 +26145,12 @@
             <w:insideH w:val="single" w:color="auto" w:sz="4" w:space="0"/>
             <w:insideV w:val="single" w:color="auto" w:sz="4" w:space="0"/>
           </w:tblBorders>
+          <w:tblCellMar>
+            <w:top w:w="0" w:type="dxa"/>
+            <w:left w:w="108" w:type="dxa"/>
+            <w:bottom w:w="0" w:type="dxa"/>
+            <w:right w:w="108" w:type="dxa"/>
+          </w:tblCellMar>
         </w:tblPrEx>
         <w:tc>
           <w:tcPr>
@@ -25476,6 +26158,8 @@
           </w:tcPr>
           <w:p>
             <w:pPr>
+              <w:widowControl w:val="0"/>
+              <w:jc w:val="both"/>
               <w:rPr>
                 <w:rFonts w:hint="default" w:ascii="Times New Roman" w:hAnsi="Times New Roman" w:cs="Times New Roman"/>
                 <w:b/>
@@ -25506,6 +26190,8 @@
           </w:tcPr>
           <w:p>
             <w:pPr>
+              <w:widowControl w:val="0"/>
+              <w:jc w:val="both"/>
               <w:rPr>
                 <w:rFonts w:hint="default" w:ascii="Times New Roman" w:hAnsi="Times New Roman" w:cs="Times New Roman"/>
                 <w:b w:val="0"/>
@@ -25556,6 +26242,8 @@
           </w:tcPr>
           <w:p>
             <w:pPr>
+              <w:widowControl w:val="0"/>
+              <w:jc w:val="both"/>
               <w:rPr>
                 <w:rFonts w:hint="default" w:ascii="Times New Roman" w:hAnsi="Times New Roman" w:cs="Times New Roman"/>
                 <w:b/>
@@ -25586,6 +26274,8 @@
           </w:tcPr>
           <w:p>
             <w:pPr>
+              <w:widowControl w:val="0"/>
+              <w:jc w:val="both"/>
               <w:rPr>
                 <w:rFonts w:hint="default" w:ascii="Times New Roman" w:hAnsi="Times New Roman" w:cs="Times New Roman"/>
                 <w:b/>
@@ -25634,6 +26324,8 @@
           </w:tcPr>
           <w:p>
             <w:pPr>
+              <w:widowControl w:val="0"/>
+              <w:jc w:val="both"/>
               <w:rPr>
                 <w:rFonts w:hint="default" w:ascii="Times New Roman" w:hAnsi="Times New Roman" w:cs="Times New Roman"/>
                 <w:b/>
@@ -25664,6 +26356,8 @@
           </w:tcPr>
           <w:p>
             <w:pPr>
+              <w:widowControl w:val="0"/>
+              <w:jc w:val="both"/>
               <w:rPr>
                 <w:rFonts w:hint="default" w:ascii="Times New Roman" w:hAnsi="Times New Roman" w:cs="Times New Roman"/>
                 <w:b w:val="0"/>
@@ -25714,6 +26408,8 @@
           </w:tcPr>
           <w:p>
             <w:pPr>
+              <w:widowControl w:val="0"/>
+              <w:jc w:val="both"/>
               <w:rPr>
                 <w:rFonts w:hint="default" w:ascii="Times New Roman" w:hAnsi="Times New Roman" w:cs="Times New Roman"/>
                 <w:b/>
@@ -25744,6 +26440,8 @@
           </w:tcPr>
           <w:p>
             <w:pPr>
+              <w:widowControl w:val="0"/>
+              <w:jc w:val="both"/>
               <w:rPr>
                 <w:rFonts w:hint="default" w:ascii="Times New Roman" w:hAnsi="Times New Roman" w:cs="Times New Roman"/>
                 <w:b w:val="0"/>
@@ -25794,6 +26492,8 @@
           </w:tcPr>
           <w:p>
             <w:pPr>
+              <w:widowControl w:val="0"/>
+              <w:jc w:val="both"/>
               <w:rPr>
                 <w:rFonts w:hint="default" w:ascii="Times New Roman" w:hAnsi="Times New Roman" w:cs="Times New Roman"/>
                 <w:b/>
@@ -25824,6 +26524,8 @@
           </w:tcPr>
           <w:p>
             <w:pPr>
+              <w:widowControl w:val="0"/>
+              <w:jc w:val="both"/>
               <w:rPr>
                 <w:rFonts w:hint="default" w:ascii="Times New Roman" w:hAnsi="Times New Roman" w:cs="Times New Roman"/>
                 <w:b w:val="0"/>
@@ -25872,6 +26574,8 @@
           </w:tcPr>
           <w:p>
             <w:pPr>
+              <w:widowControl w:val="0"/>
+              <w:jc w:val="both"/>
               <w:rPr>
                 <w:rFonts w:hint="default" w:ascii="Times New Roman" w:hAnsi="Times New Roman" w:cs="Times New Roman"/>
                 <w:b/>
@@ -25902,6 +26606,8 @@
           </w:tcPr>
           <w:p>
             <w:pPr>
+              <w:widowControl w:val="0"/>
+              <w:jc w:val="both"/>
               <w:rPr>
                 <w:rFonts w:hint="default" w:ascii="Times New Roman" w:hAnsi="Times New Roman" w:cs="Times New Roman"/>
                 <w:b w:val="0"/>
@@ -25968,6 +26674,8 @@
           </w:tcPr>
           <w:p>
             <w:pPr>
+              <w:widowControl w:val="0"/>
+              <w:jc w:val="both"/>
               <w:rPr>
                 <w:rFonts w:hint="default" w:ascii="Times New Roman" w:hAnsi="Times New Roman" w:cs="Times New Roman"/>
                 <w:b/>
@@ -25998,6 +26706,8 @@
           </w:tcPr>
           <w:p>
             <w:pPr>
+              <w:widowControl w:val="0"/>
+              <w:jc w:val="both"/>
               <w:rPr>
                 <w:rFonts w:hint="default" w:ascii="Times New Roman" w:hAnsi="Times New Roman" w:cs="Times New Roman"/>
                 <w:b w:val="0"/>
@@ -26075,6 +26785,8 @@
           </w:tcPr>
           <w:p>
             <w:pPr>
+              <w:widowControl w:val="0"/>
+              <w:jc w:val="both"/>
               <w:rPr>
                 <w:rFonts w:hint="default" w:ascii="Times New Roman" w:hAnsi="Times New Roman" w:cs="Times New Roman"/>
                 <w:b/>
@@ -26105,6 +26817,8 @@
           </w:tcPr>
           <w:p>
             <w:pPr>
+              <w:widowControl w:val="0"/>
+              <w:jc w:val="both"/>
               <w:rPr>
                 <w:rFonts w:hint="default" w:ascii="Times New Roman" w:hAnsi="Times New Roman" w:eastAsia="sans-serif" w:cs="Times New Roman"/>
                 <w:b w:val="0"/>
@@ -26299,6 +27013,8 @@
           </w:p>
           <w:p>
             <w:pPr>
+              <w:widowControl w:val="0"/>
+              <w:jc w:val="both"/>
               <w:rPr>
                 <w:rFonts w:hint="default" w:ascii="Times New Roman" w:hAnsi="Times New Roman" w:eastAsia="sans-serif" w:cs="Times New Roman"/>
                 <w:b w:val="0"/>
@@ -26425,6 +27141,8 @@
           </w:p>
           <w:p>
             <w:pPr>
+              <w:widowControl w:val="0"/>
+              <w:jc w:val="both"/>
               <w:rPr>
                 <w:rFonts w:hint="default" w:ascii="sans-serif" w:hAnsi="sans-serif" w:eastAsia="sans-serif" w:cs="sans-serif"/>
                 <w:b w:val="0"/>
@@ -26877,6 +27595,12 @@
             <w:insideH w:val="single" w:color="auto" w:sz="4" w:space="0"/>
             <w:insideV w:val="single" w:color="auto" w:sz="4" w:space="0"/>
           </w:tblBorders>
+          <w:tblCellMar>
+            <w:top w:w="0" w:type="dxa"/>
+            <w:left w:w="108" w:type="dxa"/>
+            <w:bottom w:w="0" w:type="dxa"/>
+            <w:right w:w="108" w:type="dxa"/>
+          </w:tblCellMar>
         </w:tblPrEx>
         <w:tc>
           <w:tcPr>
@@ -26884,6 +27608,8 @@
           </w:tcPr>
           <w:p>
             <w:pPr>
+              <w:widowControl w:val="0"/>
+              <w:jc w:val="both"/>
               <w:rPr>
                 <w:rFonts w:hint="default" w:ascii="Times New Roman" w:hAnsi="Times New Roman" w:cs="Times New Roman"/>
                 <w:b/>
@@ -26914,6 +27640,8 @@
           </w:tcPr>
           <w:p>
             <w:pPr>
+              <w:widowControl w:val="0"/>
+              <w:jc w:val="both"/>
               <w:rPr>
                 <w:rFonts w:hint="default" w:ascii="Times New Roman" w:hAnsi="Times New Roman" w:cs="Times New Roman"/>
                 <w:b w:val="0"/>
@@ -26978,6 +27706,8 @@
           </w:tcPr>
           <w:p>
             <w:pPr>
+              <w:widowControl w:val="0"/>
+              <w:jc w:val="both"/>
               <w:rPr>
                 <w:rFonts w:hint="default" w:ascii="Times New Roman" w:hAnsi="Times New Roman" w:cs="Times New Roman"/>
                 <w:b/>
@@ -27008,6 +27738,8 @@
           </w:tcPr>
           <w:p>
             <w:pPr>
+              <w:widowControl w:val="0"/>
+              <w:jc w:val="both"/>
               <w:rPr>
                 <w:rFonts w:hint="default" w:ascii="Times New Roman" w:hAnsi="Times New Roman" w:cs="Times New Roman"/>
                 <w:b/>
@@ -27056,6 +27788,8 @@
           </w:tcPr>
           <w:p>
             <w:pPr>
+              <w:widowControl w:val="0"/>
+              <w:jc w:val="both"/>
               <w:rPr>
                 <w:rFonts w:hint="default" w:ascii="Times New Roman" w:hAnsi="Times New Roman" w:cs="Times New Roman"/>
                 <w:b/>
@@ -27086,6 +27820,8 @@
           </w:tcPr>
           <w:p>
             <w:pPr>
+              <w:widowControl w:val="0"/>
+              <w:jc w:val="both"/>
               <w:rPr>
                 <w:rFonts w:hint="default" w:ascii="Times New Roman" w:hAnsi="Times New Roman" w:cs="Times New Roman"/>
                 <w:b w:val="0"/>
@@ -27136,6 +27872,8 @@
           </w:tcPr>
           <w:p>
             <w:pPr>
+              <w:widowControl w:val="0"/>
+              <w:jc w:val="both"/>
               <w:rPr>
                 <w:rFonts w:hint="default" w:ascii="Times New Roman" w:hAnsi="Times New Roman" w:cs="Times New Roman"/>
                 <w:b/>
@@ -27166,6 +27904,8 @@
           </w:tcPr>
           <w:p>
             <w:pPr>
+              <w:widowControl w:val="0"/>
+              <w:jc w:val="both"/>
               <w:rPr>
                 <w:rFonts w:hint="default" w:ascii="Times New Roman" w:hAnsi="Times New Roman" w:cs="Times New Roman"/>
                 <w:b w:val="0"/>
@@ -27274,6 +28014,8 @@
           </w:tcPr>
           <w:p>
             <w:pPr>
+              <w:widowControl w:val="0"/>
+              <w:jc w:val="both"/>
               <w:rPr>
                 <w:rFonts w:hint="default" w:ascii="Times New Roman" w:hAnsi="Times New Roman" w:cs="Times New Roman"/>
                 <w:b/>
@@ -27304,6 +28046,8 @@
           </w:tcPr>
           <w:p>
             <w:pPr>
+              <w:widowControl w:val="0"/>
+              <w:jc w:val="both"/>
               <w:rPr>
                 <w:rFonts w:hint="default" w:ascii="Times New Roman" w:hAnsi="Times New Roman" w:cs="Times New Roman"/>
                 <w:b w:val="0"/>
@@ -27352,6 +28096,8 @@
           </w:tcPr>
           <w:p>
             <w:pPr>
+              <w:widowControl w:val="0"/>
+              <w:jc w:val="both"/>
               <w:rPr>
                 <w:rFonts w:hint="default" w:ascii="Times New Roman" w:hAnsi="Times New Roman" w:cs="Times New Roman"/>
                 <w:b/>
@@ -27382,6 +28128,8 @@
           </w:tcPr>
           <w:p>
             <w:pPr>
+              <w:widowControl w:val="0"/>
+              <w:jc w:val="both"/>
               <w:rPr>
                 <w:rFonts w:hint="default" w:ascii="Times New Roman" w:hAnsi="Times New Roman" w:cs="Times New Roman"/>
                 <w:b w:val="0"/>
@@ -27448,6 +28196,8 @@
           </w:tcPr>
           <w:p>
             <w:pPr>
+              <w:widowControl w:val="0"/>
+              <w:jc w:val="both"/>
               <w:rPr>
                 <w:rFonts w:hint="default" w:ascii="Times New Roman" w:hAnsi="Times New Roman" w:cs="Times New Roman"/>
                 <w:b/>
@@ -27478,6 +28228,8 @@
           </w:tcPr>
           <w:p>
             <w:pPr>
+              <w:widowControl w:val="0"/>
+              <w:jc w:val="both"/>
               <w:rPr>
                 <w:rFonts w:hint="default" w:ascii="Times New Roman" w:hAnsi="Times New Roman" w:cs="Times New Roman"/>
                 <w:b w:val="0"/>
@@ -27570,6 +28322,8 @@
           </w:tcPr>
           <w:p>
             <w:pPr>
+              <w:widowControl w:val="0"/>
+              <w:jc w:val="both"/>
               <w:rPr>
                 <w:rFonts w:hint="default" w:ascii="Times New Roman" w:hAnsi="Times New Roman" w:cs="Times New Roman"/>
                 <w:b/>
@@ -27888,6 +28642,8 @@
           </w:p>
           <w:p>
             <w:pPr>
+              <w:widowControl w:val="0"/>
+              <w:jc w:val="both"/>
               <w:rPr>
                 <w:rFonts w:hint="default" w:ascii="sans-serif" w:hAnsi="sans-serif" w:eastAsia="sans-serif" w:cs="sans-serif"/>
                 <w:b w:val="0"/>
@@ -28316,7 +29072,7 @@
           </mc:Choice>
           <mc:Fallback>
             <w:pict>
-              <v:shape id="_x0000_s1026" o:spid="_x0000_s1026" o:spt="202" type="#_x0000_t202" style="position:absolute;left:0pt;margin-left:231.65pt;margin-top:4.55pt;height:26.4pt;width:204.6pt;z-index:251752448;mso-width-relative:page;mso-height-relative:page;" fillcolor="#FFFFFF [3201]" filled="t" stroked="f" coordsize="21600,21600" o:gfxdata="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">
+              <v:shape id="_x0000_s1026" o:spid="_x0000_s1026" o:spt="202" type="#_x0000_t202" style="position:absolute;left:0pt;margin-left:231.65pt;margin-top:4.55pt;height:26.4pt;width:204.6pt;z-index:251752448;mso-width-relative:page;mso-height-relative:page;" fillcolor="#FFFFFF [3201]" filled="t" stroked="f" coordsize="21600,21600" o:gfxdata="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">
                 <v:fill on="t" focussize="0,0"/>
                 <v:stroke on="f" weight="0.5pt"/>
                 <v:imagedata o:title=""/>
@@ -28537,6 +29293,8 @@
           </w:tcPr>
           <w:p>
             <w:pPr>
+              <w:widowControl w:val="0"/>
+              <w:jc w:val="both"/>
               <w:rPr>
                 <w:rFonts w:hint="default" w:ascii="Times New Roman" w:hAnsi="Times New Roman" w:cs="Times New Roman"/>
                 <w:b/>
@@ -28567,6 +29325,8 @@
           </w:tcPr>
           <w:p>
             <w:pPr>
+              <w:widowControl w:val="0"/>
+              <w:jc w:val="both"/>
               <w:rPr>
                 <w:rFonts w:hint="default" w:ascii="Times New Roman" w:hAnsi="Times New Roman" w:cs="Times New Roman"/>
                 <w:b w:val="0"/>
@@ -28633,6 +29393,8 @@
           </w:tcPr>
           <w:p>
             <w:pPr>
+              <w:widowControl w:val="0"/>
+              <w:jc w:val="both"/>
               <w:rPr>
                 <w:rFonts w:hint="default" w:ascii="Times New Roman" w:hAnsi="Times New Roman" w:cs="Times New Roman"/>
                 <w:b/>
@@ -28663,6 +29425,8 @@
           </w:tcPr>
           <w:p>
             <w:pPr>
+              <w:widowControl w:val="0"/>
+              <w:jc w:val="both"/>
               <w:rPr>
                 <w:rFonts w:hint="default" w:ascii="Times New Roman" w:hAnsi="Times New Roman" w:cs="Times New Roman"/>
                 <w:b/>
@@ -28711,6 +29475,8 @@
           </w:tcPr>
           <w:p>
             <w:pPr>
+              <w:widowControl w:val="0"/>
+              <w:jc w:val="both"/>
               <w:rPr>
                 <w:rFonts w:hint="default" w:ascii="Times New Roman" w:hAnsi="Times New Roman" w:cs="Times New Roman"/>
                 <w:b/>
@@ -28741,6 +29507,8 @@
           </w:tcPr>
           <w:p>
             <w:pPr>
+              <w:widowControl w:val="0"/>
+              <w:jc w:val="both"/>
               <w:rPr>
                 <w:rFonts w:hint="default" w:ascii="Times New Roman" w:hAnsi="Times New Roman" w:cs="Times New Roman"/>
                 <w:b w:val="0"/>
@@ -28791,6 +29559,8 @@
           </w:tcPr>
           <w:p>
             <w:pPr>
+              <w:widowControl w:val="0"/>
+              <w:jc w:val="both"/>
               <w:rPr>
                 <w:rFonts w:hint="default" w:ascii="Times New Roman" w:hAnsi="Times New Roman" w:cs="Times New Roman"/>
                 <w:b/>
@@ -28821,6 +29591,8 @@
           </w:tcPr>
           <w:p>
             <w:pPr>
+              <w:widowControl w:val="0"/>
+              <w:jc w:val="both"/>
               <w:rPr>
                 <w:rFonts w:hint="default" w:ascii="Times New Roman" w:hAnsi="Times New Roman" w:cs="Times New Roman"/>
                 <w:b w:val="0"/>
@@ -28929,6 +29701,8 @@
           </w:tcPr>
           <w:p>
             <w:pPr>
+              <w:widowControl w:val="0"/>
+              <w:jc w:val="both"/>
               <w:rPr>
                 <w:rFonts w:hint="default" w:ascii="Times New Roman" w:hAnsi="Times New Roman" w:cs="Times New Roman"/>
                 <w:b/>
@@ -28959,6 +29733,8 @@
           </w:tcPr>
           <w:p>
             <w:pPr>
+              <w:widowControl w:val="0"/>
+              <w:jc w:val="both"/>
               <w:rPr>
                 <w:rFonts w:hint="default" w:ascii="Times New Roman" w:hAnsi="Times New Roman"/>
                 <w:b w:val="0"/>
@@ -29040,6 +29816,8 @@
           </w:p>
           <w:p>
             <w:pPr>
+              <w:widowControl w:val="0"/>
+              <w:jc w:val="both"/>
               <w:rPr>
                 <w:rFonts w:hint="default" w:ascii="Times New Roman" w:hAnsi="Times New Roman"/>
                 <w:b w:val="0"/>
@@ -29086,6 +29864,8 @@
           </w:p>
           <w:p>
             <w:pPr>
+              <w:widowControl w:val="0"/>
+              <w:jc w:val="both"/>
               <w:rPr>
                 <w:rFonts w:hint="default" w:ascii="Times New Roman" w:hAnsi="Times New Roman"/>
                 <w:b w:val="0"/>
@@ -29132,6 +29912,8 @@
           </w:p>
           <w:p>
             <w:pPr>
+              <w:widowControl w:val="0"/>
+              <w:jc w:val="both"/>
               <w:rPr>
                 <w:rFonts w:hint="default" w:ascii="Times New Roman" w:hAnsi="Times New Roman"/>
                 <w:b w:val="0"/>
@@ -29178,6 +29960,8 @@
           </w:p>
           <w:p>
             <w:pPr>
+              <w:widowControl w:val="0"/>
+              <w:jc w:val="both"/>
               <w:rPr>
                 <w:rFonts w:hint="default" w:ascii="Times New Roman" w:hAnsi="Times New Roman"/>
                 <w:b w:val="0"/>
@@ -29224,6 +30008,8 @@
           </w:p>
           <w:p>
             <w:pPr>
+              <w:widowControl w:val="0"/>
+              <w:jc w:val="both"/>
               <w:rPr>
                 <w:rFonts w:hint="default" w:ascii="Times New Roman" w:hAnsi="Times New Roman" w:cs="Times New Roman"/>
                 <w:b w:val="0"/>
@@ -29275,6 +30061,8 @@
           </w:tcPr>
           <w:p>
             <w:pPr>
+              <w:widowControl w:val="0"/>
+              <w:jc w:val="both"/>
               <w:rPr>
                 <w:rFonts w:hint="default" w:ascii="Times New Roman" w:hAnsi="Times New Roman" w:cs="Times New Roman"/>
                 <w:b/>
@@ -29305,6 +30093,8 @@
           </w:tcPr>
           <w:p>
             <w:pPr>
+              <w:widowControl w:val="0"/>
+              <w:jc w:val="both"/>
               <w:rPr>
                 <w:rFonts w:hint="default" w:ascii="Times New Roman" w:hAnsi="Times New Roman"/>
                 <w:b w:val="0"/>
@@ -29357,6 +30147,8 @@
           </w:p>
           <w:p>
             <w:pPr>
+              <w:widowControl w:val="0"/>
+              <w:jc w:val="both"/>
               <w:rPr>
                 <w:rFonts w:hint="default" w:ascii="Times New Roman" w:hAnsi="Times New Roman"/>
                 <w:b w:val="0"/>
@@ -29384,6 +30176,8 @@
           </w:p>
           <w:p>
             <w:pPr>
+              <w:widowControl w:val="0"/>
+              <w:jc w:val="both"/>
               <w:rPr>
                 <w:rFonts w:hint="default" w:ascii="Times New Roman" w:hAnsi="Times New Roman"/>
                 <w:b w:val="0"/>
@@ -29411,6 +30205,8 @@
           </w:p>
           <w:p>
             <w:pPr>
+              <w:widowControl w:val="0"/>
+              <w:jc w:val="both"/>
               <w:rPr>
                 <w:rFonts w:hint="default" w:ascii="Times New Roman" w:hAnsi="Times New Roman"/>
                 <w:b w:val="0"/>
@@ -29438,6 +30234,8 @@
           </w:p>
           <w:p>
             <w:pPr>
+              <w:widowControl w:val="0"/>
+              <w:jc w:val="both"/>
               <w:rPr>
                 <w:rFonts w:hint="default" w:ascii="Times New Roman" w:hAnsi="Times New Roman"/>
                 <w:b w:val="0"/>
@@ -29465,6 +30263,8 @@
           </w:p>
           <w:p>
             <w:pPr>
+              <w:widowControl w:val="0"/>
+              <w:jc w:val="both"/>
               <w:rPr>
                 <w:rFonts w:hint="default" w:ascii="Times New Roman" w:hAnsi="Times New Roman"/>
                 <w:b w:val="0"/>
@@ -29492,6 +30292,8 @@
           </w:p>
           <w:p>
             <w:pPr>
+              <w:widowControl w:val="0"/>
+              <w:jc w:val="both"/>
               <w:rPr>
                 <w:rFonts w:hint="default" w:ascii="Times New Roman" w:hAnsi="Times New Roman"/>
                 <w:b w:val="0"/>
@@ -29519,6 +30321,8 @@
           </w:p>
           <w:p>
             <w:pPr>
+              <w:widowControl w:val="0"/>
+              <w:jc w:val="both"/>
               <w:rPr>
                 <w:rFonts w:hint="default" w:ascii="Times New Roman" w:hAnsi="Times New Roman" w:cs="Times New Roman"/>
                 <w:b w:val="0"/>
@@ -29573,6 +30377,8 @@
           </w:tcPr>
           <w:p>
             <w:pPr>
+              <w:widowControl w:val="0"/>
+              <w:jc w:val="both"/>
               <w:rPr>
                 <w:rFonts w:hint="default" w:ascii="Times New Roman" w:hAnsi="Times New Roman" w:cs="Times New Roman"/>
                 <w:b/>
@@ -29603,6 +30409,8 @@
           </w:tcPr>
           <w:p>
             <w:pPr>
+              <w:widowControl w:val="0"/>
+              <w:jc w:val="both"/>
               <w:rPr>
                 <w:rFonts w:hint="default" w:ascii="Times New Roman" w:hAnsi="Times New Roman" w:cs="Times New Roman"/>
                 <w:b w:val="0"/>
@@ -29695,6 +30503,8 @@
           </w:tcPr>
           <w:p>
             <w:pPr>
+              <w:widowControl w:val="0"/>
+              <w:jc w:val="both"/>
               <w:rPr>
                 <w:rFonts w:hint="default" w:ascii="Times New Roman" w:hAnsi="Times New Roman" w:cs="Times New Roman"/>
                 <w:b/>
@@ -30068,6 +30878,8 @@
           </w:p>
           <w:p>
             <w:pPr>
+              <w:widowControl w:val="0"/>
+              <w:jc w:val="both"/>
               <w:rPr>
                 <w:rFonts w:hint="default" w:ascii="sans-serif" w:hAnsi="sans-serif" w:eastAsia="sans-serif" w:cs="sans-serif"/>
                 <w:b w:val="0"/>
@@ -30197,7 +31009,7 @@
           </mc:Choice>
           <mc:Fallback>
             <w:pict>
-              <v:shape id="_x0000_s1026" o:spid="_x0000_s1026" o:spt="202" type="#_x0000_t202" style="position:absolute;left:0pt;margin-left:-11.95pt;margin-top:15.45pt;height:26.4pt;width:204.6pt;z-index:251739136;mso-width-relative:page;mso-height-relative:page;" fillcolor="#FFFFFF [3201]" filled="t" stroked="f" coordsize="21600,21600" o:gfxdata="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">
+              <v:shape id="_x0000_s1026" o:spid="_x0000_s1026" o:spt="202" type="#_x0000_t202" style="position:absolute;left:0pt;margin-left:-11.95pt;margin-top:15.45pt;height:26.4pt;width:204.6pt;z-index:251739136;mso-width-relative:page;mso-height-relative:page;" fillcolor="#FFFFFF [3201]" filled="t" stroked="f" coordsize="21600,21600" o:gfxdata="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">
                 <v:fill on="t" focussize="0,0"/>
                 <v:stroke on="f" weight="0.5pt"/>
                 <v:imagedata o:title=""/>
@@ -30292,6 +31104,8 @@
           </w:tcPr>
           <w:p>
             <w:pPr>
+              <w:widowControl w:val="0"/>
+              <w:jc w:val="both"/>
               <w:rPr>
                 <w:rFonts w:hint="default" w:ascii="Times New Roman" w:hAnsi="Times New Roman" w:cs="Times New Roman"/>
                 <w:b/>
@@ -30322,6 +31136,8 @@
           </w:tcPr>
           <w:p>
             <w:pPr>
+              <w:widowControl w:val="0"/>
+              <w:jc w:val="both"/>
               <w:rPr>
                 <w:rFonts w:hint="default" w:ascii="Times New Roman" w:hAnsi="Times New Roman" w:cs="Times New Roman"/>
                 <w:b w:val="0"/>
@@ -30374,6 +31190,8 @@
           </w:tcPr>
           <w:p>
             <w:pPr>
+              <w:widowControl w:val="0"/>
+              <w:jc w:val="both"/>
               <w:rPr>
                 <w:rFonts w:hint="default" w:ascii="Times New Roman" w:hAnsi="Times New Roman" w:cs="Times New Roman"/>
                 <w:b/>
@@ -30404,6 +31222,8 @@
           </w:tcPr>
           <w:p>
             <w:pPr>
+              <w:widowControl w:val="0"/>
+              <w:jc w:val="both"/>
               <w:rPr>
                 <w:rFonts w:hint="default" w:ascii="Times New Roman" w:hAnsi="Times New Roman" w:cs="Times New Roman"/>
                 <w:b/>
@@ -30452,6 +31272,8 @@
           </w:tcPr>
           <w:p>
             <w:pPr>
+              <w:widowControl w:val="0"/>
+              <w:jc w:val="both"/>
               <w:rPr>
                 <w:rFonts w:hint="default" w:ascii="Times New Roman" w:hAnsi="Times New Roman" w:cs="Times New Roman"/>
                 <w:b/>
@@ -30482,6 +31304,8 @@
           </w:tcPr>
           <w:p>
             <w:pPr>
+              <w:widowControl w:val="0"/>
+              <w:jc w:val="both"/>
               <w:rPr>
                 <w:rFonts w:hint="default" w:ascii="Times New Roman" w:hAnsi="Times New Roman" w:cs="Times New Roman"/>
                 <w:b w:val="0"/>
@@ -30532,6 +31356,8 @@
           </w:tcPr>
           <w:p>
             <w:pPr>
+              <w:widowControl w:val="0"/>
+              <w:jc w:val="both"/>
               <w:rPr>
                 <w:rFonts w:hint="default" w:ascii="Times New Roman" w:hAnsi="Times New Roman" w:cs="Times New Roman"/>
                 <w:b/>
@@ -30562,6 +31388,8 @@
           </w:tcPr>
           <w:p>
             <w:pPr>
+              <w:widowControl w:val="0"/>
+              <w:jc w:val="both"/>
               <w:rPr>
                 <w:rFonts w:hint="default" w:ascii="Times New Roman" w:hAnsi="Times New Roman" w:cs="Times New Roman"/>
                 <w:b w:val="0"/>
@@ -30614,6 +31442,8 @@
           </w:tcPr>
           <w:p>
             <w:pPr>
+              <w:widowControl w:val="0"/>
+              <w:jc w:val="both"/>
               <w:rPr>
                 <w:rFonts w:hint="default" w:ascii="Times New Roman" w:hAnsi="Times New Roman" w:cs="Times New Roman"/>
                 <w:b/>
@@ -30644,6 +31474,8 @@
           </w:tcPr>
           <w:p>
             <w:pPr>
+              <w:widowControl w:val="0"/>
+              <w:jc w:val="both"/>
               <w:rPr>
                 <w:rFonts w:hint="default" w:ascii="Times New Roman" w:hAnsi="Times New Roman"/>
                 <w:b w:val="0"/>
@@ -30725,6 +31557,8 @@
           </w:p>
           <w:p>
             <w:pPr>
+              <w:widowControl w:val="0"/>
+              <w:jc w:val="both"/>
               <w:rPr>
                 <w:rFonts w:hint="default" w:ascii="Times New Roman" w:hAnsi="Times New Roman"/>
                 <w:b w:val="0"/>
@@ -30771,6 +31605,8 @@
           </w:p>
           <w:p>
             <w:pPr>
+              <w:widowControl w:val="0"/>
+              <w:jc w:val="both"/>
               <w:rPr>
                 <w:rFonts w:hint="default" w:ascii="Times New Roman" w:hAnsi="Times New Roman"/>
                 <w:b w:val="0"/>
@@ -30817,6 +31653,8 @@
           </w:p>
           <w:p>
             <w:pPr>
+              <w:widowControl w:val="0"/>
+              <w:jc w:val="both"/>
               <w:rPr>
                 <w:rFonts w:hint="default" w:ascii="Times New Roman" w:hAnsi="Times New Roman"/>
                 <w:b w:val="0"/>
@@ -30863,6 +31701,8 @@
           </w:p>
           <w:p>
             <w:pPr>
+              <w:widowControl w:val="0"/>
+              <w:jc w:val="both"/>
               <w:rPr>
                 <w:rFonts w:hint="default" w:ascii="Times New Roman" w:hAnsi="Times New Roman"/>
                 <w:b w:val="0"/>
@@ -30909,6 +31749,8 @@
           </w:p>
           <w:p>
             <w:pPr>
+              <w:widowControl w:val="0"/>
+              <w:jc w:val="both"/>
               <w:rPr>
                 <w:rFonts w:hint="default" w:ascii="Times New Roman" w:hAnsi="Times New Roman" w:cs="Times New Roman"/>
                 <w:b w:val="0"/>
@@ -30960,6 +31802,8 @@
           </w:tcPr>
           <w:p>
             <w:pPr>
+              <w:widowControl w:val="0"/>
+              <w:jc w:val="both"/>
               <w:rPr>
                 <w:rFonts w:hint="default" w:ascii="Times New Roman" w:hAnsi="Times New Roman" w:cs="Times New Roman"/>
                 <w:b/>
@@ -30990,6 +31834,8 @@
           </w:tcPr>
           <w:p>
             <w:pPr>
+              <w:widowControl w:val="0"/>
+              <w:jc w:val="both"/>
               <w:rPr>
                 <w:rFonts w:hint="default" w:ascii="Times New Roman" w:hAnsi="Times New Roman"/>
                 <w:b w:val="0"/>
@@ -31042,6 +31888,8 @@
           </w:p>
           <w:p>
             <w:pPr>
+              <w:widowControl w:val="0"/>
+              <w:jc w:val="both"/>
               <w:rPr>
                 <w:rFonts w:hint="default" w:ascii="Times New Roman" w:hAnsi="Times New Roman"/>
                 <w:b w:val="0"/>
@@ -31069,6 +31917,8 @@
           </w:p>
           <w:p>
             <w:pPr>
+              <w:widowControl w:val="0"/>
+              <w:jc w:val="both"/>
               <w:rPr>
                 <w:rFonts w:hint="default" w:ascii="Times New Roman" w:hAnsi="Times New Roman"/>
                 <w:b w:val="0"/>
@@ -31096,6 +31946,8 @@
           </w:p>
           <w:p>
             <w:pPr>
+              <w:widowControl w:val="0"/>
+              <w:jc w:val="both"/>
               <w:rPr>
                 <w:rFonts w:hint="default" w:ascii="Times New Roman" w:hAnsi="Times New Roman"/>
                 <w:b w:val="0"/>
@@ -31123,6 +31975,8 @@
           </w:p>
           <w:p>
             <w:pPr>
+              <w:widowControl w:val="0"/>
+              <w:jc w:val="both"/>
               <w:rPr>
                 <w:rFonts w:hint="default" w:ascii="Times New Roman" w:hAnsi="Times New Roman"/>
                 <w:b w:val="0"/>
@@ -31150,6 +32004,8 @@
           </w:p>
           <w:p>
             <w:pPr>
+              <w:widowControl w:val="0"/>
+              <w:jc w:val="both"/>
               <w:rPr>
                 <w:rFonts w:hint="default" w:ascii="Times New Roman" w:hAnsi="Times New Roman"/>
                 <w:b w:val="0"/>
@@ -31177,6 +32033,8 @@
           </w:p>
           <w:p>
             <w:pPr>
+              <w:widowControl w:val="0"/>
+              <w:jc w:val="both"/>
               <w:rPr>
                 <w:rFonts w:hint="default" w:ascii="Times New Roman" w:hAnsi="Times New Roman"/>
                 <w:b w:val="0"/>
@@ -31204,6 +32062,8 @@
           </w:p>
           <w:p>
             <w:pPr>
+              <w:widowControl w:val="0"/>
+              <w:jc w:val="both"/>
               <w:rPr>
                 <w:rFonts w:hint="default" w:ascii="Times New Roman" w:hAnsi="Times New Roman" w:cs="Times New Roman"/>
                 <w:b w:val="0"/>
@@ -31258,6 +32118,8 @@
           </w:tcPr>
           <w:p>
             <w:pPr>
+              <w:widowControl w:val="0"/>
+              <w:jc w:val="both"/>
               <w:rPr>
                 <w:rFonts w:hint="default" w:ascii="Times New Roman" w:hAnsi="Times New Roman" w:cs="Times New Roman"/>
                 <w:b/>
@@ -31288,6 +32150,8 @@
           </w:tcPr>
           <w:p>
             <w:pPr>
+              <w:widowControl w:val="0"/>
+              <w:jc w:val="both"/>
               <w:rPr>
                 <w:rFonts w:hint="default" w:ascii="Times New Roman" w:hAnsi="Times New Roman" w:cs="Times New Roman"/>
                 <w:b w:val="0"/>
@@ -31365,6 +32229,8 @@
           </w:tcPr>
           <w:p>
             <w:pPr>
+              <w:widowControl w:val="0"/>
+              <w:jc w:val="both"/>
               <w:rPr>
                 <w:rFonts w:hint="default" w:ascii="Times New Roman" w:hAnsi="Times New Roman" w:cs="Times New Roman"/>
                 <w:b/>
@@ -31395,6 +32261,8 @@
           </w:tcPr>
           <w:p>
             <w:pPr>
+              <w:widowControl w:val="0"/>
+              <w:jc w:val="both"/>
               <w:rPr>
                 <w:rFonts w:hint="default" w:ascii="sans-serif" w:hAnsi="sans-serif" w:eastAsia="sans-serif" w:cs="sans-serif"/>
                 <w:b w:val="0"/>
@@ -31767,7 +32635,7 @@
           </mc:Choice>
           <mc:Fallback>
             <w:pict>
-              <v:shape id="_x0000_s1026" o:spid="_x0000_s1026" o:spt="202" type="#_x0000_t202" style="position:absolute;left:0pt;margin-left:270.05pt;margin-top:262.3pt;height:23.4pt;width:197.4pt;z-index:251754496;mso-width-relative:page;mso-height-relative:page;" fillcolor="#FFFFFF [3201]" filled="t" stroked="f" coordsize="21600,21600" o:gfxdata="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">
+              <v:shape id="_x0000_s1026" o:spid="_x0000_s1026" o:spt="202" type="#_x0000_t202" style="position:absolute;left:0pt;margin-left:270.05pt;margin-top:262.3pt;height:23.4pt;width:197.4pt;z-index:251754496;mso-width-relative:page;mso-height-relative:page;" fillcolor="#FFFFFF [3201]" filled="t" stroked="f" coordsize="21600,21600" o:gfxdata="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">
                 <v:fill on="t" focussize="0,0"/>
                 <v:stroke on="f" weight="0.5pt"/>
                 <v:imagedata o:title=""/>
@@ -31884,6 +32752,8 @@
           </w:tcPr>
           <w:p>
             <w:pPr>
+              <w:widowControl w:val="0"/>
+              <w:jc w:val="both"/>
               <w:rPr>
                 <w:rFonts w:hint="default" w:ascii="Times New Roman" w:hAnsi="Times New Roman" w:cs="Times New Roman"/>
                 <w:b/>
@@ -31914,6 +32784,8 @@
           </w:tcPr>
           <w:p>
             <w:pPr>
+              <w:widowControl w:val="0"/>
+              <w:jc w:val="both"/>
               <w:rPr>
                 <w:rFonts w:hint="default" w:ascii="Times New Roman" w:hAnsi="Times New Roman" w:cs="Times New Roman"/>
                 <w:b w:val="0"/>
@@ -31962,6 +32834,8 @@
           </w:tcPr>
           <w:p>
             <w:pPr>
+              <w:widowControl w:val="0"/>
+              <w:jc w:val="both"/>
               <w:rPr>
                 <w:rFonts w:hint="default" w:ascii="Times New Roman" w:hAnsi="Times New Roman" w:cs="Times New Roman"/>
                 <w:b/>
@@ -31992,6 +32866,8 @@
           </w:tcPr>
           <w:p>
             <w:pPr>
+              <w:widowControl w:val="0"/>
+              <w:jc w:val="both"/>
               <w:rPr>
                 <w:rFonts w:hint="default" w:ascii="Times New Roman" w:hAnsi="Times New Roman" w:cs="Times New Roman"/>
                 <w:b/>
@@ -32040,6 +32916,8 @@
           </w:tcPr>
           <w:p>
             <w:pPr>
+              <w:widowControl w:val="0"/>
+              <w:jc w:val="both"/>
               <w:rPr>
                 <w:rFonts w:hint="default" w:ascii="Times New Roman" w:hAnsi="Times New Roman" w:cs="Times New Roman"/>
                 <w:b/>
@@ -32070,6 +32948,8 @@
           </w:tcPr>
           <w:p>
             <w:pPr>
+              <w:widowControl w:val="0"/>
+              <w:jc w:val="both"/>
               <w:rPr>
                 <w:rFonts w:hint="default" w:ascii="Times New Roman" w:hAnsi="Times New Roman" w:cs="Times New Roman"/>
                 <w:b w:val="0"/>
@@ -32119,6 +32999,8 @@
           </w:tcPr>
           <w:p>
             <w:pPr>
+              <w:widowControl w:val="0"/>
+              <w:jc w:val="both"/>
               <w:rPr>
                 <w:rFonts w:hint="default" w:ascii="Times New Roman" w:hAnsi="Times New Roman" w:cs="Times New Roman"/>
                 <w:b/>
@@ -32149,6 +33031,8 @@
           </w:tcPr>
           <w:p>
             <w:pPr>
+              <w:widowControl w:val="0"/>
+              <w:jc w:val="both"/>
               <w:rPr>
                 <w:rFonts w:hint="default" w:ascii="Times New Roman" w:hAnsi="Times New Roman" w:cs="Times New Roman"/>
                 <w:b w:val="0"/>
@@ -32197,6 +33081,8 @@
           </w:tcPr>
           <w:p>
             <w:pPr>
+              <w:widowControl w:val="0"/>
+              <w:jc w:val="both"/>
               <w:rPr>
                 <w:rFonts w:hint="default" w:ascii="Times New Roman" w:hAnsi="Times New Roman" w:cs="Times New Roman"/>
                 <w:b/>
@@ -32227,6 +33113,8 @@
           </w:tcPr>
           <w:p>
             <w:pPr>
+              <w:widowControl w:val="0"/>
+              <w:jc w:val="both"/>
               <w:rPr>
                 <w:rFonts w:hint="default" w:ascii="Times New Roman" w:hAnsi="Times New Roman" w:cs="Times New Roman"/>
                 <w:b w:val="0"/>
@@ -32275,6 +33163,8 @@
           </w:tcPr>
           <w:p>
             <w:pPr>
+              <w:widowControl w:val="0"/>
+              <w:jc w:val="both"/>
               <w:rPr>
                 <w:rFonts w:hint="default" w:ascii="Times New Roman" w:hAnsi="Times New Roman" w:cs="Times New Roman"/>
                 <w:b/>
@@ -32305,6 +33195,8 @@
           </w:tcPr>
           <w:p>
             <w:pPr>
+              <w:widowControl w:val="0"/>
+              <w:jc w:val="both"/>
               <w:rPr>
                 <w:rFonts w:hint="default" w:ascii="Times New Roman" w:hAnsi="Times New Roman" w:cs="Times New Roman"/>
                 <w:b w:val="0"/>
@@ -32381,6 +33273,8 @@
           </w:tcPr>
           <w:p>
             <w:pPr>
+              <w:widowControl w:val="0"/>
+              <w:jc w:val="both"/>
               <w:rPr>
                 <w:rFonts w:hint="default" w:ascii="Times New Roman" w:hAnsi="Times New Roman" w:cs="Times New Roman"/>
                 <w:b/>
@@ -32411,6 +33305,8 @@
           </w:tcPr>
           <w:p>
             <w:pPr>
+              <w:widowControl w:val="0"/>
+              <w:jc w:val="both"/>
               <w:rPr>
                 <w:rFonts w:hint="default" w:ascii="Times New Roman" w:hAnsi="Times New Roman" w:cs="Times New Roman"/>
                 <w:b w:val="0"/>
@@ -32484,6 +33380,8 @@
           </w:tcPr>
           <w:p>
             <w:pPr>
+              <w:widowControl w:val="0"/>
+              <w:jc w:val="both"/>
               <w:rPr>
                 <w:rFonts w:hint="default" w:ascii="Times New Roman" w:hAnsi="Times New Roman" w:cs="Times New Roman"/>
                 <w:b/>
@@ -32514,6 +33412,8 @@
           </w:tcPr>
           <w:p>
             <w:pPr>
+              <w:widowControl w:val="0"/>
+              <w:jc w:val="both"/>
               <w:rPr>
                 <w:rFonts w:hint="default" w:ascii="Times New Roman" w:hAnsi="Times New Roman" w:eastAsia="sans-serif" w:cs="Times New Roman"/>
                 <w:b w:val="0"/>
@@ -32708,6 +33608,8 @@
           </w:p>
           <w:p>
             <w:pPr>
+              <w:widowControl w:val="0"/>
+              <w:jc w:val="both"/>
               <w:rPr>
                 <w:rFonts w:hint="default" w:ascii="Times New Roman" w:hAnsi="Times New Roman" w:eastAsia="sans-serif" w:cs="Times New Roman"/>
                 <w:b w:val="0"/>
@@ -32865,6 +33767,8 @@
           </w:p>
           <w:p>
             <w:pPr>
+              <w:widowControl w:val="0"/>
+              <w:jc w:val="both"/>
               <w:rPr>
                 <w:rFonts w:hint="default" w:ascii="sans-serif" w:hAnsi="sans-serif" w:eastAsia="sans-serif" w:cs="sans-serif"/>
                 <w:b w:val="0"/>
@@ -33193,6 +34097,8 @@
           </w:tcPr>
           <w:p>
             <w:pPr>
+              <w:widowControl w:val="0"/>
+              <w:jc w:val="both"/>
               <w:rPr>
                 <w:rFonts w:hint="default" w:ascii="Times New Roman" w:hAnsi="Times New Roman" w:cs="Times New Roman"/>
                 <w:b/>
@@ -33223,6 +34129,8 @@
           </w:tcPr>
           <w:p>
             <w:pPr>
+              <w:widowControl w:val="0"/>
+              <w:jc w:val="both"/>
               <w:rPr>
                 <w:rFonts w:hint="default" w:ascii="Times New Roman" w:hAnsi="Times New Roman" w:cs="Times New Roman"/>
                 <w:b w:val="0"/>
@@ -33287,6 +34195,8 @@
           </w:tcPr>
           <w:p>
             <w:pPr>
+              <w:widowControl w:val="0"/>
+              <w:jc w:val="both"/>
               <w:rPr>
                 <w:rFonts w:hint="default" w:ascii="Times New Roman" w:hAnsi="Times New Roman" w:cs="Times New Roman"/>
                 <w:b/>
@@ -33317,6 +34227,8 @@
           </w:tcPr>
           <w:p>
             <w:pPr>
+              <w:widowControl w:val="0"/>
+              <w:jc w:val="both"/>
               <w:rPr>
                 <w:rFonts w:hint="default" w:ascii="Times New Roman" w:hAnsi="Times New Roman" w:cs="Times New Roman"/>
                 <w:b/>
@@ -33365,6 +34277,8 @@
           </w:tcPr>
           <w:p>
             <w:pPr>
+              <w:widowControl w:val="0"/>
+              <w:jc w:val="both"/>
               <w:rPr>
                 <w:rFonts w:hint="default" w:ascii="Times New Roman" w:hAnsi="Times New Roman" w:cs="Times New Roman"/>
                 <w:b/>
@@ -33395,6 +34309,8 @@
           </w:tcPr>
           <w:p>
             <w:pPr>
+              <w:widowControl w:val="0"/>
+              <w:jc w:val="both"/>
               <w:rPr>
                 <w:rFonts w:hint="default" w:ascii="Times New Roman" w:hAnsi="Times New Roman" w:cs="Times New Roman"/>
                 <w:b w:val="0"/>
@@ -33444,6 +34360,8 @@
           </w:tcPr>
           <w:p>
             <w:pPr>
+              <w:widowControl w:val="0"/>
+              <w:jc w:val="both"/>
               <w:rPr>
                 <w:rFonts w:hint="default" w:ascii="Times New Roman" w:hAnsi="Times New Roman" w:cs="Times New Roman"/>
                 <w:b/>
@@ -33474,6 +34392,8 @@
           </w:tcPr>
           <w:p>
             <w:pPr>
+              <w:widowControl w:val="0"/>
+              <w:jc w:val="both"/>
               <w:rPr>
                 <w:rFonts w:hint="default" w:ascii="Times New Roman" w:hAnsi="Times New Roman" w:cs="Times New Roman"/>
                 <w:b w:val="0"/>
@@ -33580,6 +34500,8 @@
           </w:tcPr>
           <w:p>
             <w:pPr>
+              <w:widowControl w:val="0"/>
+              <w:jc w:val="both"/>
               <w:rPr>
                 <w:rFonts w:hint="default" w:ascii="Times New Roman" w:hAnsi="Times New Roman" w:cs="Times New Roman"/>
                 <w:b/>
@@ -33610,6 +34532,8 @@
           </w:tcPr>
           <w:p>
             <w:pPr>
+              <w:widowControl w:val="0"/>
+              <w:jc w:val="both"/>
               <w:rPr>
                 <w:rFonts w:hint="default" w:ascii="Times New Roman" w:hAnsi="Times New Roman" w:cs="Times New Roman"/>
                 <w:b w:val="0"/>
@@ -33658,6 +34582,8 @@
           </w:tcPr>
           <w:p>
             <w:pPr>
+              <w:widowControl w:val="0"/>
+              <w:jc w:val="both"/>
               <w:rPr>
                 <w:rFonts w:hint="default" w:ascii="Times New Roman" w:hAnsi="Times New Roman" w:cs="Times New Roman"/>
                 <w:b/>
@@ -33688,6 +34614,8 @@
           </w:tcPr>
           <w:p>
             <w:pPr>
+              <w:widowControl w:val="0"/>
+              <w:jc w:val="both"/>
               <w:rPr>
                 <w:rFonts w:hint="default" w:ascii="Times New Roman" w:hAnsi="Times New Roman" w:cs="Times New Roman"/>
                 <w:b w:val="0"/>
@@ -33780,6 +34708,8 @@
           </w:tcPr>
           <w:p>
             <w:pPr>
+              <w:widowControl w:val="0"/>
+              <w:jc w:val="both"/>
               <w:rPr>
                 <w:rFonts w:hint="default" w:ascii="Times New Roman" w:hAnsi="Times New Roman" w:cs="Times New Roman"/>
                 <w:b/>
@@ -33810,6 +34740,8 @@
           </w:tcPr>
           <w:p>
             <w:pPr>
+              <w:widowControl w:val="0"/>
+              <w:jc w:val="both"/>
               <w:rPr>
                 <w:rFonts w:hint="default" w:ascii="Times New Roman" w:hAnsi="Times New Roman" w:cs="Times New Roman"/>
                 <w:b w:val="0"/>
@@ -33899,6 +34831,8 @@
           </w:tcPr>
           <w:p>
             <w:pPr>
+              <w:widowControl w:val="0"/>
+              <w:jc w:val="both"/>
               <w:rPr>
                 <w:rFonts w:hint="default" w:ascii="Times New Roman" w:hAnsi="Times New Roman" w:cs="Times New Roman"/>
                 <w:b/>
@@ -33929,6 +34863,8 @@
           </w:tcPr>
           <w:p>
             <w:pPr>
+              <w:widowControl w:val="0"/>
+              <w:jc w:val="both"/>
               <w:rPr>
                 <w:rFonts w:hint="default" w:ascii="Times New Roman" w:hAnsi="Times New Roman" w:eastAsia="sans-serif" w:cs="Times New Roman"/>
                 <w:b w:val="0"/>
@@ -34123,6 +35059,8 @@
           </w:p>
           <w:p>
             <w:pPr>
+              <w:widowControl w:val="0"/>
+              <w:jc w:val="both"/>
               <w:rPr>
                 <w:rFonts w:hint="default" w:ascii="Times New Roman" w:hAnsi="Times New Roman" w:eastAsia="sans-serif" w:cs="Times New Roman"/>
                 <w:b w:val="0"/>
@@ -34247,6 +35185,8 @@
           </w:p>
           <w:p>
             <w:pPr>
+              <w:widowControl w:val="0"/>
+              <w:jc w:val="both"/>
               <w:rPr>
                 <w:rFonts w:hint="default" w:ascii="sans-serif" w:hAnsi="sans-serif" w:eastAsia="sans-serif" w:cs="sans-serif"/>
                 <w:b w:val="0"/>
@@ -34532,1419 +35472,6 @@
           <w:iCs/>
           <w:lang w:val="bs-Latn-BA"/>
         </w:rPr>
-      </w:pPr>
-    </w:p>
-    <w:tbl>
-      <w:tblPr>
-        <w:tblStyle w:val="7"/>
-        <w:tblpPr w:leftFromText="180" w:rightFromText="180" w:vertAnchor="page" w:horzAnchor="page" w:tblpX="1819" w:tblpY="1606"/>
-        <w:tblOverlap w:val="never"/>
-        <w:tblW w:w="0" w:type="auto"/>
-        <w:tblInd w:w="0" w:type="dxa"/>
-        <w:tblBorders>
-          <w:top w:val="single" w:color="auto" w:sz="4" w:space="0"/>
-          <w:left w:val="single" w:color="auto" w:sz="4" w:space="0"/>
-          <w:bottom w:val="single" w:color="auto" w:sz="4" w:space="0"/>
-          <w:right w:val="single" w:color="auto" w:sz="4" w:space="0"/>
-          <w:insideH w:val="single" w:color="auto" w:sz="4" w:space="0"/>
-          <w:insideV w:val="single" w:color="auto" w:sz="4" w:space="0"/>
-        </w:tblBorders>
-        <w:tblLayout w:type="autofit"/>
-        <w:tblCellMar>
-          <w:top w:w="0" w:type="dxa"/>
-          <w:left w:w="108" w:type="dxa"/>
-          <w:bottom w:w="0" w:type="dxa"/>
-          <w:right w:w="108" w:type="dxa"/>
-        </w:tblCellMar>
-      </w:tblPr>
-      <w:tblGrid>
-        <w:gridCol w:w="2047"/>
-        <w:gridCol w:w="6475"/>
-      </w:tblGrid>
-      <w:tr>
-        <w:tblPrEx>
-          <w:tblBorders>
-            <w:top w:val="single" w:color="auto" w:sz="4" w:space="0"/>
-            <w:left w:val="single" w:color="auto" w:sz="4" w:space="0"/>
-            <w:bottom w:val="single" w:color="auto" w:sz="4" w:space="0"/>
-            <w:right w:val="single" w:color="auto" w:sz="4" w:space="0"/>
-            <w:insideH w:val="single" w:color="auto" w:sz="4" w:space="0"/>
-            <w:insideV w:val="single" w:color="auto" w:sz="4" w:space="0"/>
-          </w:tblBorders>
-        </w:tblPrEx>
-        <w:tc>
-          <w:tcPr>
-            <w:tcW w:w="2047" w:type="dxa"/>
-          </w:tcPr>
-          <w:p>
-            <w:pPr>
-              <w:rPr>
-                <w:rFonts w:hint="default" w:ascii="Times New Roman" w:hAnsi="Times New Roman" w:cs="Times New Roman"/>
-                <w:b/>
-                <w:bCs/>
-                <w:sz w:val="24"/>
-                <w:szCs w:val="24"/>
-                <w:vertAlign w:val="baseline"/>
-                <w:lang w:val="bs-Latn-BA"/>
-              </w:rPr>
-            </w:pPr>
-            <w:r>
-              <w:rPr>
-                <w:rFonts w:hint="default" w:ascii="Times New Roman" w:hAnsi="Times New Roman" w:cs="Times New Roman"/>
-                <w:b/>
-                <w:bCs/>
-                <w:sz w:val="24"/>
-                <w:szCs w:val="24"/>
-                <w:vertAlign w:val="baseline"/>
-                <w:lang w:val="bs-Latn-BA"/>
-              </w:rPr>
-              <w:t>Title</w:t>
-            </w:r>
-          </w:p>
-        </w:tc>
-        <w:tc>
-          <w:tcPr>
-            <w:tcW w:w="6475" w:type="dxa"/>
-          </w:tcPr>
-          <w:p>
-            <w:pPr>
-              <w:rPr>
-                <w:rFonts w:hint="default" w:ascii="Times New Roman" w:hAnsi="Times New Roman" w:cs="Times New Roman"/>
-                <w:b w:val="0"/>
-                <w:bCs w:val="0"/>
-                <w:i w:val="0"/>
-                <w:iCs w:val="0"/>
-                <w:sz w:val="22"/>
-                <w:szCs w:val="22"/>
-                <w:vertAlign w:val="baseline"/>
-                <w:lang w:val="bs-Latn-BA"/>
-              </w:rPr>
-            </w:pPr>
-            <w:r>
-              <w:rPr>
-                <w:rFonts w:hint="default" w:ascii="Times New Roman" w:hAnsi="Times New Roman" w:cs="Times New Roman"/>
-                <w:b w:val="0"/>
-                <w:bCs w:val="0"/>
-                <w:sz w:val="22"/>
-                <w:szCs w:val="22"/>
-                <w:vertAlign w:val="baseline"/>
-                <w:lang w:val="bs-Latn-BA"/>
-              </w:rPr>
-              <w:t>Brisanje svih životinja iz baze podataka</w:t>
-            </w:r>
-          </w:p>
-        </w:tc>
-      </w:tr>
-      <w:tr>
-        <w:tblPrEx>
-          <w:tblBorders>
-            <w:top w:val="single" w:color="auto" w:sz="4" w:space="0"/>
-            <w:left w:val="single" w:color="auto" w:sz="4" w:space="0"/>
-            <w:bottom w:val="single" w:color="auto" w:sz="4" w:space="0"/>
-            <w:right w:val="single" w:color="auto" w:sz="4" w:space="0"/>
-            <w:insideH w:val="single" w:color="auto" w:sz="4" w:space="0"/>
-            <w:insideV w:val="single" w:color="auto" w:sz="4" w:space="0"/>
-          </w:tblBorders>
-          <w:tblCellMar>
-            <w:top w:w="0" w:type="dxa"/>
-            <w:left w:w="108" w:type="dxa"/>
-            <w:bottom w:w="0" w:type="dxa"/>
-            <w:right w:w="108" w:type="dxa"/>
-          </w:tblCellMar>
-        </w:tblPrEx>
-        <w:tc>
-          <w:tcPr>
-            <w:tcW w:w="2047" w:type="dxa"/>
-          </w:tcPr>
-          <w:p>
-            <w:pPr>
-              <w:rPr>
-                <w:rFonts w:hint="default" w:ascii="Times New Roman" w:hAnsi="Times New Roman" w:cs="Times New Roman"/>
-                <w:b/>
-                <w:bCs/>
-                <w:sz w:val="24"/>
-                <w:szCs w:val="24"/>
-                <w:vertAlign w:val="baseline"/>
-                <w:lang w:val="bs-Latn-BA"/>
-              </w:rPr>
-            </w:pPr>
-            <w:r>
-              <w:rPr>
-                <w:rFonts w:hint="default" w:ascii="Times New Roman" w:hAnsi="Times New Roman" w:cs="Times New Roman"/>
-                <w:b/>
-                <w:bCs/>
-                <w:sz w:val="24"/>
-                <w:szCs w:val="24"/>
-                <w:vertAlign w:val="baseline"/>
-                <w:lang w:val="bs-Latn-BA"/>
-              </w:rPr>
-              <w:t>URL</w:t>
-            </w:r>
-          </w:p>
-        </w:tc>
-        <w:tc>
-          <w:tcPr>
-            <w:tcW w:w="6475" w:type="dxa"/>
-          </w:tcPr>
-          <w:p>
-            <w:pPr>
-              <w:rPr>
-                <w:rFonts w:hint="default" w:ascii="Times New Roman" w:hAnsi="Times New Roman" w:cs="Times New Roman"/>
-                <w:b/>
-                <w:bCs/>
-                <w:sz w:val="22"/>
-                <w:szCs w:val="22"/>
-                <w:vertAlign w:val="baseline"/>
-                <w:lang w:val="bs-Latn-BA"/>
-              </w:rPr>
-            </w:pPr>
-            <w:r>
-              <w:rPr>
-                <w:rFonts w:hint="default" w:ascii="Times New Roman" w:hAnsi="Times New Roman" w:cs="Times New Roman"/>
-                <w:b w:val="0"/>
-                <w:bCs w:val="0"/>
-                <w:sz w:val="22"/>
-                <w:szCs w:val="22"/>
-                <w:vertAlign w:val="baseline"/>
-                <w:lang w:val="bs-Latn-BA"/>
-              </w:rPr>
-              <w:t>/zivotinje</w:t>
-            </w:r>
-          </w:p>
-        </w:tc>
-      </w:tr>
-      <w:tr>
-        <w:tblPrEx>
-          <w:tblBorders>
-            <w:top w:val="single" w:color="auto" w:sz="4" w:space="0"/>
-            <w:left w:val="single" w:color="auto" w:sz="4" w:space="0"/>
-            <w:bottom w:val="single" w:color="auto" w:sz="4" w:space="0"/>
-            <w:right w:val="single" w:color="auto" w:sz="4" w:space="0"/>
-            <w:insideH w:val="single" w:color="auto" w:sz="4" w:space="0"/>
-            <w:insideV w:val="single" w:color="auto" w:sz="4" w:space="0"/>
-          </w:tblBorders>
-          <w:tblCellMar>
-            <w:top w:w="0" w:type="dxa"/>
-            <w:left w:w="108" w:type="dxa"/>
-            <w:bottom w:w="0" w:type="dxa"/>
-            <w:right w:w="108" w:type="dxa"/>
-          </w:tblCellMar>
-        </w:tblPrEx>
-        <w:tc>
-          <w:tcPr>
-            <w:tcW w:w="2047" w:type="dxa"/>
-          </w:tcPr>
-          <w:p>
-            <w:pPr>
-              <w:rPr>
-                <w:rFonts w:hint="default" w:ascii="Times New Roman" w:hAnsi="Times New Roman" w:cs="Times New Roman"/>
-                <w:b/>
-                <w:bCs/>
-                <w:sz w:val="24"/>
-                <w:szCs w:val="24"/>
-                <w:vertAlign w:val="baseline"/>
-                <w:lang w:val="bs-Latn-BA"/>
-              </w:rPr>
-            </w:pPr>
-            <w:r>
-              <w:rPr>
-                <w:rFonts w:hint="default" w:ascii="Times New Roman" w:hAnsi="Times New Roman" w:cs="Times New Roman"/>
-                <w:b/>
-                <w:bCs/>
-                <w:sz w:val="24"/>
-                <w:szCs w:val="24"/>
-                <w:vertAlign w:val="baseline"/>
-                <w:lang w:val="bs-Latn-BA"/>
-              </w:rPr>
-              <w:t>Method</w:t>
-            </w:r>
-          </w:p>
-        </w:tc>
-        <w:tc>
-          <w:tcPr>
-            <w:tcW w:w="6475" w:type="dxa"/>
-          </w:tcPr>
-          <w:p>
-            <w:pPr>
-              <w:rPr>
-                <w:rFonts w:hint="default" w:ascii="Times New Roman" w:hAnsi="Times New Roman" w:cs="Times New Roman"/>
-                <w:b w:val="0"/>
-                <w:bCs w:val="0"/>
-                <w:color w:val="FF0000"/>
-                <w:sz w:val="22"/>
-                <w:szCs w:val="22"/>
-                <w:vertAlign w:val="baseline"/>
-                <w:lang w:val="bs-Latn-BA"/>
-              </w:rPr>
-            </w:pPr>
-            <w:r>
-              <w:rPr>
-                <w:rFonts w:hint="default" w:ascii="Times New Roman" w:hAnsi="Times New Roman" w:cs="Times New Roman"/>
-                <w:b/>
-                <w:bCs/>
-                <w:color w:val="FF0000"/>
-                <w:sz w:val="22"/>
-                <w:szCs w:val="22"/>
-                <w:vertAlign w:val="baseline"/>
-                <w:lang w:val="bs-Latn-BA"/>
-              </w:rPr>
-              <w:t>DELETE</w:t>
-            </w:r>
-          </w:p>
-        </w:tc>
-      </w:tr>
-      <w:tr>
-        <w:tblPrEx>
-          <w:tblBorders>
-            <w:top w:val="single" w:color="auto" w:sz="4" w:space="0"/>
-            <w:left w:val="single" w:color="auto" w:sz="4" w:space="0"/>
-            <w:bottom w:val="single" w:color="auto" w:sz="4" w:space="0"/>
-            <w:right w:val="single" w:color="auto" w:sz="4" w:space="0"/>
-            <w:insideH w:val="single" w:color="auto" w:sz="4" w:space="0"/>
-            <w:insideV w:val="single" w:color="auto" w:sz="4" w:space="0"/>
-          </w:tblBorders>
-          <w:tblCellMar>
-            <w:top w:w="0" w:type="dxa"/>
-            <w:left w:w="108" w:type="dxa"/>
-            <w:bottom w:w="0" w:type="dxa"/>
-            <w:right w:w="108" w:type="dxa"/>
-          </w:tblCellMar>
-        </w:tblPrEx>
-        <w:tc>
-          <w:tcPr>
-            <w:tcW w:w="2047" w:type="dxa"/>
-          </w:tcPr>
-          <w:p>
-            <w:pPr>
-              <w:rPr>
-                <w:rFonts w:hint="default" w:ascii="Times New Roman" w:hAnsi="Times New Roman" w:cs="Times New Roman"/>
-                <w:b/>
-                <w:bCs/>
-                <w:sz w:val="24"/>
-                <w:szCs w:val="24"/>
-                <w:vertAlign w:val="baseline"/>
-                <w:lang w:val="bs-Latn-BA"/>
-              </w:rPr>
-            </w:pPr>
-            <w:r>
-              <w:rPr>
-                <w:rFonts w:hint="default" w:ascii="Times New Roman" w:hAnsi="Times New Roman" w:cs="Times New Roman"/>
-                <w:b/>
-                <w:bCs/>
-                <w:sz w:val="24"/>
-                <w:szCs w:val="24"/>
-                <w:vertAlign w:val="baseline"/>
-                <w:lang w:val="bs-Latn-BA"/>
-              </w:rPr>
-              <w:t>URL Params</w:t>
-            </w:r>
-          </w:p>
-        </w:tc>
-        <w:tc>
-          <w:tcPr>
-            <w:tcW w:w="6475" w:type="dxa"/>
-          </w:tcPr>
-          <w:p>
-            <w:pPr>
-              <w:rPr>
-                <w:rFonts w:hint="default" w:ascii="Times New Roman" w:hAnsi="Times New Roman" w:cs="Times New Roman"/>
-                <w:b w:val="0"/>
-                <w:bCs w:val="0"/>
-                <w:i w:val="0"/>
-                <w:iCs w:val="0"/>
-                <w:sz w:val="22"/>
-                <w:szCs w:val="22"/>
-                <w:vertAlign w:val="baseline"/>
-                <w:lang w:val="bs-Latn-BA"/>
-              </w:rPr>
-            </w:pPr>
-            <w:r>
-              <w:rPr>
-                <w:rFonts w:hint="default" w:ascii="Times New Roman" w:hAnsi="Times New Roman" w:cs="Times New Roman"/>
-                <w:b w:val="0"/>
-                <w:bCs w:val="0"/>
-                <w:sz w:val="22"/>
-                <w:szCs w:val="22"/>
-                <w:vertAlign w:val="baseline"/>
-                <w:lang w:val="bs-Latn-BA"/>
-              </w:rPr>
-              <w:t>Nisu potrebni parametri</w:t>
-            </w:r>
-          </w:p>
-        </w:tc>
-      </w:tr>
-      <w:tr>
-        <w:tblPrEx>
-          <w:tblBorders>
-            <w:top w:val="single" w:color="auto" w:sz="4" w:space="0"/>
-            <w:left w:val="single" w:color="auto" w:sz="4" w:space="0"/>
-            <w:bottom w:val="single" w:color="auto" w:sz="4" w:space="0"/>
-            <w:right w:val="single" w:color="auto" w:sz="4" w:space="0"/>
-            <w:insideH w:val="single" w:color="auto" w:sz="4" w:space="0"/>
-            <w:insideV w:val="single" w:color="auto" w:sz="4" w:space="0"/>
-          </w:tblBorders>
-          <w:tblCellMar>
-            <w:top w:w="0" w:type="dxa"/>
-            <w:left w:w="108" w:type="dxa"/>
-            <w:bottom w:w="0" w:type="dxa"/>
-            <w:right w:w="108" w:type="dxa"/>
-          </w:tblCellMar>
-        </w:tblPrEx>
-        <w:tc>
-          <w:tcPr>
-            <w:tcW w:w="2047" w:type="dxa"/>
-          </w:tcPr>
-          <w:p>
-            <w:pPr>
-              <w:rPr>
-                <w:rFonts w:hint="default" w:ascii="Times New Roman" w:hAnsi="Times New Roman" w:cs="Times New Roman"/>
-                <w:b/>
-                <w:bCs/>
-                <w:sz w:val="24"/>
-                <w:szCs w:val="24"/>
-                <w:vertAlign w:val="baseline"/>
-                <w:lang w:val="bs-Latn-BA"/>
-              </w:rPr>
-            </w:pPr>
-            <w:r>
-              <w:rPr>
-                <w:rFonts w:hint="default" w:ascii="Times New Roman" w:hAnsi="Times New Roman" w:cs="Times New Roman"/>
-                <w:b/>
-                <w:bCs/>
-                <w:sz w:val="24"/>
-                <w:szCs w:val="24"/>
-                <w:vertAlign w:val="baseline"/>
-                <w:lang w:val="bs-Latn-BA"/>
-              </w:rPr>
-              <w:t>Data Params</w:t>
-            </w:r>
-          </w:p>
-        </w:tc>
-        <w:tc>
-          <w:tcPr>
-            <w:tcW w:w="6475" w:type="dxa"/>
-          </w:tcPr>
-          <w:p>
-            <w:pPr>
-              <w:rPr>
-                <w:rFonts w:hint="default" w:ascii="Times New Roman" w:hAnsi="Times New Roman" w:cs="Times New Roman"/>
-                <w:b w:val="0"/>
-                <w:bCs w:val="0"/>
-                <w:sz w:val="22"/>
-                <w:szCs w:val="22"/>
-                <w:vertAlign w:val="baseline"/>
-                <w:lang w:val="bs-Latn-BA"/>
-              </w:rPr>
-            </w:pPr>
-            <w:r>
-              <w:rPr>
-                <w:rFonts w:hint="default" w:ascii="Times New Roman" w:hAnsi="Times New Roman" w:cs="Times New Roman"/>
-                <w:b w:val="0"/>
-                <w:bCs w:val="0"/>
-                <w:sz w:val="22"/>
-                <w:szCs w:val="22"/>
-                <w:vertAlign w:val="baseline"/>
-                <w:lang w:val="bs-Latn-BA"/>
-              </w:rPr>
-              <w:t>Nisu potrebni parametri</w:t>
-            </w:r>
-          </w:p>
-        </w:tc>
-      </w:tr>
-      <w:tr>
-        <w:tblPrEx>
-          <w:tblBorders>
-            <w:top w:val="single" w:color="auto" w:sz="4" w:space="0"/>
-            <w:left w:val="single" w:color="auto" w:sz="4" w:space="0"/>
-            <w:bottom w:val="single" w:color="auto" w:sz="4" w:space="0"/>
-            <w:right w:val="single" w:color="auto" w:sz="4" w:space="0"/>
-            <w:insideH w:val="single" w:color="auto" w:sz="4" w:space="0"/>
-            <w:insideV w:val="single" w:color="auto" w:sz="4" w:space="0"/>
-          </w:tblBorders>
-          <w:tblCellMar>
-            <w:top w:w="0" w:type="dxa"/>
-            <w:left w:w="108" w:type="dxa"/>
-            <w:bottom w:w="0" w:type="dxa"/>
-            <w:right w:w="108" w:type="dxa"/>
-          </w:tblCellMar>
-        </w:tblPrEx>
-        <w:tc>
-          <w:tcPr>
-            <w:tcW w:w="2047" w:type="dxa"/>
-          </w:tcPr>
-          <w:p>
-            <w:pPr>
-              <w:rPr>
-                <w:rFonts w:hint="default" w:ascii="Times New Roman" w:hAnsi="Times New Roman" w:cs="Times New Roman"/>
-                <w:b/>
-                <w:bCs/>
-                <w:sz w:val="24"/>
-                <w:szCs w:val="24"/>
-                <w:vertAlign w:val="baseline"/>
-                <w:lang w:val="bs-Latn-BA"/>
-              </w:rPr>
-            </w:pPr>
-            <w:r>
-              <w:rPr>
-                <w:rFonts w:hint="default" w:ascii="Times New Roman" w:hAnsi="Times New Roman" w:cs="Times New Roman"/>
-                <w:b/>
-                <w:bCs/>
-                <w:sz w:val="24"/>
-                <w:szCs w:val="24"/>
-                <w:vertAlign w:val="baseline"/>
-                <w:lang w:val="bs-Latn-BA"/>
-              </w:rPr>
-              <w:t>Success Response</w:t>
-            </w:r>
-          </w:p>
-        </w:tc>
-        <w:tc>
-          <w:tcPr>
-            <w:tcW w:w="6475" w:type="dxa"/>
-          </w:tcPr>
-          <w:p>
-            <w:pPr>
-              <w:rPr>
-                <w:rFonts w:hint="default" w:ascii="Times New Roman" w:hAnsi="Times New Roman" w:cs="Times New Roman"/>
-                <w:b w:val="0"/>
-                <w:bCs w:val="0"/>
-                <w:i/>
-                <w:iCs/>
-                <w:sz w:val="22"/>
-                <w:szCs w:val="22"/>
-                <w:vertAlign w:val="baseline"/>
-                <w:lang w:val="bs-Latn-BA"/>
-              </w:rPr>
-            </w:pPr>
-            <w:r>
-              <w:rPr>
-                <w:rFonts w:hint="default" w:ascii="Times New Roman" w:hAnsi="Times New Roman" w:cs="Times New Roman"/>
-                <w:b/>
-                <w:bCs/>
-                <w:color w:val="548235" w:themeColor="accent6" w:themeShade="BF"/>
-                <w:sz w:val="22"/>
-                <w:szCs w:val="22"/>
-                <w:vertAlign w:val="baseline"/>
-                <w:lang w:val="bs-Latn-BA"/>
-              </w:rPr>
-              <w:t>Code: 200</w:t>
-            </w:r>
-            <w:r>
-              <w:rPr>
-                <w:rFonts w:hint="default" w:ascii="Times New Roman" w:hAnsi="Times New Roman" w:cs="Times New Roman"/>
-                <w:b w:val="0"/>
-                <w:bCs w:val="0"/>
-                <w:sz w:val="22"/>
-                <w:szCs w:val="22"/>
-                <w:vertAlign w:val="baseline"/>
-                <w:lang w:val="bs-Latn-BA"/>
-              </w:rPr>
-              <w:br w:type="textWrapping"/>
-            </w:r>
-          </w:p>
-        </w:tc>
-      </w:tr>
-      <w:tr>
-        <w:tblPrEx>
-          <w:tblBorders>
-            <w:top w:val="single" w:color="auto" w:sz="4" w:space="0"/>
-            <w:left w:val="single" w:color="auto" w:sz="4" w:space="0"/>
-            <w:bottom w:val="single" w:color="auto" w:sz="4" w:space="0"/>
-            <w:right w:val="single" w:color="auto" w:sz="4" w:space="0"/>
-            <w:insideH w:val="single" w:color="auto" w:sz="4" w:space="0"/>
-            <w:insideV w:val="single" w:color="auto" w:sz="4" w:space="0"/>
-          </w:tblBorders>
-          <w:tblCellMar>
-            <w:top w:w="0" w:type="dxa"/>
-            <w:left w:w="108" w:type="dxa"/>
-            <w:bottom w:w="0" w:type="dxa"/>
-            <w:right w:w="108" w:type="dxa"/>
-          </w:tblCellMar>
-        </w:tblPrEx>
-        <w:trPr>
-          <w:trHeight w:val="651" w:hRule="atLeast"/>
-        </w:trPr>
-        <w:tc>
-          <w:tcPr>
-            <w:tcW w:w="2047" w:type="dxa"/>
-          </w:tcPr>
-          <w:p>
-            <w:pPr>
-              <w:rPr>
-                <w:rFonts w:hint="default" w:ascii="Times New Roman" w:hAnsi="Times New Roman" w:cs="Times New Roman"/>
-                <w:b/>
-                <w:bCs/>
-                <w:sz w:val="24"/>
-                <w:szCs w:val="24"/>
-                <w:vertAlign w:val="baseline"/>
-                <w:lang w:val="bs-Latn-BA"/>
-              </w:rPr>
-            </w:pPr>
-            <w:r>
-              <w:rPr>
-                <w:rFonts w:hint="default" w:ascii="Times New Roman" w:hAnsi="Times New Roman" w:cs="Times New Roman"/>
-                <w:b/>
-                <w:bCs/>
-                <w:sz w:val="24"/>
-                <w:szCs w:val="24"/>
-                <w:vertAlign w:val="baseline"/>
-                <w:lang w:val="bs-Latn-BA"/>
-              </w:rPr>
-              <w:t>Error Response</w:t>
-            </w:r>
-          </w:p>
-        </w:tc>
-        <w:tc>
-          <w:tcPr>
-            <w:tcW w:w="6475" w:type="dxa"/>
-          </w:tcPr>
-          <w:p>
-            <w:pPr>
-              <w:rPr>
-                <w:rFonts w:hint="default" w:ascii="Times New Roman" w:hAnsi="Times New Roman" w:cs="Times New Roman"/>
-                <w:b w:val="0"/>
-                <w:bCs w:val="0"/>
-                <w:i/>
-                <w:iCs/>
-                <w:sz w:val="22"/>
-                <w:szCs w:val="22"/>
-                <w:vertAlign w:val="baseline"/>
-                <w:lang w:val="bs-Latn-BA"/>
-              </w:rPr>
-            </w:pPr>
-            <w:r>
-              <w:rPr>
-                <w:rFonts w:hint="default" w:ascii="Times New Roman" w:hAnsi="Times New Roman" w:cs="Times New Roman"/>
-                <w:b/>
-                <w:bCs/>
-                <w:color w:val="FF0000"/>
-                <w:sz w:val="22"/>
-                <w:szCs w:val="22"/>
-                <w:vertAlign w:val="baseline"/>
-                <w:lang w:val="bs-Latn-BA"/>
-              </w:rPr>
-              <w:t>Code:404</w:t>
-            </w:r>
-            <w:r>
-              <w:rPr>
-                <w:rFonts w:hint="default" w:ascii="Times New Roman" w:hAnsi="Times New Roman" w:cs="Times New Roman"/>
-                <w:b/>
-                <w:bCs/>
-                <w:color w:val="FF0000"/>
-                <w:sz w:val="22"/>
-                <w:szCs w:val="22"/>
-                <w:vertAlign w:val="baseline"/>
-                <w:lang w:val="bs-Latn-BA"/>
-              </w:rPr>
-              <w:br w:type="textWrapping"/>
-            </w:r>
-            <w:r>
-              <w:rPr>
-                <w:rFonts w:hint="default" w:ascii="Times New Roman" w:hAnsi="Times New Roman" w:cs="Times New Roman"/>
-                <w:b w:val="0"/>
-                <w:bCs w:val="0"/>
-                <w:color w:val="auto"/>
-                <w:sz w:val="22"/>
-                <w:szCs w:val="22"/>
-                <w:vertAlign w:val="baseline"/>
-                <w:lang w:val="bs-Latn-BA"/>
-              </w:rPr>
-              <w:t>npr. Baza već prazna</w:t>
-            </w:r>
-          </w:p>
-        </w:tc>
-      </w:tr>
-      <w:tr>
-        <w:tblPrEx>
-          <w:tblBorders>
-            <w:top w:val="single" w:color="auto" w:sz="4" w:space="0"/>
-            <w:left w:val="single" w:color="auto" w:sz="4" w:space="0"/>
-            <w:bottom w:val="single" w:color="auto" w:sz="4" w:space="0"/>
-            <w:right w:val="single" w:color="auto" w:sz="4" w:space="0"/>
-            <w:insideH w:val="single" w:color="auto" w:sz="4" w:space="0"/>
-            <w:insideV w:val="single" w:color="auto" w:sz="4" w:space="0"/>
-          </w:tblBorders>
-          <w:tblCellMar>
-            <w:top w:w="0" w:type="dxa"/>
-            <w:left w:w="108" w:type="dxa"/>
-            <w:bottom w:w="0" w:type="dxa"/>
-            <w:right w:w="108" w:type="dxa"/>
-          </w:tblCellMar>
-        </w:tblPrEx>
-        <w:tc>
-          <w:tcPr>
-            <w:tcW w:w="2047" w:type="dxa"/>
-          </w:tcPr>
-          <w:p>
-            <w:pPr>
-              <w:rPr>
-                <w:rFonts w:hint="default" w:ascii="Times New Roman" w:hAnsi="Times New Roman" w:cs="Times New Roman"/>
-                <w:b/>
-                <w:bCs/>
-                <w:sz w:val="24"/>
-                <w:szCs w:val="24"/>
-                <w:vertAlign w:val="baseline"/>
-                <w:lang w:val="bs-Latn-BA"/>
-              </w:rPr>
-            </w:pPr>
-            <w:r>
-              <w:rPr>
-                <w:rFonts w:hint="default" w:ascii="Times New Roman" w:hAnsi="Times New Roman" w:cs="Times New Roman"/>
-                <w:b/>
-                <w:bCs/>
-                <w:sz w:val="24"/>
-                <w:szCs w:val="24"/>
-                <w:vertAlign w:val="baseline"/>
-                <w:lang w:val="bs-Latn-BA"/>
-              </w:rPr>
-              <w:t>Sample Call</w:t>
-            </w:r>
-          </w:p>
-        </w:tc>
-        <w:tc>
-          <w:tcPr>
-            <w:tcW w:w="6475" w:type="dxa"/>
-          </w:tcPr>
-          <w:p>
-            <w:pPr>
-              <w:rPr>
-                <w:rFonts w:hint="default" w:ascii="Times New Roman" w:hAnsi="Times New Roman" w:eastAsia="sans-serif" w:cs="Times New Roman"/>
-                <w:b w:val="0"/>
-                <w:bCs w:val="0"/>
-                <w:i w:val="0"/>
-                <w:caps w:val="0"/>
-                <w:color w:val="000000" w:themeColor="text1"/>
-                <w:spacing w:val="0"/>
-                <w:sz w:val="22"/>
-                <w:szCs w:val="22"/>
-                <w:u w:val="none"/>
-                <w:shd w:val="clear" w:fill="FFFFFF"/>
-                <w14:textFill>
-                  <w14:solidFill>
-                    <w14:schemeClr w14:val="tx1"/>
-                  </w14:solidFill>
-                </w14:textFill>
-              </w:rPr>
-            </w:pPr>
-            <w:r>
-              <w:rPr>
-                <w:rFonts w:hint="default" w:ascii="Times New Roman" w:hAnsi="Times New Roman" w:eastAsia="Helvetica" w:cs="Times New Roman"/>
-                <w:b w:val="0"/>
-                <w:bCs w:val="0"/>
-                <w:i w:val="0"/>
-                <w:caps w:val="0"/>
-                <w:color w:val="000000" w:themeColor="text1"/>
-                <w:spacing w:val="0"/>
-                <w:sz w:val="22"/>
-                <w:szCs w:val="22"/>
-                <w:u w:val="none"/>
-                <w:shd w:val="clear" w:fill="FFFFFF"/>
-                <w14:textFill>
-                  <w14:solidFill>
-                    <w14:schemeClr w14:val="tx1"/>
-                  </w14:solidFill>
-                </w14:textFill>
-              </w:rPr>
-              <w:fldChar w:fldCharType="begin"/>
-            </w:r>
-            <w:r>
-              <w:rPr>
-                <w:rFonts w:hint="default" w:ascii="Times New Roman" w:hAnsi="Times New Roman" w:eastAsia="Helvetica" w:cs="Times New Roman"/>
-                <w:b w:val="0"/>
-                <w:bCs w:val="0"/>
-                <w:i w:val="0"/>
-                <w:caps w:val="0"/>
-                <w:color w:val="000000" w:themeColor="text1"/>
-                <w:spacing w:val="0"/>
-                <w:sz w:val="22"/>
-                <w:szCs w:val="22"/>
-                <w:u w:val="none"/>
-                <w:shd w:val="clear" w:fill="FFFFFF"/>
-                <w14:textFill>
-                  <w14:solidFill>
-                    <w14:schemeClr w14:val="tx1"/>
-                  </w14:solidFill>
-                </w14:textFill>
-              </w:rPr>
-              <w:instrText xml:space="preserve"> HYPERLINK "http://localhost:8080/bolest" </w:instrText>
-            </w:r>
-            <w:r>
-              <w:rPr>
-                <w:rFonts w:hint="default" w:ascii="Times New Roman" w:hAnsi="Times New Roman" w:eastAsia="Helvetica" w:cs="Times New Roman"/>
-                <w:b w:val="0"/>
-                <w:bCs w:val="0"/>
-                <w:i w:val="0"/>
-                <w:caps w:val="0"/>
-                <w:color w:val="000000" w:themeColor="text1"/>
-                <w:spacing w:val="0"/>
-                <w:sz w:val="22"/>
-                <w:szCs w:val="22"/>
-                <w:u w:val="none"/>
-                <w:shd w:val="clear" w:fill="FFFFFF"/>
-                <w14:textFill>
-                  <w14:solidFill>
-                    <w14:schemeClr w14:val="tx1"/>
-                  </w14:solidFill>
-                </w14:textFill>
-              </w:rPr>
-              <w:fldChar w:fldCharType="separate"/>
-            </w:r>
-            <w:r>
-              <w:rPr>
-                <w:rStyle w:val="5"/>
-                <w:rFonts w:hint="default" w:ascii="Times New Roman" w:hAnsi="Times New Roman" w:eastAsia="Helvetica" w:cs="Times New Roman"/>
-                <w:b w:val="0"/>
-                <w:bCs w:val="0"/>
-                <w:i w:val="0"/>
-                <w:caps w:val="0"/>
-                <w:color w:val="000000" w:themeColor="text1"/>
-                <w:spacing w:val="0"/>
-                <w:sz w:val="22"/>
-                <w:szCs w:val="22"/>
-                <w:u w:val="none"/>
-                <w:shd w:val="clear" w:fill="FFFFFF"/>
-                <w14:textFill>
-                  <w14:solidFill>
-                    <w14:schemeClr w14:val="tx1"/>
-                  </w14:solidFill>
-                </w14:textFill>
-              </w:rPr>
-              <w:t>http://localhost:8080/</w:t>
-            </w:r>
-            <w:r>
-              <w:rPr>
-                <w:rStyle w:val="5"/>
-                <w:rFonts w:hint="default" w:ascii="Times New Roman" w:hAnsi="Times New Roman" w:eastAsia="Helvetica" w:cs="Times New Roman"/>
-                <w:b w:val="0"/>
-                <w:bCs w:val="0"/>
-                <w:i w:val="0"/>
-                <w:caps w:val="0"/>
-                <w:color w:val="000000" w:themeColor="text1"/>
-                <w:spacing w:val="0"/>
-                <w:sz w:val="22"/>
-                <w:szCs w:val="22"/>
-                <w:u w:val="none"/>
-                <w:shd w:val="clear" w:fill="FFFFFF"/>
-                <w:lang w:val="bs-Latn-BA"/>
-                <w14:textFill>
-                  <w14:solidFill>
-                    <w14:schemeClr w14:val="tx1"/>
-                  </w14:solidFill>
-                </w14:textFill>
-              </w:rPr>
-              <w:t>zivotinje</w:t>
-            </w:r>
-            <w:r>
-              <w:rPr>
-                <w:rStyle w:val="5"/>
-                <w:rFonts w:hint="default" w:ascii="Times New Roman" w:hAnsi="Times New Roman" w:eastAsia="Helvetica" w:cs="Times New Roman"/>
-                <w:b w:val="0"/>
-                <w:bCs w:val="0"/>
-                <w:i w:val="0"/>
-                <w:caps w:val="0"/>
-                <w:color w:val="000000" w:themeColor="text1"/>
-                <w:spacing w:val="0"/>
-                <w:sz w:val="22"/>
-                <w:szCs w:val="22"/>
-                <w:u w:val="none"/>
-                <w:shd w:val="clear" w:fill="FFFFFF"/>
-                <w14:textFill>
-                  <w14:solidFill>
-                    <w14:schemeClr w14:val="tx1"/>
-                  </w14:solidFill>
-                </w14:textFill>
-              </w:rPr>
-              <w:br w:type="textWrapping"/>
-            </w:r>
-            <w:r>
-              <w:rPr>
-                <w:rFonts w:hint="default" w:ascii="Times New Roman" w:hAnsi="Times New Roman" w:eastAsia="Helvetica" w:cs="Times New Roman"/>
-                <w:b w:val="0"/>
-                <w:bCs w:val="0"/>
-                <w:i w:val="0"/>
-                <w:caps w:val="0"/>
-                <w:color w:val="000000" w:themeColor="text1"/>
-                <w:spacing w:val="0"/>
-                <w:sz w:val="22"/>
-                <w:szCs w:val="22"/>
-                <w:u w:val="none"/>
-                <w:shd w:val="clear" w:fill="FFFFFF"/>
-                <w14:textFill>
-                  <w14:solidFill>
-                    <w14:schemeClr w14:val="tx1"/>
-                  </w14:solidFill>
-                </w14:textFill>
-              </w:rPr>
-              <w:fldChar w:fldCharType="end"/>
-            </w:r>
-            <w:r>
-              <w:rPr>
-                <w:rFonts w:hint="default" w:ascii="Times New Roman" w:hAnsi="Times New Roman" w:eastAsia="sans-serif" w:cs="Times New Roman"/>
-                <w:b w:val="0"/>
-                <w:bCs w:val="0"/>
-                <w:i w:val="0"/>
-                <w:caps w:val="0"/>
-                <w:color w:val="000000" w:themeColor="text1"/>
-                <w:spacing w:val="0"/>
-                <w:sz w:val="22"/>
-                <w:szCs w:val="22"/>
-                <w:u w:val="none"/>
-                <w:shd w:val="clear" w:fill="FFFFFF"/>
-                <w14:textFill>
-                  <w14:solidFill>
-                    <w14:schemeClr w14:val="tx1"/>
-                  </w14:solidFill>
-                </w14:textFill>
-              </w:rPr>
-              <w:t>Transfer-Encoding →chunked</w:t>
-            </w:r>
-          </w:p>
-          <w:p>
-            <w:pPr>
-              <w:rPr>
-                <w:rFonts w:hint="default" w:ascii="Times New Roman" w:hAnsi="Times New Roman" w:eastAsia="sans-serif" w:cs="Times New Roman"/>
-                <w:b w:val="0"/>
-                <w:bCs w:val="0"/>
-                <w:i w:val="0"/>
-                <w:caps w:val="0"/>
-                <w:color w:val="000000" w:themeColor="text1"/>
-                <w:spacing w:val="0"/>
-                <w:sz w:val="22"/>
-                <w:szCs w:val="22"/>
-                <w:u w:val="none"/>
-                <w:shd w:val="clear" w:fill="FFFFFF"/>
-                <w:lang w:val="bs-Latn-BA"/>
-                <w14:textFill>
-                  <w14:solidFill>
-                    <w14:schemeClr w14:val="tx1"/>
-                  </w14:solidFill>
-                </w14:textFill>
-              </w:rPr>
-            </w:pPr>
-            <w:r>
-              <w:rPr>
-                <w:rFonts w:hint="default" w:ascii="Times New Roman" w:hAnsi="Times New Roman" w:eastAsia="sans-serif" w:cs="Times New Roman"/>
-                <w:b w:val="0"/>
-                <w:bCs w:val="0"/>
-                <w:i w:val="0"/>
-                <w:caps w:val="0"/>
-                <w:color w:val="000000" w:themeColor="text1"/>
-                <w:spacing w:val="0"/>
-                <w:sz w:val="22"/>
-                <w:szCs w:val="22"/>
-                <w:u w:val="none"/>
-                <w:shd w:val="clear" w:fill="FFFFFF"/>
-                <w:lang w:val="bs-Latn-BA"/>
-                <w14:textFill>
-                  <w14:solidFill>
-                    <w14:schemeClr w14:val="tx1"/>
-                  </w14:solidFill>
-                </w14:textFill>
-              </w:rPr>
-              <w:t>Keep-Alive -&gt; timeout=60</w:t>
-            </w:r>
-          </w:p>
-          <w:p>
-            <w:pPr>
-              <w:keepNext w:val="0"/>
-              <w:keepLines w:val="0"/>
-              <w:widowControl/>
-              <w:suppressLineNumbers w:val="0"/>
-              <w:pBdr>
-                <w:top w:val="none" w:color="auto" w:sz="0" w:space="0"/>
-                <w:left w:val="none" w:color="auto" w:sz="0" w:space="0"/>
-                <w:bottom w:val="none" w:color="auto" w:sz="0" w:space="0"/>
-                <w:right w:val="none" w:color="auto" w:sz="0" w:space="0"/>
-              </w:pBdr>
-              <w:shd w:val="clear" w:fill="FFFFFF"/>
-              <w:ind w:left="0" w:firstLine="0"/>
-              <w:jc w:val="left"/>
-              <w:rPr>
-                <w:rFonts w:hint="default" w:ascii="Times New Roman" w:hAnsi="Times New Roman" w:eastAsia="sans-serif" w:cs="Times New Roman"/>
-                <w:b w:val="0"/>
-                <w:bCs w:val="0"/>
-                <w:i w:val="0"/>
-                <w:caps w:val="0"/>
-                <w:color w:val="000000" w:themeColor="text1"/>
-                <w:spacing w:val="0"/>
-                <w:sz w:val="22"/>
-                <w:szCs w:val="22"/>
-                <w:u w:val="none"/>
-                <w:lang w:val="bs-Latn-BA"/>
-                <w14:textFill>
-                  <w14:solidFill>
-                    <w14:schemeClr w14:val="tx1"/>
-                  </w14:solidFill>
-                </w14:textFill>
-              </w:rPr>
-            </w:pPr>
-            <w:r>
-              <w:rPr>
-                <w:rFonts w:hint="default" w:ascii="Times New Roman" w:hAnsi="Times New Roman" w:eastAsia="sans-serif" w:cs="Times New Roman"/>
-                <w:b w:val="0"/>
-                <w:bCs w:val="0"/>
-                <w:i w:val="0"/>
-                <w:caps w:val="0"/>
-                <w:color w:val="000000" w:themeColor="text1"/>
-                <w:spacing w:val="0"/>
-                <w:kern w:val="0"/>
-                <w:sz w:val="22"/>
-                <w:szCs w:val="22"/>
-                <w:u w:val="none"/>
-                <w:shd w:val="clear" w:fill="FFFFFF"/>
-                <w:lang w:val="en-US" w:eastAsia="zh-CN" w:bidi="ar"/>
-                <w14:textFill>
-                  <w14:solidFill>
-                    <w14:schemeClr w14:val="tx1"/>
-                  </w14:solidFill>
-                </w14:textFill>
-              </w:rPr>
-              <w:t>Connection →</w:t>
-            </w:r>
-            <w:r>
-              <w:rPr>
-                <w:rFonts w:hint="default" w:ascii="Times New Roman" w:hAnsi="Times New Roman" w:eastAsia="sans-serif" w:cs="Times New Roman"/>
-                <w:b w:val="0"/>
-                <w:bCs w:val="0"/>
-                <w:i w:val="0"/>
-                <w:caps w:val="0"/>
-                <w:color w:val="000000" w:themeColor="text1"/>
-                <w:spacing w:val="0"/>
-                <w:kern w:val="0"/>
-                <w:sz w:val="22"/>
-                <w:szCs w:val="22"/>
-                <w:u w:val="none"/>
-                <w:shd w:val="clear" w:fill="FFFFFF"/>
-                <w:lang w:val="bs-Latn-BA" w:eastAsia="zh-CN" w:bidi="ar"/>
-                <w14:textFill>
-                  <w14:solidFill>
-                    <w14:schemeClr w14:val="tx1"/>
-                  </w14:solidFill>
-                </w14:textFill>
-              </w:rPr>
-              <w:t>keep-alive</w:t>
-            </w:r>
-          </w:p>
-          <w:p>
-            <w:pPr>
-              <w:rPr>
-                <w:rFonts w:hint="default" w:ascii="sans-serif" w:hAnsi="sans-serif" w:eastAsia="sans-serif" w:cs="sans-serif"/>
-                <w:b w:val="0"/>
-                <w:i w:val="0"/>
-                <w:caps w:val="0"/>
-                <w:color w:val="808080"/>
-                <w:spacing w:val="0"/>
-                <w:sz w:val="22"/>
-                <w:szCs w:val="22"/>
-                <w:shd w:val="clear" w:fill="FFFFFF"/>
-              </w:rPr>
-            </w:pPr>
-          </w:p>
-        </w:tc>
-      </w:tr>
-    </w:tbl>
-    <w:p>
-      <w:pPr>
-        <w:jc w:val="center"/>
-        <w:rPr>
-          <w:rFonts w:hint="default"/>
-          <w:i/>
-          <w:iCs/>
-          <w:lang w:val="bs-Latn-BA"/>
-        </w:rPr>
-      </w:pPr>
-    </w:p>
-    <w:p>
-      <w:pPr>
-        <w:jc w:val="center"/>
-        <w:rPr>
-          <w:rFonts w:hint="default"/>
-          <w:i/>
-          <w:iCs/>
-          <w:lang w:val="bs-Latn-BA"/>
-        </w:rPr>
-      </w:pPr>
-    </w:p>
-    <w:p>
-      <w:pPr>
-        <w:jc w:val="center"/>
-      </w:pPr>
-      <w:r>
-        <w:drawing>
-          <wp:inline distT="0" distB="0" distL="114300" distR="114300">
-            <wp:extent cx="1889760" cy="800100"/>
-            <wp:effectExtent l="0" t="0" r="0" b="7620"/>
-            <wp:docPr id="144" name="Picture 66"/>
-            <wp:cNvGraphicFramePr>
-              <a:graphicFrameLocks xmlns:a="http://schemas.openxmlformats.org/drawingml/2006/main" noChangeAspect="1"/>
-            </wp:cNvGraphicFramePr>
-            <a:graphic xmlns:a="http://schemas.openxmlformats.org/drawingml/2006/main">
-              <a:graphicData uri="http://schemas.openxmlformats.org/drawingml/2006/picture">
-                <pic:pic xmlns:pic="http://schemas.openxmlformats.org/drawingml/2006/picture">
-                  <pic:nvPicPr>
-                    <pic:cNvPr id="144" name="Picture 66"/>
-                    <pic:cNvPicPr>
-                      <a:picLocks noChangeAspect="1"/>
-                    </pic:cNvPicPr>
-                  </pic:nvPicPr>
-                  <pic:blipFill>
-                    <a:blip r:embed="rId48"/>
-                    <a:stretch>
-                      <a:fillRect/>
-                    </a:stretch>
-                  </pic:blipFill>
-                  <pic:spPr>
-                    <a:xfrm>
-                      <a:off x="0" y="0"/>
-                      <a:ext cx="1889760" cy="800100"/>
-                    </a:xfrm>
-                    <a:prstGeom prst="rect">
-                      <a:avLst/>
-                    </a:prstGeom>
-                    <a:noFill/>
-                    <a:ln>
-                      <a:noFill/>
-                    </a:ln>
-                  </pic:spPr>
-                </pic:pic>
-              </a:graphicData>
-            </a:graphic>
-          </wp:inline>
-        </w:drawing>
-      </w:r>
-    </w:p>
-    <w:p>
-      <w:pPr>
-        <w:jc w:val="center"/>
-        <w:rPr>
-          <w:rFonts w:hint="default"/>
-          <w:lang w:val="bs-Latn-BA"/>
-        </w:rPr>
-      </w:pPr>
-      <w:r>
-        <w:rPr>
-          <w:rFonts w:hint="default"/>
-          <w:lang w:val="bs-Latn-BA"/>
-        </w:rPr>
-        <w:t>Slika 46: Uspješni zahtjev i odgovor (prazna baza)</w:t>
-      </w:r>
-    </w:p>
-    <w:p>
-      <w:pPr>
-        <w:jc w:val="center"/>
-      </w:pPr>
-    </w:p>
-    <w:p>
-      <w:pPr>
-        <w:jc w:val="center"/>
-        <w:rPr>
-          <w:rFonts w:hint="default"/>
-          <w:lang w:val="bs-Latn-BA"/>
-        </w:rPr>
-      </w:pPr>
-    </w:p>
-    <w:p>
-      <w:pPr>
-        <w:jc w:val="center"/>
-        <w:rPr>
-          <w:rFonts w:hint="default"/>
-          <w:i/>
-          <w:iCs/>
-          <w:lang w:val="bs-Latn-BA"/>
-        </w:rPr>
-      </w:pPr>
-    </w:p>
-    <w:p>
-      <w:pPr>
-        <w:jc w:val="center"/>
-      </w:pPr>
-      <w:r>
-        <w:drawing>
-          <wp:inline distT="0" distB="0" distL="114300" distR="114300">
-            <wp:extent cx="3436620" cy="937260"/>
-            <wp:effectExtent l="0" t="0" r="7620" b="7620"/>
-            <wp:docPr id="145" name="Picture 67"/>
-            <wp:cNvGraphicFramePr>
-              <a:graphicFrameLocks xmlns:a="http://schemas.openxmlformats.org/drawingml/2006/main" noChangeAspect="1"/>
-            </wp:cNvGraphicFramePr>
-            <a:graphic xmlns:a="http://schemas.openxmlformats.org/drawingml/2006/main">
-              <a:graphicData uri="http://schemas.openxmlformats.org/drawingml/2006/picture">
-                <pic:pic xmlns:pic="http://schemas.openxmlformats.org/drawingml/2006/picture">
-                  <pic:nvPicPr>
-                    <pic:cNvPr id="145" name="Picture 67"/>
-                    <pic:cNvPicPr>
-                      <a:picLocks noChangeAspect="1"/>
-                    </pic:cNvPicPr>
-                  </pic:nvPicPr>
-                  <pic:blipFill>
-                    <a:blip r:embed="rId49"/>
-                    <a:stretch>
-                      <a:fillRect/>
-                    </a:stretch>
-                  </pic:blipFill>
-                  <pic:spPr>
-                    <a:xfrm>
-                      <a:off x="0" y="0"/>
-                      <a:ext cx="3436620" cy="937260"/>
-                    </a:xfrm>
-                    <a:prstGeom prst="rect">
-                      <a:avLst/>
-                    </a:prstGeom>
-                    <a:noFill/>
-                    <a:ln>
-                      <a:noFill/>
-                    </a:ln>
-                  </pic:spPr>
-                </pic:pic>
-              </a:graphicData>
-            </a:graphic>
-          </wp:inline>
-        </w:drawing>
-      </w:r>
-    </w:p>
-    <w:p>
-      <w:pPr>
-        <w:jc w:val="center"/>
-      </w:pPr>
-    </w:p>
-    <w:p>
-      <w:pPr>
-        <w:jc w:val="center"/>
-      </w:pPr>
-    </w:p>
-    <w:p>
-      <w:pPr>
-        <w:jc w:val="center"/>
-        <w:rPr>
-          <w:rFonts w:hint="default"/>
-          <w:lang w:val="bs-Latn-BA"/>
-        </w:rPr>
-      </w:pPr>
-      <w:r>
-        <w:rPr>
-          <w:rFonts w:hint="default"/>
-          <w:lang w:val="bs-Latn-BA"/>
-        </w:rPr>
-        <w:t>Slika 47: Neuspješni zahtjev i odgovor</w:t>
-      </w:r>
-    </w:p>
-    <w:p>
-      <w:pPr>
-        <w:jc w:val="center"/>
-      </w:pPr>
-    </w:p>
-    <w:p>
-      <w:pPr>
-        <w:jc w:val="center"/>
-      </w:pPr>
-    </w:p>
-    <w:p>
-      <w:pPr>
-        <w:jc w:val="center"/>
-      </w:pPr>
-    </w:p>
-    <w:p>
-      <w:pPr>
-        <w:jc w:val="center"/>
-      </w:pPr>
-    </w:p>
-    <w:p>
-      <w:pPr>
-        <w:jc w:val="center"/>
-      </w:pPr>
-    </w:p>
-    <w:p>
-      <w:pPr>
-        <w:jc w:val="center"/>
-      </w:pPr>
-    </w:p>
-    <w:p>
-      <w:pPr>
-        <w:jc w:val="center"/>
-      </w:pPr>
-    </w:p>
-    <w:p>
-      <w:pPr>
-        <w:jc w:val="center"/>
-      </w:pPr>
-    </w:p>
-    <w:p>
-      <w:pPr>
-        <w:jc w:val="center"/>
-      </w:pPr>
-    </w:p>
-    <w:p>
-      <w:pPr>
-        <w:jc w:val="center"/>
-      </w:pPr>
-    </w:p>
-    <w:p>
-      <w:pPr>
-        <w:jc w:val="center"/>
-      </w:pPr>
-    </w:p>
-    <w:p>
-      <w:pPr>
-        <w:jc w:val="center"/>
-      </w:pPr>
-    </w:p>
-    <w:p>
-      <w:pPr>
-        <w:jc w:val="center"/>
-      </w:pPr>
-    </w:p>
-    <w:p>
-      <w:pPr>
-        <w:jc w:val="center"/>
-      </w:pPr>
-    </w:p>
-    <w:p>
-      <w:pPr>
-        <w:jc w:val="center"/>
-      </w:pPr>
-    </w:p>
-    <w:p>
-      <w:pPr>
-        <w:jc w:val="center"/>
-      </w:pPr>
-    </w:p>
-    <w:p>
-      <w:pPr>
-        <w:jc w:val="center"/>
-      </w:pPr>
-    </w:p>
-    <w:p>
-      <w:pPr>
-        <w:jc w:val="center"/>
-      </w:pPr>
-    </w:p>
-    <w:p>
-      <w:pPr>
-        <w:jc w:val="center"/>
-      </w:pPr>
-    </w:p>
-    <w:p>
-      <w:pPr>
-        <w:jc w:val="both"/>
-      </w:pPr>
-    </w:p>
-    <w:p>
-      <w:pPr>
-        <w:jc w:val="center"/>
-      </w:pPr>
-    </w:p>
-    <w:p>
-      <w:pPr>
-        <w:jc w:val="center"/>
-      </w:pPr>
-    </w:p>
-    <w:p>
-      <w:pPr>
-        <w:jc w:val="center"/>
-      </w:pPr>
-      <w:r>
-        <w:drawing>
-          <wp:inline distT="0" distB="0" distL="114300" distR="114300">
-            <wp:extent cx="3065145" cy="2362200"/>
-            <wp:effectExtent l="0" t="0" r="13335" b="0"/>
-            <wp:docPr id="142" name="Picture 64"/>
-            <wp:cNvGraphicFramePr>
-              <a:graphicFrameLocks xmlns:a="http://schemas.openxmlformats.org/drawingml/2006/main" noChangeAspect="1"/>
-            </wp:cNvGraphicFramePr>
-            <a:graphic xmlns:a="http://schemas.openxmlformats.org/drawingml/2006/main">
-              <a:graphicData uri="http://schemas.openxmlformats.org/drawingml/2006/picture">
-                <pic:pic xmlns:pic="http://schemas.openxmlformats.org/drawingml/2006/picture">
-                  <pic:nvPicPr>
-                    <pic:cNvPr id="142" name="Picture 64"/>
-                    <pic:cNvPicPr>
-                      <a:picLocks noChangeAspect="1"/>
-                    </pic:cNvPicPr>
-                  </pic:nvPicPr>
-                  <pic:blipFill>
-                    <a:blip r:embed="rId50"/>
-                    <a:stretch>
-                      <a:fillRect/>
-                    </a:stretch>
-                  </pic:blipFill>
-                  <pic:spPr>
-                    <a:xfrm>
-                      <a:off x="0" y="0"/>
-                      <a:ext cx="3065145" cy="2362200"/>
-                    </a:xfrm>
-                    <a:prstGeom prst="rect">
-                      <a:avLst/>
-                    </a:prstGeom>
-                    <a:noFill/>
-                    <a:ln>
-                      <a:noFill/>
-                    </a:ln>
-                  </pic:spPr>
-                </pic:pic>
-              </a:graphicData>
-            </a:graphic>
-          </wp:inline>
-        </w:drawing>
-      </w:r>
-    </w:p>
-    <w:p>
-      <w:pPr>
-        <w:jc w:val="center"/>
-        <w:rPr>
-          <w:rFonts w:hint="default"/>
-          <w:i w:val="0"/>
-          <w:iCs w:val="0"/>
-          <w:lang w:val="bs-Latn-BA"/>
-        </w:rPr>
-      </w:pPr>
-      <w:r>
-        <w:rPr>
-          <w:rFonts w:hint="default"/>
-          <w:lang w:val="bs-Latn-BA"/>
-        </w:rPr>
-        <w:t xml:space="preserve">Slika 48: Uspješni zahjev i odgovor (obrisana životinaj sa </w:t>
-      </w:r>
-      <w:r>
-        <w:rPr>
-          <w:rFonts w:hint="default"/>
-          <w:i/>
-          <w:iCs/>
-          <w:lang w:val="bs-Latn-BA"/>
-        </w:rPr>
-        <w:t>id</w:t>
-      </w:r>
-      <w:r>
-        <w:rPr>
-          <w:rFonts w:hint="default"/>
-          <w:i w:val="0"/>
-          <w:iCs w:val="0"/>
-          <w:lang w:val="bs-Latn-BA"/>
-        </w:rPr>
-        <w:t xml:space="preserve"> 1)</w:t>
-      </w:r>
-    </w:p>
-    <w:p>
-      <w:pPr>
-        <w:jc w:val="center"/>
-      </w:pPr>
-    </w:p>
-    <w:p>
-      <w:pPr>
-        <w:jc w:val="center"/>
-      </w:pPr>
-    </w:p>
-    <w:p>
-      <w:pPr>
-        <w:jc w:val="center"/>
-      </w:pPr>
-    </w:p>
-    <w:p>
-      <w:pPr>
-        <w:jc w:val="center"/>
-      </w:pPr>
-    </w:p>
-    <w:p>
-      <w:pPr>
-        <w:jc w:val="center"/>
       </w:pPr>
     </w:p>
     <w:tbl>
@@ -35997,6 +35524,8 @@
           </w:tcPr>
           <w:p>
             <w:pPr>
+              <w:widowControl w:val="0"/>
+              <w:jc w:val="both"/>
               <w:rPr>
                 <w:rFonts w:hint="default" w:ascii="Times New Roman" w:hAnsi="Times New Roman" w:cs="Times New Roman"/>
                 <w:b/>
@@ -36027,43 +35556,31 @@
           </w:tcPr>
           <w:p>
             <w:pPr>
-              <w:rPr>
-                <w:rFonts w:hint="default" w:ascii="Times New Roman" w:hAnsi="Times New Roman" w:cs="Times New Roman"/>
-                <w:b w:val="0"/>
-                <w:bCs w:val="0"/>
-                <w:i/>
-                <w:iCs/>
-                <w:sz w:val="22"/>
-                <w:szCs w:val="22"/>
-                <w:vertAlign w:val="baseline"/>
-                <w:lang w:val="bs-Latn-BA"/>
-              </w:rPr>
-            </w:pPr>
-            <w:r>
-              <w:rPr>
-                <w:rFonts w:hint="default" w:ascii="Times New Roman" w:hAnsi="Times New Roman" w:cs="Times New Roman"/>
-                <w:b w:val="0"/>
-                <w:bCs w:val="0"/>
-                <w:sz w:val="22"/>
-                <w:szCs w:val="22"/>
-                <w:vertAlign w:val="baseline"/>
-                <w:lang w:val="bs-Latn-BA"/>
-              </w:rPr>
-              <w:t xml:space="preserve">Brisanje životinje iz baze na osnovu poslanog </w:t>
-            </w:r>
-            <w:r>
-              <w:rPr>
-                <w:rFonts w:hint="default" w:ascii="Times New Roman" w:hAnsi="Times New Roman" w:cs="Times New Roman"/>
-                <w:b w:val="0"/>
-                <w:bCs w:val="0"/>
-                <w:i/>
-                <w:iCs/>
-                <w:sz w:val="22"/>
-                <w:szCs w:val="22"/>
-                <w:vertAlign w:val="baseline"/>
-                <w:lang w:val="bs-Latn-BA"/>
-              </w:rPr>
-              <w:t>id</w:t>
+              <w:widowControl w:val="0"/>
+              <w:jc w:val="both"/>
+              <w:rPr>
+                <w:rFonts w:hint="default" w:ascii="Times New Roman" w:hAnsi="Times New Roman" w:cs="Times New Roman"/>
+                <w:b w:val="0"/>
+                <w:bCs w:val="0"/>
+                <w:i w:val="0"/>
+                <w:iCs w:val="0"/>
+                <w:sz w:val="22"/>
+                <w:szCs w:val="22"/>
+                <w:vertAlign w:val="baseline"/>
+                <w:lang w:val="bs-Latn-BA"/>
+              </w:rPr>
+            </w:pPr>
+            <w:r>
+              <w:rPr>
+                <w:rFonts w:hint="default" w:ascii="Times New Roman" w:hAnsi="Times New Roman" w:cs="Times New Roman"/>
+                <w:b w:val="0"/>
+                <w:bCs w:val="0"/>
+                <w:sz w:val="22"/>
+                <w:szCs w:val="22"/>
+                <w:vertAlign w:val="baseline"/>
+                <w:lang w:val="bs-Latn-BA"/>
+              </w:rPr>
+              <w:t>Brisanje svih životinja iz baze podataka</w:t>
             </w:r>
           </w:p>
         </w:tc>
@@ -36091,6 +35608,8 @@
           </w:tcPr>
           <w:p>
             <w:pPr>
+              <w:widowControl w:val="0"/>
+              <w:jc w:val="both"/>
               <w:rPr>
                 <w:rFonts w:hint="default" w:ascii="Times New Roman" w:hAnsi="Times New Roman" w:cs="Times New Roman"/>
                 <w:b/>
@@ -36121,27 +35640,29 @@
           </w:tcPr>
           <w:p>
             <w:pPr>
-              <w:rPr>
-                <w:rFonts w:hint="default" w:ascii="Times New Roman" w:hAnsi="Times New Roman" w:cs="Times New Roman"/>
-                <w:b/>
-                <w:bCs/>
-                <w:sz w:val="22"/>
-                <w:szCs w:val="22"/>
-                <w:vertAlign w:val="baseline"/>
-                <w:lang w:val="bs-Latn-BA"/>
-              </w:rPr>
-            </w:pPr>
-            <w:r>
-              <w:rPr>
-                <w:rFonts w:hint="default" w:ascii="Times New Roman" w:hAnsi="Times New Roman" w:cs="Times New Roman"/>
-                <w:b w:val="0"/>
-                <w:bCs w:val="0"/>
-                <w:sz w:val="22"/>
-                <w:szCs w:val="22"/>
-                <w:vertAlign w:val="baseline"/>
-                <w:lang w:val="bs-Latn-BA"/>
-              </w:rPr>
-              <w:t>/zivotinje/{id}</w:t>
+              <w:widowControl w:val="0"/>
+              <w:jc w:val="both"/>
+              <w:rPr>
+                <w:rFonts w:hint="default" w:ascii="Times New Roman" w:hAnsi="Times New Roman" w:cs="Times New Roman"/>
+                <w:b/>
+                <w:bCs/>
+                <w:sz w:val="22"/>
+                <w:szCs w:val="22"/>
+                <w:vertAlign w:val="baseline"/>
+                <w:lang w:val="bs-Latn-BA"/>
+              </w:rPr>
+            </w:pPr>
+            <w:r>
+              <w:rPr>
+                <w:rFonts w:hint="default" w:ascii="Times New Roman" w:hAnsi="Times New Roman" w:cs="Times New Roman"/>
+                <w:b w:val="0"/>
+                <w:bCs w:val="0"/>
+                <w:sz w:val="22"/>
+                <w:szCs w:val="22"/>
+                <w:vertAlign w:val="baseline"/>
+                <w:lang w:val="bs-Latn-BA"/>
+              </w:rPr>
+              <w:t>/zivotinje</w:t>
             </w:r>
           </w:p>
         </w:tc>
@@ -36169,6 +35690,8 @@
           </w:tcPr>
           <w:p>
             <w:pPr>
+              <w:widowControl w:val="0"/>
+              <w:jc w:val="both"/>
               <w:rPr>
                 <w:rFonts w:hint="default" w:ascii="Times New Roman" w:hAnsi="Times New Roman" w:cs="Times New Roman"/>
                 <w:b/>
@@ -36199,6 +35722,8 @@
           </w:tcPr>
           <w:p>
             <w:pPr>
+              <w:widowControl w:val="0"/>
+              <w:jc w:val="both"/>
               <w:rPr>
                 <w:rFonts w:hint="default" w:ascii="Times New Roman" w:hAnsi="Times New Roman" w:cs="Times New Roman"/>
                 <w:b w:val="0"/>
@@ -36249,6 +35774,8 @@
           </w:tcPr>
           <w:p>
             <w:pPr>
+              <w:widowControl w:val="0"/>
+              <w:jc w:val="both"/>
               <w:rPr>
                 <w:rFonts w:hint="default" w:ascii="Times New Roman" w:hAnsi="Times New Roman" w:cs="Times New Roman"/>
                 <w:b/>
@@ -36279,6 +35806,8 @@
           </w:tcPr>
           <w:p>
             <w:pPr>
+              <w:widowControl w:val="0"/>
+              <w:jc w:val="both"/>
               <w:rPr>
                 <w:rFonts w:hint="default" w:ascii="Times New Roman" w:hAnsi="Times New Roman" w:cs="Times New Roman"/>
                 <w:b w:val="0"/>
@@ -36296,70 +35825,12 @@
                 <w:rFonts w:hint="default" w:ascii="Times New Roman" w:hAnsi="Times New Roman" w:cs="Times New Roman"/>
                 <w:b w:val="0"/>
                 <w:bCs w:val="0"/>
-                <w:i w:val="0"/>
-                <w:iCs w:val="0"/>
-                <w:sz w:val="22"/>
-                <w:szCs w:val="22"/>
-                <w:vertAlign w:val="baseline"/>
-                <w:lang w:val="bs-Latn-BA"/>
-              </w:rPr>
-              <w:t xml:space="preserve">Potrebna vrijednost </w:t>
-            </w:r>
-            <w:r>
-              <w:rPr>
-                <w:rFonts w:hint="default" w:ascii="Times New Roman" w:hAnsi="Times New Roman" w:cs="Times New Roman"/>
-                <w:b w:val="0"/>
-                <w:bCs w:val="0"/>
-                <w:i/>
-                <w:iCs/>
-                <w:sz w:val="22"/>
-                <w:szCs w:val="22"/>
-                <w:vertAlign w:val="baseline"/>
-                <w:lang w:val="bs-Latn-BA"/>
-              </w:rPr>
-              <w:t>id</w:t>
-            </w:r>
-            <w:r>
-              <w:rPr>
-                <w:rFonts w:hint="default" w:ascii="Times New Roman" w:hAnsi="Times New Roman" w:cs="Times New Roman"/>
-                <w:b w:val="0"/>
-                <w:bCs w:val="0"/>
-                <w:i w:val="0"/>
-                <w:iCs w:val="0"/>
-                <w:sz w:val="22"/>
-                <w:szCs w:val="22"/>
-                <w:vertAlign w:val="baseline"/>
-                <w:lang w:val="bs-Latn-BA"/>
-              </w:rPr>
-              <w:t xml:space="preserve"> zivotinje koja se briše</w:t>
-            </w:r>
-            <w:r>
-              <w:rPr>
-                <w:rFonts w:hint="default" w:ascii="Times New Roman" w:hAnsi="Times New Roman" w:cs="Times New Roman"/>
-                <w:b w:val="0"/>
-                <w:bCs w:val="0"/>
-                <w:i w:val="0"/>
-                <w:iCs w:val="0"/>
-                <w:sz w:val="22"/>
-                <w:szCs w:val="22"/>
-                <w:vertAlign w:val="baseline"/>
-                <w:lang w:val="bs-Latn-BA"/>
-              </w:rPr>
-              <w:br w:type="textWrapping"/>
-            </w:r>
-            <w:r>
-              <w:rPr>
-                <w:rFonts w:hint="default" w:ascii="Times New Roman" w:hAnsi="Times New Roman" w:cs="Times New Roman"/>
-                <w:b w:val="0"/>
-                <w:bCs w:val="0"/>
-                <w:i w:val="0"/>
-                <w:iCs w:val="0"/>
-                <w:sz w:val="22"/>
-                <w:szCs w:val="22"/>
-                <w:vertAlign w:val="baseline"/>
-                <w:lang w:val="bs-Latn-BA"/>
-              </w:rPr>
-              <w:t>npr. id = 1</w:t>
+                <w:sz w:val="22"/>
+                <w:szCs w:val="22"/>
+                <w:vertAlign w:val="baseline"/>
+                <w:lang w:val="bs-Latn-BA"/>
+              </w:rPr>
+              <w:t>Nisu potrebni parametri</w:t>
             </w:r>
           </w:p>
         </w:tc>
@@ -36387,6 +35858,8 @@
           </w:tcPr>
           <w:p>
             <w:pPr>
+              <w:widowControl w:val="0"/>
+              <w:jc w:val="both"/>
               <w:rPr>
                 <w:rFonts w:hint="default" w:ascii="Times New Roman" w:hAnsi="Times New Roman" w:cs="Times New Roman"/>
                 <w:b/>
@@ -36417,6 +35890,8 @@
           </w:tcPr>
           <w:p>
             <w:pPr>
+              <w:widowControl w:val="0"/>
+              <w:jc w:val="both"/>
               <w:rPr>
                 <w:rFonts w:hint="default" w:ascii="Times New Roman" w:hAnsi="Times New Roman" w:cs="Times New Roman"/>
                 <w:b w:val="0"/>
@@ -36465,6 +35940,8 @@
           </w:tcPr>
           <w:p>
             <w:pPr>
+              <w:widowControl w:val="0"/>
+              <w:jc w:val="both"/>
               <w:rPr>
                 <w:rFonts w:hint="default" w:ascii="Times New Roman" w:hAnsi="Times New Roman" w:cs="Times New Roman"/>
                 <w:b/>
@@ -36495,6 +35972,8 @@
           </w:tcPr>
           <w:p>
             <w:pPr>
+              <w:widowControl w:val="0"/>
+              <w:jc w:val="both"/>
               <w:rPr>
                 <w:rFonts w:hint="default" w:ascii="Times New Roman" w:hAnsi="Times New Roman" w:cs="Times New Roman"/>
                 <w:b w:val="0"/>
@@ -36561,6 +36040,8 @@
           </w:tcPr>
           <w:p>
             <w:pPr>
+              <w:widowControl w:val="0"/>
+              <w:jc w:val="both"/>
               <w:rPr>
                 <w:rFonts w:hint="default" w:ascii="Times New Roman" w:hAnsi="Times New Roman" w:cs="Times New Roman"/>
                 <w:b/>
@@ -36591,6 +36072,8 @@
           </w:tcPr>
           <w:p>
             <w:pPr>
+              <w:widowControl w:val="0"/>
+              <w:jc w:val="both"/>
               <w:rPr>
                 <w:rFonts w:hint="default" w:ascii="Times New Roman" w:hAnsi="Times New Roman" w:cs="Times New Roman"/>
                 <w:b w:val="0"/>
@@ -36614,7 +36097,7 @@
                 <w:vertAlign w:val="baseline"/>
                 <w:lang w:val="bs-Latn-BA"/>
               </w:rPr>
-              <w:t>Code:500</w:t>
+              <w:t>Code:404</w:t>
             </w:r>
             <w:r>
               <w:rPr>
@@ -36640,22 +36123,7 @@
                 <w:vertAlign w:val="baseline"/>
                 <w:lang w:val="bs-Latn-BA"/>
               </w:rPr>
-              <w:t xml:space="preserve">npr. Nepostojeći </w:t>
-            </w:r>
-            <w:r>
-              <w:rPr>
-                <w:rFonts w:hint="default" w:ascii="Times New Roman" w:hAnsi="Times New Roman" w:cs="Times New Roman"/>
-                <w:b w:val="0"/>
-                <w:bCs w:val="0"/>
-                <w:i/>
-                <w:iCs/>
-                <w:color w:val="auto"/>
-                <w:sz w:val="22"/>
-                <w:szCs w:val="22"/>
-                <w:vertAlign w:val="baseline"/>
-                <w:lang w:val="bs-Latn-BA"/>
-              </w:rPr>
-              <w:t>id</w:t>
+              <w:t>npr. Baza već prazna</w:t>
             </w:r>
           </w:p>
         </w:tc>
@@ -36683,6 +36151,8 @@
           </w:tcPr>
           <w:p>
             <w:pPr>
+              <w:widowControl w:val="0"/>
+              <w:jc w:val="both"/>
               <w:rPr>
                 <w:rFonts w:hint="default" w:ascii="Times New Roman" w:hAnsi="Times New Roman" w:cs="Times New Roman"/>
                 <w:b/>
@@ -36711,6 +36181,249 @@
           <w:tcPr>
             <w:tcW w:w="6475" w:type="dxa"/>
           </w:tcPr>
+          <w:p>
+            <w:pPr>
+              <w:widowControl w:val="0"/>
+              <w:jc w:val="both"/>
+              <w:rPr>
+                <w:rFonts w:hint="default" w:ascii="Times New Roman" w:hAnsi="Times New Roman" w:eastAsia="sans-serif" w:cs="Times New Roman"/>
+                <w:b w:val="0"/>
+                <w:bCs w:val="0"/>
+                <w:i w:val="0"/>
+                <w:caps w:val="0"/>
+                <w:color w:val="000000" w:themeColor="text1"/>
+                <w:spacing w:val="0"/>
+                <w:sz w:val="22"/>
+                <w:szCs w:val="22"/>
+                <w:u w:val="none"/>
+                <w:shd w:val="clear" w:fill="FFFFFF"/>
+                <w14:textFill>
+                  <w14:solidFill>
+                    <w14:schemeClr w14:val="tx1"/>
+                  </w14:solidFill>
+                </w14:textFill>
+              </w:rPr>
+            </w:pPr>
+            <w:r>
+              <w:rPr>
+                <w:rFonts w:hint="default" w:ascii="Times New Roman" w:hAnsi="Times New Roman" w:eastAsia="Helvetica" w:cs="Times New Roman"/>
+                <w:b w:val="0"/>
+                <w:bCs w:val="0"/>
+                <w:i w:val="0"/>
+                <w:caps w:val="0"/>
+                <w:color w:val="000000" w:themeColor="text1"/>
+                <w:spacing w:val="0"/>
+                <w:sz w:val="22"/>
+                <w:szCs w:val="22"/>
+                <w:u w:val="none"/>
+                <w:shd w:val="clear" w:fill="FFFFFF"/>
+                <w14:textFill>
+                  <w14:solidFill>
+                    <w14:schemeClr w14:val="tx1"/>
+                  </w14:solidFill>
+                </w14:textFill>
+              </w:rPr>
+              <w:fldChar w:fldCharType="begin"/>
+            </w:r>
+            <w:r>
+              <w:rPr>
+                <w:rFonts w:hint="default" w:ascii="Times New Roman" w:hAnsi="Times New Roman" w:eastAsia="Helvetica" w:cs="Times New Roman"/>
+                <w:b w:val="0"/>
+                <w:bCs w:val="0"/>
+                <w:i w:val="0"/>
+                <w:caps w:val="0"/>
+                <w:color w:val="000000" w:themeColor="text1"/>
+                <w:spacing w:val="0"/>
+                <w:sz w:val="22"/>
+                <w:szCs w:val="22"/>
+                <w:u w:val="none"/>
+                <w:shd w:val="clear" w:fill="FFFFFF"/>
+                <w14:textFill>
+                  <w14:solidFill>
+                    <w14:schemeClr w14:val="tx1"/>
+                  </w14:solidFill>
+                </w14:textFill>
+              </w:rPr>
+              <w:instrText xml:space="preserve"> HYPERLINK "http://localhost:8080/bolest" </w:instrText>
+            </w:r>
+            <w:r>
+              <w:rPr>
+                <w:rFonts w:hint="default" w:ascii="Times New Roman" w:hAnsi="Times New Roman" w:eastAsia="Helvetica" w:cs="Times New Roman"/>
+                <w:b w:val="0"/>
+                <w:bCs w:val="0"/>
+                <w:i w:val="0"/>
+                <w:caps w:val="0"/>
+                <w:color w:val="000000" w:themeColor="text1"/>
+                <w:spacing w:val="0"/>
+                <w:sz w:val="22"/>
+                <w:szCs w:val="22"/>
+                <w:u w:val="none"/>
+                <w:shd w:val="clear" w:fill="FFFFFF"/>
+                <w14:textFill>
+                  <w14:solidFill>
+                    <w14:schemeClr w14:val="tx1"/>
+                  </w14:solidFill>
+                </w14:textFill>
+              </w:rPr>
+              <w:fldChar w:fldCharType="separate"/>
+            </w:r>
+            <w:r>
+              <w:rPr>
+                <w:rStyle w:val="5"/>
+                <w:rFonts w:hint="default" w:ascii="Times New Roman" w:hAnsi="Times New Roman" w:eastAsia="Helvetica" w:cs="Times New Roman"/>
+                <w:b w:val="0"/>
+                <w:bCs w:val="0"/>
+                <w:i w:val="0"/>
+                <w:caps w:val="0"/>
+                <w:color w:val="000000" w:themeColor="text1"/>
+                <w:spacing w:val="0"/>
+                <w:sz w:val="22"/>
+                <w:szCs w:val="22"/>
+                <w:u w:val="none"/>
+                <w:shd w:val="clear" w:fill="FFFFFF"/>
+                <w14:textFill>
+                  <w14:solidFill>
+                    <w14:schemeClr w14:val="tx1"/>
+                  </w14:solidFill>
+                </w14:textFill>
+              </w:rPr>
+              <w:t>http://localhost:8080/</w:t>
+            </w:r>
+            <w:r>
+              <w:rPr>
+                <w:rStyle w:val="5"/>
+                <w:rFonts w:hint="default" w:ascii="Times New Roman" w:hAnsi="Times New Roman" w:eastAsia="Helvetica" w:cs="Times New Roman"/>
+                <w:b w:val="0"/>
+                <w:bCs w:val="0"/>
+                <w:i w:val="0"/>
+                <w:caps w:val="0"/>
+                <w:color w:val="000000" w:themeColor="text1"/>
+                <w:spacing w:val="0"/>
+                <w:sz w:val="22"/>
+                <w:szCs w:val="22"/>
+                <w:u w:val="none"/>
+                <w:shd w:val="clear" w:fill="FFFFFF"/>
+                <w:lang w:val="bs-Latn-BA"/>
+                <w14:textFill>
+                  <w14:solidFill>
+                    <w14:schemeClr w14:val="tx1"/>
+                  </w14:solidFill>
+                </w14:textFill>
+              </w:rPr>
+              <w:t>zivotinje</w:t>
+            </w:r>
+            <w:r>
+              <w:rPr>
+                <w:rStyle w:val="5"/>
+                <w:rFonts w:hint="default" w:ascii="Times New Roman" w:hAnsi="Times New Roman" w:eastAsia="Helvetica" w:cs="Times New Roman"/>
+                <w:b w:val="0"/>
+                <w:bCs w:val="0"/>
+                <w:i w:val="0"/>
+                <w:caps w:val="0"/>
+                <w:color w:val="000000" w:themeColor="text1"/>
+                <w:spacing w:val="0"/>
+                <w:sz w:val="22"/>
+                <w:szCs w:val="22"/>
+                <w:u w:val="none"/>
+                <w:shd w:val="clear" w:fill="FFFFFF"/>
+                <w14:textFill>
+                  <w14:solidFill>
+                    <w14:schemeClr w14:val="tx1"/>
+                  </w14:solidFill>
+                </w14:textFill>
+              </w:rPr>
+              <w:br w:type="textWrapping"/>
+            </w:r>
+            <w:r>
+              <w:rPr>
+                <w:rFonts w:hint="default" w:ascii="Times New Roman" w:hAnsi="Times New Roman" w:eastAsia="Helvetica" w:cs="Times New Roman"/>
+                <w:b w:val="0"/>
+                <w:bCs w:val="0"/>
+                <w:i w:val="0"/>
+                <w:caps w:val="0"/>
+                <w:color w:val="000000" w:themeColor="text1"/>
+                <w:spacing w:val="0"/>
+                <w:sz w:val="22"/>
+                <w:szCs w:val="22"/>
+                <w:u w:val="none"/>
+                <w:shd w:val="clear" w:fill="FFFFFF"/>
+                <w14:textFill>
+                  <w14:solidFill>
+                    <w14:schemeClr w14:val="tx1"/>
+                  </w14:solidFill>
+                </w14:textFill>
+              </w:rPr>
+              <w:fldChar w:fldCharType="end"/>
+            </w:r>
+            <w:r>
+              <w:rPr>
+                <w:rFonts w:hint="default" w:ascii="Times New Roman" w:hAnsi="Times New Roman" w:eastAsia="sans-serif" w:cs="Times New Roman"/>
+                <w:b w:val="0"/>
+                <w:bCs w:val="0"/>
+                <w:i w:val="0"/>
+                <w:caps w:val="0"/>
+                <w:color w:val="000000" w:themeColor="text1"/>
+                <w:spacing w:val="0"/>
+                <w:sz w:val="22"/>
+                <w:szCs w:val="22"/>
+                <w:u w:val="none"/>
+                <w:shd w:val="clear" w:fill="FFFFFF"/>
+                <w14:textFill>
+                  <w14:solidFill>
+                    <w14:schemeClr w14:val="tx1"/>
+                  </w14:solidFill>
+                </w14:textFill>
+              </w:rPr>
+              <w:t>Transfer-Encoding →chunked</w:t>
+            </w:r>
+          </w:p>
+          <w:p>
+            <w:pPr>
+              <w:widowControl w:val="0"/>
+              <w:jc w:val="both"/>
+              <w:rPr>
+                <w:rFonts w:hint="default" w:ascii="Times New Roman" w:hAnsi="Times New Roman" w:eastAsia="sans-serif" w:cs="Times New Roman"/>
+                <w:b w:val="0"/>
+                <w:bCs w:val="0"/>
+                <w:i w:val="0"/>
+                <w:caps w:val="0"/>
+                <w:color w:val="000000" w:themeColor="text1"/>
+                <w:spacing w:val="0"/>
+                <w:sz w:val="22"/>
+                <w:szCs w:val="22"/>
+                <w:u w:val="none"/>
+                <w:shd w:val="clear" w:fill="FFFFFF"/>
+                <w:lang w:val="bs-Latn-BA"/>
+                <w14:textFill>
+                  <w14:solidFill>
+                    <w14:schemeClr w14:val="tx1"/>
+                  </w14:solidFill>
+                </w14:textFill>
+              </w:rPr>
+            </w:pPr>
+            <w:r>
+              <w:rPr>
+                <w:rFonts w:hint="default" w:ascii="Times New Roman" w:hAnsi="Times New Roman" w:eastAsia="sans-serif" w:cs="Times New Roman"/>
+                <w:b w:val="0"/>
+                <w:bCs w:val="0"/>
+                <w:i w:val="0"/>
+                <w:caps w:val="0"/>
+                <w:color w:val="000000" w:themeColor="text1"/>
+                <w:spacing w:val="0"/>
+                <w:sz w:val="22"/>
+                <w:szCs w:val="22"/>
+                <w:u w:val="none"/>
+                <w:shd w:val="clear" w:fill="FFFFFF"/>
+                <w:lang w:val="bs-Latn-BA"/>
+                <w14:textFill>
+                  <w14:solidFill>
+                    <w14:schemeClr w14:val="tx1"/>
+                  </w14:solidFill>
+                </w14:textFill>
+              </w:rPr>
+              <w:t>Keep-Alive -&gt; timeout=60</w:t>
+            </w:r>
+          </w:p>
           <w:p>
             <w:pPr>
               <w:keepNext w:val="0"/>
@@ -36737,7 +36450,7 @@
                 <w:sz w:val="22"/>
                 <w:szCs w:val="22"/>
                 <w:u w:val="none"/>
-                <w:shd w:val="clear" w:fill="FFFFFF"/>
+                <w:lang w:val="bs-Latn-BA"/>
                 <w14:textFill>
                   <w14:solidFill>
                     <w14:schemeClr w14:val="tx1"/>
@@ -36747,177 +36460,1269 @@
             </w:pPr>
             <w:r>
               <w:rPr>
-                <w:rFonts w:hint="default" w:ascii="Times New Roman" w:hAnsi="Times New Roman" w:eastAsia="Helvetica" w:cs="Times New Roman"/>
+                <w:rFonts w:hint="default" w:ascii="Times New Roman" w:hAnsi="Times New Roman" w:eastAsia="sans-serif" w:cs="Times New Roman"/>
                 <w:b w:val="0"/>
                 <w:bCs w:val="0"/>
                 <w:i w:val="0"/>
                 <w:caps w:val="0"/>
                 <w:color w:val="000000" w:themeColor="text1"/>
                 <w:spacing w:val="0"/>
+                <w:kern w:val="0"/>
                 <w:sz w:val="22"/>
                 <w:szCs w:val="22"/>
                 <w:u w:val="none"/>
                 <w:shd w:val="clear" w:fill="FFFFFF"/>
+                <w:lang w:val="en-US" w:eastAsia="zh-CN" w:bidi="ar"/>
                 <w14:textFill>
                   <w14:solidFill>
                     <w14:schemeClr w14:val="tx1"/>
                   </w14:solidFill>
                 </w14:textFill>
               </w:rPr>
-              <w:fldChar w:fldCharType="begin"/>
-            </w:r>
-            <w:r>
-              <w:rPr>
-                <w:rFonts w:hint="default" w:ascii="Times New Roman" w:hAnsi="Times New Roman" w:eastAsia="Helvetica" w:cs="Times New Roman"/>
+              <w:t>Connection →</w:t>
+            </w:r>
+            <w:r>
+              <w:rPr>
+                <w:rFonts w:hint="default" w:ascii="Times New Roman" w:hAnsi="Times New Roman" w:eastAsia="sans-serif" w:cs="Times New Roman"/>
                 <w:b w:val="0"/>
                 <w:bCs w:val="0"/>
                 <w:i w:val="0"/>
                 <w:caps w:val="0"/>
                 <w:color w:val="000000" w:themeColor="text1"/>
                 <w:spacing w:val="0"/>
+                <w:kern w:val="0"/>
                 <w:sz w:val="22"/>
                 <w:szCs w:val="22"/>
                 <w:u w:val="none"/>
                 <w:shd w:val="clear" w:fill="FFFFFF"/>
+                <w:lang w:val="bs-Latn-BA" w:eastAsia="zh-CN" w:bidi="ar"/>
                 <w14:textFill>
                   <w14:solidFill>
                     <w14:schemeClr w14:val="tx1"/>
                   </w14:solidFill>
                 </w14:textFill>
               </w:rPr>
-              <w:instrText xml:space="preserve"> HYPERLINK "http://localhost:8080/bolest" </w:instrText>
-            </w:r>
-            <w:r>
-              <w:rPr>
-                <w:rFonts w:hint="default" w:ascii="Times New Roman" w:hAnsi="Times New Roman" w:eastAsia="Helvetica" w:cs="Times New Roman"/>
-                <w:b w:val="0"/>
-                <w:bCs w:val="0"/>
+              <w:t>keep-alive</w:t>
+            </w:r>
+          </w:p>
+          <w:p>
+            <w:pPr>
+              <w:widowControl w:val="0"/>
+              <w:jc w:val="both"/>
+              <w:rPr>
+                <w:rFonts w:hint="default" w:ascii="sans-serif" w:hAnsi="sans-serif" w:eastAsia="sans-serif" w:cs="sans-serif"/>
+                <w:b w:val="0"/>
                 <w:i w:val="0"/>
                 <w:caps w:val="0"/>
-                <w:color w:val="000000" w:themeColor="text1"/>
+                <w:color w:val="808080"/>
                 <w:spacing w:val="0"/>
                 <w:sz w:val="22"/>
                 <w:szCs w:val="22"/>
-                <w:u w:val="none"/>
                 <w:shd w:val="clear" w:fill="FFFFFF"/>
-                <w14:textFill>
-                  <w14:solidFill>
-                    <w14:schemeClr w14:val="tx1"/>
-                  </w14:solidFill>
-                </w14:textFill>
-              </w:rPr>
-              <w:fldChar w:fldCharType="separate"/>
-            </w:r>
-            <w:r>
-              <w:rPr>
-                <w:rStyle w:val="5"/>
-                <w:rFonts w:hint="default" w:ascii="Times New Roman" w:hAnsi="Times New Roman" w:eastAsia="Helvetica" w:cs="Times New Roman"/>
-                <w:b w:val="0"/>
-                <w:bCs w:val="0"/>
-                <w:i w:val="0"/>
-                <w:caps w:val="0"/>
-                <w:color w:val="000000" w:themeColor="text1"/>
-                <w:spacing w:val="0"/>
-                <w:sz w:val="22"/>
-                <w:szCs w:val="22"/>
-                <w:u w:val="none"/>
-                <w:shd w:val="clear" w:fill="FFFFFF"/>
-                <w14:textFill>
-                  <w14:solidFill>
-                    <w14:schemeClr w14:val="tx1"/>
-                  </w14:solidFill>
-                </w14:textFill>
-              </w:rPr>
-              <w:t>http://localhost:8080/</w:t>
-            </w:r>
-            <w:r>
-              <w:rPr>
-                <w:rStyle w:val="5"/>
-                <w:rFonts w:hint="default" w:ascii="Times New Roman" w:hAnsi="Times New Roman" w:eastAsia="Helvetica" w:cs="Times New Roman"/>
-                <w:b w:val="0"/>
-                <w:bCs w:val="0"/>
-                <w:i w:val="0"/>
-                <w:caps w:val="0"/>
-                <w:color w:val="000000" w:themeColor="text1"/>
-                <w:spacing w:val="0"/>
-                <w:sz w:val="22"/>
-                <w:szCs w:val="22"/>
-                <w:u w:val="none"/>
-                <w:shd w:val="clear" w:fill="FFFFFF"/>
-                <w:lang w:val="bs-Latn-BA"/>
-                <w14:textFill>
-                  <w14:solidFill>
-                    <w14:schemeClr w14:val="tx1"/>
-                  </w14:solidFill>
-                </w14:textFill>
-              </w:rPr>
-              <w:t>zivotinje/1</w:t>
-            </w:r>
-            <w:r>
-              <w:rPr>
-                <w:rStyle w:val="5"/>
-                <w:rFonts w:hint="default" w:ascii="Times New Roman" w:hAnsi="Times New Roman" w:eastAsia="Helvetica" w:cs="Times New Roman"/>
-                <w:b w:val="0"/>
-                <w:bCs w:val="0"/>
-                <w:i w:val="0"/>
-                <w:caps w:val="0"/>
-                <w:color w:val="000000" w:themeColor="text1"/>
-                <w:spacing w:val="0"/>
-                <w:sz w:val="22"/>
-                <w:szCs w:val="22"/>
-                <w:u w:val="none"/>
-                <w:shd w:val="clear" w:fill="FFFFFF"/>
-                <w14:textFill>
-                  <w14:solidFill>
-                    <w14:schemeClr w14:val="tx1"/>
-                  </w14:solidFill>
-                </w14:textFill>
+              </w:rPr>
+            </w:pPr>
+          </w:p>
+        </w:tc>
+      </w:tr>
+    </w:tbl>
+    <w:p>
+      <w:pPr>
+        <w:jc w:val="center"/>
+        <w:rPr>
+          <w:rFonts w:hint="default"/>
+          <w:i/>
+          <w:iCs/>
+          <w:lang w:val="bs-Latn-BA"/>
+        </w:rPr>
+      </w:pPr>
+    </w:p>
+    <w:p>
+      <w:pPr>
+        <w:jc w:val="center"/>
+        <w:rPr>
+          <w:rFonts w:hint="default"/>
+          <w:i/>
+          <w:iCs/>
+          <w:lang w:val="bs-Latn-BA"/>
+        </w:rPr>
+      </w:pPr>
+    </w:p>
+    <w:p>
+      <w:pPr>
+        <w:jc w:val="center"/>
+      </w:pPr>
+      <w:r>
+        <w:drawing>
+          <wp:inline distT="0" distB="0" distL="114300" distR="114300">
+            <wp:extent cx="1889760" cy="800100"/>
+            <wp:effectExtent l="0" t="0" r="0" b="7620"/>
+            <wp:docPr id="144" name="Picture 66"/>
+            <wp:cNvGraphicFramePr>
+              <a:graphicFrameLocks xmlns:a="http://schemas.openxmlformats.org/drawingml/2006/main" noChangeAspect="1"/>
+            </wp:cNvGraphicFramePr>
+            <a:graphic xmlns:a="http://schemas.openxmlformats.org/drawingml/2006/main">
+              <a:graphicData uri="http://schemas.openxmlformats.org/drawingml/2006/picture">
+                <pic:pic xmlns:pic="http://schemas.openxmlformats.org/drawingml/2006/picture">
+                  <pic:nvPicPr>
+                    <pic:cNvPr id="144" name="Picture 66"/>
+                    <pic:cNvPicPr>
+                      <a:picLocks noChangeAspect="1"/>
+                    </pic:cNvPicPr>
+                  </pic:nvPicPr>
+                  <pic:blipFill>
+                    <a:blip r:embed="rId48"/>
+                    <a:stretch>
+                      <a:fillRect/>
+                    </a:stretch>
+                  </pic:blipFill>
+                  <pic:spPr>
+                    <a:xfrm>
+                      <a:off x="0" y="0"/>
+                      <a:ext cx="1889760" cy="800100"/>
+                    </a:xfrm>
+                    <a:prstGeom prst="rect">
+                      <a:avLst/>
+                    </a:prstGeom>
+                    <a:noFill/>
+                    <a:ln>
+                      <a:noFill/>
+                    </a:ln>
+                  </pic:spPr>
+                </pic:pic>
+              </a:graphicData>
+            </a:graphic>
+          </wp:inline>
+        </w:drawing>
+      </w:r>
+    </w:p>
+    <w:p>
+      <w:pPr>
+        <w:jc w:val="center"/>
+        <w:rPr>
+          <w:rFonts w:hint="default"/>
+          <w:lang w:val="bs-Latn-BA"/>
+        </w:rPr>
+      </w:pPr>
+      <w:r>
+        <w:rPr>
+          <w:rFonts w:hint="default"/>
+          <w:lang w:val="bs-Latn-BA"/>
+        </w:rPr>
+        <w:t>Slika 46: Uspješni zahtjev i odgovor (prazna baza)</w:t>
+      </w:r>
+    </w:p>
+    <w:p>
+      <w:pPr>
+        <w:jc w:val="center"/>
+      </w:pPr>
+    </w:p>
+    <w:p>
+      <w:pPr>
+        <w:jc w:val="center"/>
+        <w:rPr>
+          <w:rFonts w:hint="default"/>
+          <w:lang w:val="bs-Latn-BA"/>
+        </w:rPr>
+      </w:pPr>
+    </w:p>
+    <w:p>
+      <w:pPr>
+        <w:jc w:val="center"/>
+        <w:rPr>
+          <w:rFonts w:hint="default"/>
+          <w:i/>
+          <w:iCs/>
+          <w:lang w:val="bs-Latn-BA"/>
+        </w:rPr>
+      </w:pPr>
+    </w:p>
+    <w:p>
+      <w:pPr>
+        <w:jc w:val="center"/>
+      </w:pPr>
+      <w:r>
+        <w:drawing>
+          <wp:inline distT="0" distB="0" distL="114300" distR="114300">
+            <wp:extent cx="3436620" cy="937260"/>
+            <wp:effectExtent l="0" t="0" r="7620" b="7620"/>
+            <wp:docPr id="145" name="Picture 67"/>
+            <wp:cNvGraphicFramePr>
+              <a:graphicFrameLocks xmlns:a="http://schemas.openxmlformats.org/drawingml/2006/main" noChangeAspect="1"/>
+            </wp:cNvGraphicFramePr>
+            <a:graphic xmlns:a="http://schemas.openxmlformats.org/drawingml/2006/main">
+              <a:graphicData uri="http://schemas.openxmlformats.org/drawingml/2006/picture">
+                <pic:pic xmlns:pic="http://schemas.openxmlformats.org/drawingml/2006/picture">
+                  <pic:nvPicPr>
+                    <pic:cNvPr id="145" name="Picture 67"/>
+                    <pic:cNvPicPr>
+                      <a:picLocks noChangeAspect="1"/>
+                    </pic:cNvPicPr>
+                  </pic:nvPicPr>
+                  <pic:blipFill>
+                    <a:blip r:embed="rId49"/>
+                    <a:stretch>
+                      <a:fillRect/>
+                    </a:stretch>
+                  </pic:blipFill>
+                  <pic:spPr>
+                    <a:xfrm>
+                      <a:off x="0" y="0"/>
+                      <a:ext cx="3436620" cy="937260"/>
+                    </a:xfrm>
+                    <a:prstGeom prst="rect">
+                      <a:avLst/>
+                    </a:prstGeom>
+                    <a:noFill/>
+                    <a:ln>
+                      <a:noFill/>
+                    </a:ln>
+                  </pic:spPr>
+                </pic:pic>
+              </a:graphicData>
+            </a:graphic>
+          </wp:inline>
+        </w:drawing>
+      </w:r>
+    </w:p>
+    <w:p>
+      <w:pPr>
+        <w:jc w:val="center"/>
+      </w:pPr>
+    </w:p>
+    <w:p>
+      <w:pPr>
+        <w:jc w:val="center"/>
+      </w:pPr>
+    </w:p>
+    <w:p>
+      <w:pPr>
+        <w:jc w:val="center"/>
+        <w:rPr>
+          <w:rFonts w:hint="default"/>
+          <w:lang w:val="bs-Latn-BA"/>
+        </w:rPr>
+      </w:pPr>
+      <w:r>
+        <w:rPr>
+          <w:rFonts w:hint="default"/>
+          <w:lang w:val="bs-Latn-BA"/>
+        </w:rPr>
+        <w:t>Slika 47: Neuspješni zahtjev i odgovor</w:t>
+      </w:r>
+    </w:p>
+    <w:p>
+      <w:pPr>
+        <w:jc w:val="center"/>
+      </w:pPr>
+    </w:p>
+    <w:p>
+      <w:pPr>
+        <w:jc w:val="center"/>
+      </w:pPr>
+    </w:p>
+    <w:p>
+      <w:pPr>
+        <w:jc w:val="center"/>
+      </w:pPr>
+    </w:p>
+    <w:p>
+      <w:pPr>
+        <w:jc w:val="center"/>
+      </w:pPr>
+    </w:p>
+    <w:p>
+      <w:pPr>
+        <w:jc w:val="center"/>
+      </w:pPr>
+    </w:p>
+    <w:p>
+      <w:pPr>
+        <w:jc w:val="center"/>
+      </w:pPr>
+    </w:p>
+    <w:p>
+      <w:pPr>
+        <w:jc w:val="center"/>
+      </w:pPr>
+    </w:p>
+    <w:p>
+      <w:pPr>
+        <w:jc w:val="center"/>
+      </w:pPr>
+    </w:p>
+    <w:p>
+      <w:pPr>
+        <w:jc w:val="center"/>
+      </w:pPr>
+    </w:p>
+    <w:p>
+      <w:pPr>
+        <w:jc w:val="center"/>
+      </w:pPr>
+    </w:p>
+    <w:p>
+      <w:pPr>
+        <w:jc w:val="center"/>
+      </w:pPr>
+    </w:p>
+    <w:p>
+      <w:pPr>
+        <w:jc w:val="center"/>
+      </w:pPr>
+    </w:p>
+    <w:p>
+      <w:pPr>
+        <w:jc w:val="center"/>
+      </w:pPr>
+    </w:p>
+    <w:p>
+      <w:pPr>
+        <w:jc w:val="center"/>
+      </w:pPr>
+    </w:p>
+    <w:p>
+      <w:pPr>
+        <w:jc w:val="center"/>
+      </w:pPr>
+    </w:p>
+    <w:p>
+      <w:pPr>
+        <w:jc w:val="center"/>
+      </w:pPr>
+    </w:p>
+    <w:p>
+      <w:pPr>
+        <w:jc w:val="center"/>
+      </w:pPr>
+    </w:p>
+    <w:p>
+      <w:pPr>
+        <w:jc w:val="center"/>
+      </w:pPr>
+    </w:p>
+    <w:p>
+      <w:pPr>
+        <w:jc w:val="center"/>
+      </w:pPr>
+    </w:p>
+    <w:p>
+      <w:pPr>
+        <w:jc w:val="both"/>
+      </w:pPr>
+    </w:p>
+    <w:p>
+      <w:pPr>
+        <w:jc w:val="center"/>
+      </w:pPr>
+    </w:p>
+    <w:p>
+      <w:pPr>
+        <w:jc w:val="center"/>
+      </w:pPr>
+    </w:p>
+    <w:p>
+      <w:pPr>
+        <w:jc w:val="center"/>
+      </w:pPr>
+      <w:r>
+        <w:drawing>
+          <wp:inline distT="0" distB="0" distL="114300" distR="114300">
+            <wp:extent cx="3065145" cy="2362200"/>
+            <wp:effectExtent l="0" t="0" r="13335" b="0"/>
+            <wp:docPr id="142" name="Picture 64"/>
+            <wp:cNvGraphicFramePr>
+              <a:graphicFrameLocks xmlns:a="http://schemas.openxmlformats.org/drawingml/2006/main" noChangeAspect="1"/>
+            </wp:cNvGraphicFramePr>
+            <a:graphic xmlns:a="http://schemas.openxmlformats.org/drawingml/2006/main">
+              <a:graphicData uri="http://schemas.openxmlformats.org/drawingml/2006/picture">
+                <pic:pic xmlns:pic="http://schemas.openxmlformats.org/drawingml/2006/picture">
+                  <pic:nvPicPr>
+                    <pic:cNvPr id="142" name="Picture 64"/>
+                    <pic:cNvPicPr>
+                      <a:picLocks noChangeAspect="1"/>
+                    </pic:cNvPicPr>
+                  </pic:nvPicPr>
+                  <pic:blipFill>
+                    <a:blip r:embed="rId50"/>
+                    <a:stretch>
+                      <a:fillRect/>
+                    </a:stretch>
+                  </pic:blipFill>
+                  <pic:spPr>
+                    <a:xfrm>
+                      <a:off x="0" y="0"/>
+                      <a:ext cx="3065145" cy="2362200"/>
+                    </a:xfrm>
+                    <a:prstGeom prst="rect">
+                      <a:avLst/>
+                    </a:prstGeom>
+                    <a:noFill/>
+                    <a:ln>
+                      <a:noFill/>
+                    </a:ln>
+                  </pic:spPr>
+                </pic:pic>
+              </a:graphicData>
+            </a:graphic>
+          </wp:inline>
+        </w:drawing>
+      </w:r>
+    </w:p>
+    <w:p>
+      <w:pPr>
+        <w:jc w:val="center"/>
+        <w:rPr>
+          <w:rFonts w:hint="default"/>
+          <w:i w:val="0"/>
+          <w:iCs w:val="0"/>
+          <w:lang w:val="bs-Latn-BA"/>
+        </w:rPr>
+      </w:pPr>
+      <w:r>
+        <w:rPr>
+          <w:rFonts w:hint="default"/>
+          <w:lang w:val="bs-Latn-BA"/>
+        </w:rPr>
+        <w:t xml:space="preserve">Slika 48: Uspješni zahjev i odgovor (obrisana životinaj sa </w:t>
+      </w:r>
+      <w:r>
+        <w:rPr>
+          <w:rFonts w:hint="default"/>
+          <w:i/>
+          <w:iCs/>
+          <w:lang w:val="bs-Latn-BA"/>
+        </w:rPr>
+        <w:t>id</w:t>
+      </w:r>
+      <w:r>
+        <w:rPr>
+          <w:rFonts w:hint="default"/>
+          <w:i w:val="0"/>
+          <w:iCs w:val="0"/>
+          <w:lang w:val="bs-Latn-BA"/>
+        </w:rPr>
+        <w:t xml:space="preserve"> 1)</w:t>
+      </w:r>
+    </w:p>
+    <w:p>
+      <w:pPr>
+        <w:jc w:val="center"/>
+      </w:pPr>
+    </w:p>
+    <w:p>
+      <w:pPr>
+        <w:jc w:val="center"/>
+      </w:pPr>
+    </w:p>
+    <w:p>
+      <w:pPr>
+        <w:jc w:val="center"/>
+      </w:pPr>
+    </w:p>
+    <w:p>
+      <w:pPr>
+        <w:jc w:val="center"/>
+      </w:pPr>
+    </w:p>
+    <w:p>
+      <w:pPr>
+        <w:jc w:val="center"/>
+      </w:pPr>
+    </w:p>
+    <w:tbl>
+      <w:tblPr>
+        <w:tblStyle w:val="7"/>
+        <w:tblpPr w:leftFromText="180" w:rightFromText="180" w:vertAnchor="page" w:horzAnchor="page" w:tblpX="1819" w:tblpY="1606"/>
+        <w:tblOverlap w:val="never"/>
+        <w:tblW w:w="0" w:type="auto"/>
+        <w:tblInd w:w="0" w:type="dxa"/>
+        <w:tblBorders>
+          <w:top w:val="single" w:color="auto" w:sz="4" w:space="0"/>
+          <w:left w:val="single" w:color="auto" w:sz="4" w:space="0"/>
+          <w:bottom w:val="single" w:color="auto" w:sz="4" w:space="0"/>
+          <w:right w:val="single" w:color="auto" w:sz="4" w:space="0"/>
+          <w:insideH w:val="single" w:color="auto" w:sz="4" w:space="0"/>
+          <w:insideV w:val="single" w:color="auto" w:sz="4" w:space="0"/>
+        </w:tblBorders>
+        <w:tblLayout w:type="autofit"/>
+        <w:tblCellMar>
+          <w:top w:w="0" w:type="dxa"/>
+          <w:left w:w="108" w:type="dxa"/>
+          <w:bottom w:w="0" w:type="dxa"/>
+          <w:right w:w="108" w:type="dxa"/>
+        </w:tblCellMar>
+      </w:tblPr>
+      <w:tblGrid>
+        <w:gridCol w:w="2047"/>
+        <w:gridCol w:w="6475"/>
+      </w:tblGrid>
+      <w:tr>
+        <w:tblPrEx>
+          <w:tblBorders>
+            <w:top w:val="single" w:color="auto" w:sz="4" w:space="0"/>
+            <w:left w:val="single" w:color="auto" w:sz="4" w:space="0"/>
+            <w:bottom w:val="single" w:color="auto" w:sz="4" w:space="0"/>
+            <w:right w:val="single" w:color="auto" w:sz="4" w:space="0"/>
+            <w:insideH w:val="single" w:color="auto" w:sz="4" w:space="0"/>
+            <w:insideV w:val="single" w:color="auto" w:sz="4" w:space="0"/>
+          </w:tblBorders>
+          <w:tblCellMar>
+            <w:top w:w="0" w:type="dxa"/>
+            <w:left w:w="108" w:type="dxa"/>
+            <w:bottom w:w="0" w:type="dxa"/>
+            <w:right w:w="108" w:type="dxa"/>
+          </w:tblCellMar>
+        </w:tblPrEx>
+        <w:tc>
+          <w:tcPr>
+            <w:tcW w:w="2047" w:type="dxa"/>
+          </w:tcPr>
+          <w:p>
+            <w:pPr>
+              <w:widowControl w:val="0"/>
+              <w:jc w:val="both"/>
+              <w:rPr>
+                <w:rFonts w:hint="default" w:ascii="Times New Roman" w:hAnsi="Times New Roman" w:cs="Times New Roman"/>
+                <w:b/>
+                <w:bCs/>
+                <w:sz w:val="24"/>
+                <w:szCs w:val="24"/>
+                <w:vertAlign w:val="baseline"/>
+                <w:lang w:val="bs-Latn-BA"/>
+              </w:rPr>
+            </w:pPr>
+            <w:r>
+              <w:rPr>
+                <w:rFonts w:hint="default" w:ascii="Times New Roman" w:hAnsi="Times New Roman" w:cs="Times New Roman"/>
+                <w:b/>
+                <w:bCs/>
+                <w:sz w:val="24"/>
+                <w:szCs w:val="24"/>
+                <w:vertAlign w:val="baseline"/>
+                <w:lang w:val="bs-Latn-BA"/>
+              </w:rPr>
+              <w:t>Title</w:t>
+            </w:r>
+          </w:p>
+        </w:tc>
+        <w:tc>
+          <w:tcPr>
+            <w:tcW w:w="6475" w:type="dxa"/>
+          </w:tcPr>
+          <w:p>
+            <w:pPr>
+              <w:widowControl w:val="0"/>
+              <w:jc w:val="both"/>
+              <w:rPr>
+                <w:rFonts w:hint="default" w:ascii="Times New Roman" w:hAnsi="Times New Roman" w:cs="Times New Roman"/>
+                <w:b w:val="0"/>
+                <w:bCs w:val="0"/>
+                <w:i/>
+                <w:iCs/>
+                <w:sz w:val="22"/>
+                <w:szCs w:val="22"/>
+                <w:vertAlign w:val="baseline"/>
+                <w:lang w:val="bs-Latn-BA"/>
+              </w:rPr>
+            </w:pPr>
+            <w:r>
+              <w:rPr>
+                <w:rFonts w:hint="default" w:ascii="Times New Roman" w:hAnsi="Times New Roman" w:cs="Times New Roman"/>
+                <w:b w:val="0"/>
+                <w:bCs w:val="0"/>
+                <w:sz w:val="22"/>
+                <w:szCs w:val="22"/>
+                <w:vertAlign w:val="baseline"/>
+                <w:lang w:val="bs-Latn-BA"/>
+              </w:rPr>
+              <w:t xml:space="preserve">Brisanje životinje iz baze na osnovu poslanog </w:t>
+            </w:r>
+            <w:r>
+              <w:rPr>
+                <w:rFonts w:hint="default" w:ascii="Times New Roman" w:hAnsi="Times New Roman" w:cs="Times New Roman"/>
+                <w:b w:val="0"/>
+                <w:bCs w:val="0"/>
+                <w:i/>
+                <w:iCs/>
+                <w:sz w:val="22"/>
+                <w:szCs w:val="22"/>
+                <w:vertAlign w:val="baseline"/>
+                <w:lang w:val="bs-Latn-BA"/>
+              </w:rPr>
+              <w:t>id</w:t>
+            </w:r>
+          </w:p>
+        </w:tc>
+      </w:tr>
+      <w:tr>
+        <w:tblPrEx>
+          <w:tblBorders>
+            <w:top w:val="single" w:color="auto" w:sz="4" w:space="0"/>
+            <w:left w:val="single" w:color="auto" w:sz="4" w:space="0"/>
+            <w:bottom w:val="single" w:color="auto" w:sz="4" w:space="0"/>
+            <w:right w:val="single" w:color="auto" w:sz="4" w:space="0"/>
+            <w:insideH w:val="single" w:color="auto" w:sz="4" w:space="0"/>
+            <w:insideV w:val="single" w:color="auto" w:sz="4" w:space="0"/>
+          </w:tblBorders>
+          <w:tblCellMar>
+            <w:top w:w="0" w:type="dxa"/>
+            <w:left w:w="108" w:type="dxa"/>
+            <w:bottom w:w="0" w:type="dxa"/>
+            <w:right w:w="108" w:type="dxa"/>
+          </w:tblCellMar>
+        </w:tblPrEx>
+        <w:tc>
+          <w:tcPr>
+            <w:tcW w:w="2047" w:type="dxa"/>
+          </w:tcPr>
+          <w:p>
+            <w:pPr>
+              <w:widowControl w:val="0"/>
+              <w:jc w:val="both"/>
+              <w:rPr>
+                <w:rFonts w:hint="default" w:ascii="Times New Roman" w:hAnsi="Times New Roman" w:cs="Times New Roman"/>
+                <w:b/>
+                <w:bCs/>
+                <w:sz w:val="24"/>
+                <w:szCs w:val="24"/>
+                <w:vertAlign w:val="baseline"/>
+                <w:lang w:val="bs-Latn-BA"/>
+              </w:rPr>
+            </w:pPr>
+            <w:r>
+              <w:rPr>
+                <w:rFonts w:hint="default" w:ascii="Times New Roman" w:hAnsi="Times New Roman" w:cs="Times New Roman"/>
+                <w:b/>
+                <w:bCs/>
+                <w:sz w:val="24"/>
+                <w:szCs w:val="24"/>
+                <w:vertAlign w:val="baseline"/>
+                <w:lang w:val="bs-Latn-BA"/>
+              </w:rPr>
+              <w:t>URL</w:t>
+            </w:r>
+          </w:p>
+        </w:tc>
+        <w:tc>
+          <w:tcPr>
+            <w:tcW w:w="6475" w:type="dxa"/>
+          </w:tcPr>
+          <w:p>
+            <w:pPr>
+              <w:widowControl w:val="0"/>
+              <w:jc w:val="both"/>
+              <w:rPr>
+                <w:rFonts w:hint="default" w:ascii="Times New Roman" w:hAnsi="Times New Roman" w:cs="Times New Roman"/>
+                <w:b/>
+                <w:bCs/>
+                <w:sz w:val="22"/>
+                <w:szCs w:val="22"/>
+                <w:vertAlign w:val="baseline"/>
+                <w:lang w:val="bs-Latn-BA"/>
+              </w:rPr>
+            </w:pPr>
+            <w:r>
+              <w:rPr>
+                <w:rFonts w:hint="default" w:ascii="Times New Roman" w:hAnsi="Times New Roman" w:cs="Times New Roman"/>
+                <w:b w:val="0"/>
+                <w:bCs w:val="0"/>
+                <w:sz w:val="22"/>
+                <w:szCs w:val="22"/>
+                <w:vertAlign w:val="baseline"/>
+                <w:lang w:val="bs-Latn-BA"/>
+              </w:rPr>
+              <w:t>/zivotinje/{id}</w:t>
+            </w:r>
+          </w:p>
+        </w:tc>
+      </w:tr>
+      <w:tr>
+        <w:tblPrEx>
+          <w:tblBorders>
+            <w:top w:val="single" w:color="auto" w:sz="4" w:space="0"/>
+            <w:left w:val="single" w:color="auto" w:sz="4" w:space="0"/>
+            <w:bottom w:val="single" w:color="auto" w:sz="4" w:space="0"/>
+            <w:right w:val="single" w:color="auto" w:sz="4" w:space="0"/>
+            <w:insideH w:val="single" w:color="auto" w:sz="4" w:space="0"/>
+            <w:insideV w:val="single" w:color="auto" w:sz="4" w:space="0"/>
+          </w:tblBorders>
+          <w:tblCellMar>
+            <w:top w:w="0" w:type="dxa"/>
+            <w:left w:w="108" w:type="dxa"/>
+            <w:bottom w:w="0" w:type="dxa"/>
+            <w:right w:w="108" w:type="dxa"/>
+          </w:tblCellMar>
+        </w:tblPrEx>
+        <w:tc>
+          <w:tcPr>
+            <w:tcW w:w="2047" w:type="dxa"/>
+          </w:tcPr>
+          <w:p>
+            <w:pPr>
+              <w:widowControl w:val="0"/>
+              <w:jc w:val="both"/>
+              <w:rPr>
+                <w:rFonts w:hint="default" w:ascii="Times New Roman" w:hAnsi="Times New Roman" w:cs="Times New Roman"/>
+                <w:b/>
+                <w:bCs/>
+                <w:sz w:val="24"/>
+                <w:szCs w:val="24"/>
+                <w:vertAlign w:val="baseline"/>
+                <w:lang w:val="bs-Latn-BA"/>
+              </w:rPr>
+            </w:pPr>
+            <w:r>
+              <w:rPr>
+                <w:rFonts w:hint="default" w:ascii="Times New Roman" w:hAnsi="Times New Roman" w:cs="Times New Roman"/>
+                <w:b/>
+                <w:bCs/>
+                <w:sz w:val="24"/>
+                <w:szCs w:val="24"/>
+                <w:vertAlign w:val="baseline"/>
+                <w:lang w:val="bs-Latn-BA"/>
+              </w:rPr>
+              <w:t>Method</w:t>
+            </w:r>
+          </w:p>
+        </w:tc>
+        <w:tc>
+          <w:tcPr>
+            <w:tcW w:w="6475" w:type="dxa"/>
+          </w:tcPr>
+          <w:p>
+            <w:pPr>
+              <w:widowControl w:val="0"/>
+              <w:jc w:val="both"/>
+              <w:rPr>
+                <w:rFonts w:hint="default" w:ascii="Times New Roman" w:hAnsi="Times New Roman" w:cs="Times New Roman"/>
+                <w:b w:val="0"/>
+                <w:bCs w:val="0"/>
+                <w:color w:val="FF0000"/>
+                <w:sz w:val="22"/>
+                <w:szCs w:val="22"/>
+                <w:vertAlign w:val="baseline"/>
+                <w:lang w:val="bs-Latn-BA"/>
+              </w:rPr>
+            </w:pPr>
+            <w:r>
+              <w:rPr>
+                <w:rFonts w:hint="default" w:ascii="Times New Roman" w:hAnsi="Times New Roman" w:cs="Times New Roman"/>
+                <w:b/>
+                <w:bCs/>
+                <w:color w:val="FF0000"/>
+                <w:sz w:val="22"/>
+                <w:szCs w:val="22"/>
+                <w:vertAlign w:val="baseline"/>
+                <w:lang w:val="bs-Latn-BA"/>
+              </w:rPr>
+              <w:t>DELETE</w:t>
+            </w:r>
+          </w:p>
+        </w:tc>
+      </w:tr>
+      <w:tr>
+        <w:tblPrEx>
+          <w:tblBorders>
+            <w:top w:val="single" w:color="auto" w:sz="4" w:space="0"/>
+            <w:left w:val="single" w:color="auto" w:sz="4" w:space="0"/>
+            <w:bottom w:val="single" w:color="auto" w:sz="4" w:space="0"/>
+            <w:right w:val="single" w:color="auto" w:sz="4" w:space="0"/>
+            <w:insideH w:val="single" w:color="auto" w:sz="4" w:space="0"/>
+            <w:insideV w:val="single" w:color="auto" w:sz="4" w:space="0"/>
+          </w:tblBorders>
+          <w:tblCellMar>
+            <w:top w:w="0" w:type="dxa"/>
+            <w:left w:w="108" w:type="dxa"/>
+            <w:bottom w:w="0" w:type="dxa"/>
+            <w:right w:w="108" w:type="dxa"/>
+          </w:tblCellMar>
+        </w:tblPrEx>
+        <w:tc>
+          <w:tcPr>
+            <w:tcW w:w="2047" w:type="dxa"/>
+          </w:tcPr>
+          <w:p>
+            <w:pPr>
+              <w:widowControl w:val="0"/>
+              <w:jc w:val="both"/>
+              <w:rPr>
+                <w:rFonts w:hint="default" w:ascii="Times New Roman" w:hAnsi="Times New Roman" w:cs="Times New Roman"/>
+                <w:b/>
+                <w:bCs/>
+                <w:sz w:val="24"/>
+                <w:szCs w:val="24"/>
+                <w:vertAlign w:val="baseline"/>
+                <w:lang w:val="bs-Latn-BA"/>
+              </w:rPr>
+            </w:pPr>
+            <w:r>
+              <w:rPr>
+                <w:rFonts w:hint="default" w:ascii="Times New Roman" w:hAnsi="Times New Roman" w:cs="Times New Roman"/>
+                <w:b/>
+                <w:bCs/>
+                <w:sz w:val="24"/>
+                <w:szCs w:val="24"/>
+                <w:vertAlign w:val="baseline"/>
+                <w:lang w:val="bs-Latn-BA"/>
+              </w:rPr>
+              <w:t>URL Params</w:t>
+            </w:r>
+          </w:p>
+        </w:tc>
+        <w:tc>
+          <w:tcPr>
+            <w:tcW w:w="6475" w:type="dxa"/>
+          </w:tcPr>
+          <w:p>
+            <w:pPr>
+              <w:widowControl w:val="0"/>
+              <w:jc w:val="both"/>
+              <w:rPr>
+                <w:rFonts w:hint="default" w:ascii="Times New Roman" w:hAnsi="Times New Roman" w:cs="Times New Roman"/>
+                <w:b w:val="0"/>
+                <w:bCs w:val="0"/>
+                <w:i w:val="0"/>
+                <w:iCs w:val="0"/>
+                <w:sz w:val="22"/>
+                <w:szCs w:val="22"/>
+                <w:vertAlign w:val="baseline"/>
+                <w:lang w:val="bs-Latn-BA"/>
+              </w:rPr>
+            </w:pPr>
+            <w:r>
+              <w:rPr>
+                <w:rFonts w:hint="default" w:ascii="Times New Roman" w:hAnsi="Times New Roman" w:cs="Times New Roman"/>
+                <w:b w:val="0"/>
+                <w:bCs w:val="0"/>
+                <w:i w:val="0"/>
+                <w:iCs w:val="0"/>
+                <w:sz w:val="22"/>
+                <w:szCs w:val="22"/>
+                <w:vertAlign w:val="baseline"/>
+                <w:lang w:val="bs-Latn-BA"/>
+              </w:rPr>
+              <w:t xml:space="preserve">Potrebna vrijednost </w:t>
+            </w:r>
+            <w:r>
+              <w:rPr>
+                <w:rFonts w:hint="default" w:ascii="Times New Roman" w:hAnsi="Times New Roman" w:cs="Times New Roman"/>
+                <w:b w:val="0"/>
+                <w:bCs w:val="0"/>
+                <w:i/>
+                <w:iCs/>
+                <w:sz w:val="22"/>
+                <w:szCs w:val="22"/>
+                <w:vertAlign w:val="baseline"/>
+                <w:lang w:val="bs-Latn-BA"/>
+              </w:rPr>
+              <w:t>id</w:t>
+            </w:r>
+            <w:r>
+              <w:rPr>
+                <w:rFonts w:hint="default" w:ascii="Times New Roman" w:hAnsi="Times New Roman" w:cs="Times New Roman"/>
+                <w:b w:val="0"/>
+                <w:bCs w:val="0"/>
+                <w:i w:val="0"/>
+                <w:iCs w:val="0"/>
+                <w:sz w:val="22"/>
+                <w:szCs w:val="22"/>
+                <w:vertAlign w:val="baseline"/>
+                <w:lang w:val="bs-Latn-BA"/>
+              </w:rPr>
+              <w:t xml:space="preserve"> zivotinje koja se briše</w:t>
+            </w:r>
+            <w:r>
+              <w:rPr>
+                <w:rFonts w:hint="default" w:ascii="Times New Roman" w:hAnsi="Times New Roman" w:cs="Times New Roman"/>
+                <w:b w:val="0"/>
+                <w:bCs w:val="0"/>
+                <w:i w:val="0"/>
+                <w:iCs w:val="0"/>
+                <w:sz w:val="22"/>
+                <w:szCs w:val="22"/>
+                <w:vertAlign w:val="baseline"/>
+                <w:lang w:val="bs-Latn-BA"/>
               </w:rPr>
               <w:br w:type="textWrapping"/>
             </w:r>
             <w:r>
               <w:rPr>
-                <w:rFonts w:hint="default" w:ascii="Times New Roman" w:hAnsi="Times New Roman" w:eastAsia="Helvetica" w:cs="Times New Roman"/>
-                <w:b w:val="0"/>
-                <w:bCs w:val="0"/>
-                <w:i w:val="0"/>
-                <w:caps w:val="0"/>
-                <w:color w:val="000000" w:themeColor="text1"/>
-                <w:spacing w:val="0"/>
-                <w:sz w:val="22"/>
-                <w:szCs w:val="22"/>
-                <w:u w:val="none"/>
-                <w:shd w:val="clear" w:fill="FFFFFF"/>
-                <w14:textFill>
-                  <w14:solidFill>
-                    <w14:schemeClr w14:val="tx1"/>
-                  </w14:solidFill>
-                </w14:textFill>
-              </w:rPr>
-              <w:fldChar w:fldCharType="end"/>
-            </w:r>
-            <w:r>
-              <w:rPr>
-                <w:rFonts w:hint="default" w:ascii="Times New Roman" w:hAnsi="Times New Roman" w:eastAsia="sans-serif" w:cs="Times New Roman"/>
-                <w:b w:val="0"/>
-                <w:bCs w:val="0"/>
-                <w:i w:val="0"/>
-                <w:caps w:val="0"/>
-                <w:color w:val="000000" w:themeColor="text1"/>
-                <w:spacing w:val="0"/>
-                <w:sz w:val="22"/>
-                <w:szCs w:val="22"/>
-                <w:u w:val="none"/>
-                <w:shd w:val="clear" w:fill="FFFFFF"/>
-                <w14:textFill>
-                  <w14:solidFill>
-                    <w14:schemeClr w14:val="tx1"/>
-                  </w14:solidFill>
-                </w14:textFill>
-              </w:rPr>
-              <w:t>Transfer-Encoding →chunked</w:t>
-            </w:r>
-          </w:p>
+                <w:rFonts w:hint="default" w:ascii="Times New Roman" w:hAnsi="Times New Roman" w:cs="Times New Roman"/>
+                <w:b w:val="0"/>
+                <w:bCs w:val="0"/>
+                <w:i w:val="0"/>
+                <w:iCs w:val="0"/>
+                <w:sz w:val="22"/>
+                <w:szCs w:val="22"/>
+                <w:vertAlign w:val="baseline"/>
+                <w:lang w:val="bs-Latn-BA"/>
+              </w:rPr>
+              <w:t>npr. id = 1</w:t>
+            </w:r>
+          </w:p>
+        </w:tc>
+      </w:tr>
+      <w:tr>
+        <w:tblPrEx>
+          <w:tblBorders>
+            <w:top w:val="single" w:color="auto" w:sz="4" w:space="0"/>
+            <w:left w:val="single" w:color="auto" w:sz="4" w:space="0"/>
+            <w:bottom w:val="single" w:color="auto" w:sz="4" w:space="0"/>
+            <w:right w:val="single" w:color="auto" w:sz="4" w:space="0"/>
+            <w:insideH w:val="single" w:color="auto" w:sz="4" w:space="0"/>
+            <w:insideV w:val="single" w:color="auto" w:sz="4" w:space="0"/>
+          </w:tblBorders>
+          <w:tblCellMar>
+            <w:top w:w="0" w:type="dxa"/>
+            <w:left w:w="108" w:type="dxa"/>
+            <w:bottom w:w="0" w:type="dxa"/>
+            <w:right w:w="108" w:type="dxa"/>
+          </w:tblCellMar>
+        </w:tblPrEx>
+        <w:tc>
+          <w:tcPr>
+            <w:tcW w:w="2047" w:type="dxa"/>
+          </w:tcPr>
+          <w:p>
+            <w:pPr>
+              <w:widowControl w:val="0"/>
+              <w:jc w:val="both"/>
+              <w:rPr>
+                <w:rFonts w:hint="default" w:ascii="Times New Roman" w:hAnsi="Times New Roman" w:cs="Times New Roman"/>
+                <w:b/>
+                <w:bCs/>
+                <w:sz w:val="24"/>
+                <w:szCs w:val="24"/>
+                <w:vertAlign w:val="baseline"/>
+                <w:lang w:val="bs-Latn-BA"/>
+              </w:rPr>
+            </w:pPr>
+            <w:r>
+              <w:rPr>
+                <w:rFonts w:hint="default" w:ascii="Times New Roman" w:hAnsi="Times New Roman" w:cs="Times New Roman"/>
+                <w:b/>
+                <w:bCs/>
+                <w:sz w:val="24"/>
+                <w:szCs w:val="24"/>
+                <w:vertAlign w:val="baseline"/>
+                <w:lang w:val="bs-Latn-BA"/>
+              </w:rPr>
+              <w:t>Data Params</w:t>
+            </w:r>
+          </w:p>
+        </w:tc>
+        <w:tc>
+          <w:tcPr>
+            <w:tcW w:w="6475" w:type="dxa"/>
+          </w:tcPr>
+          <w:p>
+            <w:pPr>
+              <w:widowControl w:val="0"/>
+              <w:jc w:val="both"/>
+              <w:rPr>
+                <w:rFonts w:hint="default" w:ascii="Times New Roman" w:hAnsi="Times New Roman" w:cs="Times New Roman"/>
+                <w:b w:val="0"/>
+                <w:bCs w:val="0"/>
+                <w:sz w:val="22"/>
+                <w:szCs w:val="22"/>
+                <w:vertAlign w:val="baseline"/>
+                <w:lang w:val="bs-Latn-BA"/>
+              </w:rPr>
+            </w:pPr>
+            <w:r>
+              <w:rPr>
+                <w:rFonts w:hint="default" w:ascii="Times New Roman" w:hAnsi="Times New Roman" w:cs="Times New Roman"/>
+                <w:b w:val="0"/>
+                <w:bCs w:val="0"/>
+                <w:sz w:val="22"/>
+                <w:szCs w:val="22"/>
+                <w:vertAlign w:val="baseline"/>
+                <w:lang w:val="bs-Latn-BA"/>
+              </w:rPr>
+              <w:t>Nisu potrebni parametri</w:t>
+            </w:r>
+          </w:p>
+        </w:tc>
+      </w:tr>
+      <w:tr>
+        <w:tblPrEx>
+          <w:tblBorders>
+            <w:top w:val="single" w:color="auto" w:sz="4" w:space="0"/>
+            <w:left w:val="single" w:color="auto" w:sz="4" w:space="0"/>
+            <w:bottom w:val="single" w:color="auto" w:sz="4" w:space="0"/>
+            <w:right w:val="single" w:color="auto" w:sz="4" w:space="0"/>
+            <w:insideH w:val="single" w:color="auto" w:sz="4" w:space="0"/>
+            <w:insideV w:val="single" w:color="auto" w:sz="4" w:space="0"/>
+          </w:tblBorders>
+          <w:tblCellMar>
+            <w:top w:w="0" w:type="dxa"/>
+            <w:left w:w="108" w:type="dxa"/>
+            <w:bottom w:w="0" w:type="dxa"/>
+            <w:right w:w="108" w:type="dxa"/>
+          </w:tblCellMar>
+        </w:tblPrEx>
+        <w:tc>
+          <w:tcPr>
+            <w:tcW w:w="2047" w:type="dxa"/>
+          </w:tcPr>
+          <w:p>
+            <w:pPr>
+              <w:widowControl w:val="0"/>
+              <w:jc w:val="both"/>
+              <w:rPr>
+                <w:rFonts w:hint="default" w:ascii="Times New Roman" w:hAnsi="Times New Roman" w:cs="Times New Roman"/>
+                <w:b/>
+                <w:bCs/>
+                <w:sz w:val="24"/>
+                <w:szCs w:val="24"/>
+                <w:vertAlign w:val="baseline"/>
+                <w:lang w:val="bs-Latn-BA"/>
+              </w:rPr>
+            </w:pPr>
+            <w:r>
+              <w:rPr>
+                <w:rFonts w:hint="default" w:ascii="Times New Roman" w:hAnsi="Times New Roman" w:cs="Times New Roman"/>
+                <w:b/>
+                <w:bCs/>
+                <w:sz w:val="24"/>
+                <w:szCs w:val="24"/>
+                <w:vertAlign w:val="baseline"/>
+                <w:lang w:val="bs-Latn-BA"/>
+              </w:rPr>
+              <w:t>Success Response</w:t>
+            </w:r>
+          </w:p>
+        </w:tc>
+        <w:tc>
+          <w:tcPr>
+            <w:tcW w:w="6475" w:type="dxa"/>
+          </w:tcPr>
+          <w:p>
+            <w:pPr>
+              <w:widowControl w:val="0"/>
+              <w:jc w:val="both"/>
+              <w:rPr>
+                <w:rFonts w:hint="default" w:ascii="Times New Roman" w:hAnsi="Times New Roman" w:cs="Times New Roman"/>
+                <w:b w:val="0"/>
+                <w:bCs w:val="0"/>
+                <w:i/>
+                <w:iCs/>
+                <w:sz w:val="22"/>
+                <w:szCs w:val="22"/>
+                <w:vertAlign w:val="baseline"/>
+                <w:lang w:val="bs-Latn-BA"/>
+              </w:rPr>
+            </w:pPr>
+            <w:r>
+              <w:rPr>
+                <w:rFonts w:hint="default" w:ascii="Times New Roman" w:hAnsi="Times New Roman" w:cs="Times New Roman"/>
+                <w:b/>
+                <w:bCs/>
+                <w:color w:val="548235" w:themeColor="accent6" w:themeShade="BF"/>
+                <w:sz w:val="22"/>
+                <w:szCs w:val="22"/>
+                <w:vertAlign w:val="baseline"/>
+                <w:lang w:val="bs-Latn-BA"/>
+              </w:rPr>
+              <w:t>Code: 200</w:t>
+            </w:r>
+            <w:r>
+              <w:rPr>
+                <w:rFonts w:hint="default" w:ascii="Times New Roman" w:hAnsi="Times New Roman" w:cs="Times New Roman"/>
+                <w:b w:val="0"/>
+                <w:bCs w:val="0"/>
+                <w:sz w:val="22"/>
+                <w:szCs w:val="22"/>
+                <w:vertAlign w:val="baseline"/>
+                <w:lang w:val="bs-Latn-BA"/>
+              </w:rPr>
+              <w:br w:type="textWrapping"/>
+            </w:r>
+          </w:p>
+        </w:tc>
+      </w:tr>
+      <w:tr>
+        <w:tblPrEx>
+          <w:tblBorders>
+            <w:top w:val="single" w:color="auto" w:sz="4" w:space="0"/>
+            <w:left w:val="single" w:color="auto" w:sz="4" w:space="0"/>
+            <w:bottom w:val="single" w:color="auto" w:sz="4" w:space="0"/>
+            <w:right w:val="single" w:color="auto" w:sz="4" w:space="0"/>
+            <w:insideH w:val="single" w:color="auto" w:sz="4" w:space="0"/>
+            <w:insideV w:val="single" w:color="auto" w:sz="4" w:space="0"/>
+          </w:tblBorders>
+          <w:tblCellMar>
+            <w:top w:w="0" w:type="dxa"/>
+            <w:left w:w="108" w:type="dxa"/>
+            <w:bottom w:w="0" w:type="dxa"/>
+            <w:right w:w="108" w:type="dxa"/>
+          </w:tblCellMar>
+        </w:tblPrEx>
+        <w:trPr>
+          <w:trHeight w:val="651" w:hRule="atLeast"/>
+        </w:trPr>
+        <w:tc>
+          <w:tcPr>
+            <w:tcW w:w="2047" w:type="dxa"/>
+          </w:tcPr>
+          <w:p>
+            <w:pPr>
+              <w:widowControl w:val="0"/>
+              <w:jc w:val="both"/>
+              <w:rPr>
+                <w:rFonts w:hint="default" w:ascii="Times New Roman" w:hAnsi="Times New Roman" w:cs="Times New Roman"/>
+                <w:b/>
+                <w:bCs/>
+                <w:sz w:val="24"/>
+                <w:szCs w:val="24"/>
+                <w:vertAlign w:val="baseline"/>
+                <w:lang w:val="bs-Latn-BA"/>
+              </w:rPr>
+            </w:pPr>
+            <w:r>
+              <w:rPr>
+                <w:rFonts w:hint="default" w:ascii="Times New Roman" w:hAnsi="Times New Roman" w:cs="Times New Roman"/>
+                <w:b/>
+                <w:bCs/>
+                <w:sz w:val="24"/>
+                <w:szCs w:val="24"/>
+                <w:vertAlign w:val="baseline"/>
+                <w:lang w:val="bs-Latn-BA"/>
+              </w:rPr>
+              <w:t>Error Response</w:t>
+            </w:r>
+          </w:p>
+        </w:tc>
+        <w:tc>
+          <w:tcPr>
+            <w:tcW w:w="6475" w:type="dxa"/>
+          </w:tcPr>
+          <w:p>
+            <w:pPr>
+              <w:widowControl w:val="0"/>
+              <w:jc w:val="both"/>
+              <w:rPr>
+                <w:rFonts w:hint="default" w:ascii="Times New Roman" w:hAnsi="Times New Roman" w:cs="Times New Roman"/>
+                <w:b w:val="0"/>
+                <w:bCs w:val="0"/>
+                <w:i/>
+                <w:iCs/>
+                <w:sz w:val="22"/>
+                <w:szCs w:val="22"/>
+                <w:vertAlign w:val="baseline"/>
+                <w:lang w:val="bs-Latn-BA"/>
+              </w:rPr>
+            </w:pPr>
+            <w:r>
+              <w:rPr>
+                <w:rFonts w:hint="default" w:ascii="Times New Roman" w:hAnsi="Times New Roman" w:cs="Times New Roman"/>
+                <w:b/>
+                <w:bCs/>
+                <w:color w:val="FF0000"/>
+                <w:sz w:val="22"/>
+                <w:szCs w:val="22"/>
+                <w:vertAlign w:val="baseline"/>
+                <w:lang w:val="bs-Latn-BA"/>
+              </w:rPr>
+              <w:t>Code:500</w:t>
+            </w:r>
+            <w:r>
+              <w:rPr>
+                <w:rFonts w:hint="default" w:ascii="Times New Roman" w:hAnsi="Times New Roman" w:cs="Times New Roman"/>
+                <w:b/>
+                <w:bCs/>
+                <w:color w:val="FF0000"/>
+                <w:sz w:val="22"/>
+                <w:szCs w:val="22"/>
+                <w:vertAlign w:val="baseline"/>
+                <w:lang w:val="bs-Latn-BA"/>
+              </w:rPr>
+              <w:br w:type="textWrapping"/>
+            </w:r>
+            <w:r>
+              <w:rPr>
+                <w:rFonts w:hint="default" w:ascii="Times New Roman" w:hAnsi="Times New Roman" w:cs="Times New Roman"/>
+                <w:b w:val="0"/>
+                <w:bCs w:val="0"/>
+                <w:color w:val="auto"/>
+                <w:sz w:val="22"/>
+                <w:szCs w:val="22"/>
+                <w:vertAlign w:val="baseline"/>
+                <w:lang w:val="bs-Latn-BA"/>
+              </w:rPr>
+              <w:t xml:space="preserve">npr. Nepostojeći </w:t>
+            </w:r>
+            <w:r>
+              <w:rPr>
+                <w:rFonts w:hint="default" w:ascii="Times New Roman" w:hAnsi="Times New Roman" w:cs="Times New Roman"/>
+                <w:b w:val="0"/>
+                <w:bCs w:val="0"/>
+                <w:i/>
+                <w:iCs/>
+                <w:color w:val="auto"/>
+                <w:sz w:val="22"/>
+                <w:szCs w:val="22"/>
+                <w:vertAlign w:val="baseline"/>
+                <w:lang w:val="bs-Latn-BA"/>
+              </w:rPr>
+              <w:t>id</w:t>
+            </w:r>
+          </w:p>
+        </w:tc>
+      </w:tr>
+      <w:tr>
+        <w:tblPrEx>
+          <w:tblBorders>
+            <w:top w:val="single" w:color="auto" w:sz="4" w:space="0"/>
+            <w:left w:val="single" w:color="auto" w:sz="4" w:space="0"/>
+            <w:bottom w:val="single" w:color="auto" w:sz="4" w:space="0"/>
+            <w:right w:val="single" w:color="auto" w:sz="4" w:space="0"/>
+            <w:insideH w:val="single" w:color="auto" w:sz="4" w:space="0"/>
+            <w:insideV w:val="single" w:color="auto" w:sz="4" w:space="0"/>
+          </w:tblBorders>
+          <w:tblCellMar>
+            <w:top w:w="0" w:type="dxa"/>
+            <w:left w:w="108" w:type="dxa"/>
+            <w:bottom w:w="0" w:type="dxa"/>
+            <w:right w:w="108" w:type="dxa"/>
+          </w:tblCellMar>
+        </w:tblPrEx>
+        <w:tc>
+          <w:tcPr>
+            <w:tcW w:w="2047" w:type="dxa"/>
+          </w:tcPr>
+          <w:p>
+            <w:pPr>
+              <w:widowControl w:val="0"/>
+              <w:jc w:val="both"/>
+              <w:rPr>
+                <w:rFonts w:hint="default" w:ascii="Times New Roman" w:hAnsi="Times New Roman" w:cs="Times New Roman"/>
+                <w:b/>
+                <w:bCs/>
+                <w:sz w:val="24"/>
+                <w:szCs w:val="24"/>
+                <w:vertAlign w:val="baseline"/>
+                <w:lang w:val="bs-Latn-BA"/>
+              </w:rPr>
+            </w:pPr>
+            <w:r>
+              <w:rPr>
+                <w:rFonts w:hint="default" w:ascii="Times New Roman" w:hAnsi="Times New Roman" w:cs="Times New Roman"/>
+                <w:b/>
+                <w:bCs/>
+                <w:sz w:val="24"/>
+                <w:szCs w:val="24"/>
+                <w:vertAlign w:val="baseline"/>
+                <w:lang w:val="bs-Latn-BA"/>
+              </w:rPr>
+              <w:t>Sample Call</w:t>
+            </w:r>
+          </w:p>
+        </w:tc>
+        <w:tc>
+          <w:tcPr>
+            <w:tcW w:w="6475" w:type="dxa"/>
+          </w:tcPr>
           <w:p>
             <w:pPr>
               <w:keepNext w:val="0"/>
@@ -36944,6 +37749,213 @@
                 <w:sz w:val="22"/>
                 <w:szCs w:val="22"/>
                 <w:u w:val="none"/>
+                <w:shd w:val="clear" w:fill="FFFFFF"/>
+                <w14:textFill>
+                  <w14:solidFill>
+                    <w14:schemeClr w14:val="tx1"/>
+                  </w14:solidFill>
+                </w14:textFill>
+              </w:rPr>
+            </w:pPr>
+            <w:r>
+              <w:rPr>
+                <w:rFonts w:hint="default" w:ascii="Times New Roman" w:hAnsi="Times New Roman" w:eastAsia="Helvetica" w:cs="Times New Roman"/>
+                <w:b w:val="0"/>
+                <w:bCs w:val="0"/>
+                <w:i w:val="0"/>
+                <w:caps w:val="0"/>
+                <w:color w:val="000000" w:themeColor="text1"/>
+                <w:spacing w:val="0"/>
+                <w:sz w:val="22"/>
+                <w:szCs w:val="22"/>
+                <w:u w:val="none"/>
+                <w:shd w:val="clear" w:fill="FFFFFF"/>
+                <w14:textFill>
+                  <w14:solidFill>
+                    <w14:schemeClr w14:val="tx1"/>
+                  </w14:solidFill>
+                </w14:textFill>
+              </w:rPr>
+              <w:fldChar w:fldCharType="begin"/>
+            </w:r>
+            <w:r>
+              <w:rPr>
+                <w:rFonts w:hint="default" w:ascii="Times New Roman" w:hAnsi="Times New Roman" w:eastAsia="Helvetica" w:cs="Times New Roman"/>
+                <w:b w:val="0"/>
+                <w:bCs w:val="0"/>
+                <w:i w:val="0"/>
+                <w:caps w:val="0"/>
+                <w:color w:val="000000" w:themeColor="text1"/>
+                <w:spacing w:val="0"/>
+                <w:sz w:val="22"/>
+                <w:szCs w:val="22"/>
+                <w:u w:val="none"/>
+                <w:shd w:val="clear" w:fill="FFFFFF"/>
+                <w14:textFill>
+                  <w14:solidFill>
+                    <w14:schemeClr w14:val="tx1"/>
+                  </w14:solidFill>
+                </w14:textFill>
+              </w:rPr>
+              <w:instrText xml:space="preserve"> HYPERLINK "http://localhost:8080/bolest" </w:instrText>
+            </w:r>
+            <w:r>
+              <w:rPr>
+                <w:rFonts w:hint="default" w:ascii="Times New Roman" w:hAnsi="Times New Roman" w:eastAsia="Helvetica" w:cs="Times New Roman"/>
+                <w:b w:val="0"/>
+                <w:bCs w:val="0"/>
+                <w:i w:val="0"/>
+                <w:caps w:val="0"/>
+                <w:color w:val="000000" w:themeColor="text1"/>
+                <w:spacing w:val="0"/>
+                <w:sz w:val="22"/>
+                <w:szCs w:val="22"/>
+                <w:u w:val="none"/>
+                <w:shd w:val="clear" w:fill="FFFFFF"/>
+                <w14:textFill>
+                  <w14:solidFill>
+                    <w14:schemeClr w14:val="tx1"/>
+                  </w14:solidFill>
+                </w14:textFill>
+              </w:rPr>
+              <w:fldChar w:fldCharType="separate"/>
+            </w:r>
+            <w:r>
+              <w:rPr>
+                <w:rStyle w:val="5"/>
+                <w:rFonts w:hint="default" w:ascii="Times New Roman" w:hAnsi="Times New Roman" w:eastAsia="Helvetica" w:cs="Times New Roman"/>
+                <w:b w:val="0"/>
+                <w:bCs w:val="0"/>
+                <w:i w:val="0"/>
+                <w:caps w:val="0"/>
+                <w:color w:val="000000" w:themeColor="text1"/>
+                <w:spacing w:val="0"/>
+                <w:sz w:val="22"/>
+                <w:szCs w:val="22"/>
+                <w:u w:val="none"/>
+                <w:shd w:val="clear" w:fill="FFFFFF"/>
+                <w14:textFill>
+                  <w14:solidFill>
+                    <w14:schemeClr w14:val="tx1"/>
+                  </w14:solidFill>
+                </w14:textFill>
+              </w:rPr>
+              <w:t>http://localhost:8080/</w:t>
+            </w:r>
+            <w:r>
+              <w:rPr>
+                <w:rStyle w:val="5"/>
+                <w:rFonts w:hint="default" w:ascii="Times New Roman" w:hAnsi="Times New Roman" w:eastAsia="Helvetica" w:cs="Times New Roman"/>
+                <w:b w:val="0"/>
+                <w:bCs w:val="0"/>
+                <w:i w:val="0"/>
+                <w:caps w:val="0"/>
+                <w:color w:val="000000" w:themeColor="text1"/>
+                <w:spacing w:val="0"/>
+                <w:sz w:val="22"/>
+                <w:szCs w:val="22"/>
+                <w:u w:val="none"/>
+                <w:shd w:val="clear" w:fill="FFFFFF"/>
+                <w:lang w:val="bs-Latn-BA"/>
+                <w14:textFill>
+                  <w14:solidFill>
+                    <w14:schemeClr w14:val="tx1"/>
+                  </w14:solidFill>
+                </w14:textFill>
+              </w:rPr>
+              <w:t>zivotinje/1</w:t>
+            </w:r>
+            <w:r>
+              <w:rPr>
+                <w:rStyle w:val="5"/>
+                <w:rFonts w:hint="default" w:ascii="Times New Roman" w:hAnsi="Times New Roman" w:eastAsia="Helvetica" w:cs="Times New Roman"/>
+                <w:b w:val="0"/>
+                <w:bCs w:val="0"/>
+                <w:i w:val="0"/>
+                <w:caps w:val="0"/>
+                <w:color w:val="000000" w:themeColor="text1"/>
+                <w:spacing w:val="0"/>
+                <w:sz w:val="22"/>
+                <w:szCs w:val="22"/>
+                <w:u w:val="none"/>
+                <w:shd w:val="clear" w:fill="FFFFFF"/>
+                <w14:textFill>
+                  <w14:solidFill>
+                    <w14:schemeClr w14:val="tx1"/>
+                  </w14:solidFill>
+                </w14:textFill>
+              </w:rPr>
+              <w:br w:type="textWrapping"/>
+            </w:r>
+            <w:r>
+              <w:rPr>
+                <w:rFonts w:hint="default" w:ascii="Times New Roman" w:hAnsi="Times New Roman" w:eastAsia="Helvetica" w:cs="Times New Roman"/>
+                <w:b w:val="0"/>
+                <w:bCs w:val="0"/>
+                <w:i w:val="0"/>
+                <w:caps w:val="0"/>
+                <w:color w:val="000000" w:themeColor="text1"/>
+                <w:spacing w:val="0"/>
+                <w:sz w:val="22"/>
+                <w:szCs w:val="22"/>
+                <w:u w:val="none"/>
+                <w:shd w:val="clear" w:fill="FFFFFF"/>
+                <w14:textFill>
+                  <w14:solidFill>
+                    <w14:schemeClr w14:val="tx1"/>
+                  </w14:solidFill>
+                </w14:textFill>
+              </w:rPr>
+              <w:fldChar w:fldCharType="end"/>
+            </w:r>
+            <w:r>
+              <w:rPr>
+                <w:rFonts w:hint="default" w:ascii="Times New Roman" w:hAnsi="Times New Roman" w:eastAsia="sans-serif" w:cs="Times New Roman"/>
+                <w:b w:val="0"/>
+                <w:bCs w:val="0"/>
+                <w:i w:val="0"/>
+                <w:caps w:val="0"/>
+                <w:color w:val="000000" w:themeColor="text1"/>
+                <w:spacing w:val="0"/>
+                <w:sz w:val="22"/>
+                <w:szCs w:val="22"/>
+                <w:u w:val="none"/>
+                <w:shd w:val="clear" w:fill="FFFFFF"/>
+                <w14:textFill>
+                  <w14:solidFill>
+                    <w14:schemeClr w14:val="tx1"/>
+                  </w14:solidFill>
+                </w14:textFill>
+              </w:rPr>
+              <w:t>Transfer-Encoding →chunked</w:t>
+            </w:r>
+          </w:p>
+          <w:p>
+            <w:pPr>
+              <w:keepNext w:val="0"/>
+              <w:keepLines w:val="0"/>
+              <w:widowControl/>
+              <w:suppressLineNumbers w:val="0"/>
+              <w:pBdr>
+                <w:top w:val="none" w:color="auto" w:sz="0" w:space="0"/>
+                <w:left w:val="none" w:color="auto" w:sz="0" w:space="0"/>
+                <w:bottom w:val="none" w:color="auto" w:sz="0" w:space="0"/>
+                <w:right w:val="none" w:color="auto" w:sz="0" w:space="0"/>
+              </w:pBdr>
+              <w:shd w:val="clear" w:fill="FFFFFF"/>
+              <w:ind w:left="0" w:firstLine="0"/>
+              <w:jc w:val="left"/>
+              <w:rPr>
+                <w:rFonts w:hint="default" w:ascii="Times New Roman" w:hAnsi="Times New Roman" w:eastAsia="sans-serif" w:cs="Times New Roman"/>
+                <w:b w:val="0"/>
+                <w:bCs w:val="0"/>
+                <w:i w:val="0"/>
+                <w:caps w:val="0"/>
+                <w:color w:val="000000" w:themeColor="text1"/>
+                <w:spacing w:val="0"/>
+                <w:sz w:val="22"/>
+                <w:szCs w:val="22"/>
+                <w:u w:val="none"/>
                 <w:lang w:val="bs-Latn-BA"/>
                 <w14:textFill>
                   <w14:solidFill>
@@ -37001,6 +38013,8 @@
           </w:p>
           <w:p>
             <w:pPr>
+              <w:widowControl w:val="0"/>
+              <w:jc w:val="both"/>
               <w:rPr>
                 <w:rFonts w:hint="default" w:ascii="sans-serif" w:hAnsi="sans-serif" w:eastAsia="sans-serif" w:cs="sans-serif"/>
                 <w:b w:val="0"/>
@@ -37456,7 +38470,7 @@
           </mc:Choice>
           <mc:Fallback>
             <w:pict>
-              <v:shape id="_x0000_s1026" o:spid="_x0000_s1026" o:spt="202" type="#_x0000_t202" style="position:absolute;left:0pt;margin-left:225.65pt;margin-top:5.15pt;height:26.4pt;width:204.6pt;z-index:251802624;mso-width-relative:page;mso-height-relative:page;" fillcolor="#FFFFFF [3201]" filled="t" stroked="f" coordsize="21600,21600" o:gfxdata="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">
+              <v:shape id="_x0000_s1026" o:spid="_x0000_s1026" o:spt="202" type="#_x0000_t202" style="position:absolute;left:0pt;margin-left:225.65pt;margin-top:5.15pt;height:26.4pt;width:204.6pt;z-index:251802624;mso-width-relative:page;mso-height-relative:page;" fillcolor="#FFFFFF [3201]" filled="t" stroked="f" coordsize="21600,21600" o:gfxdata="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">
                 <v:fill on="t" focussize="0,0"/>
                 <v:stroke on="f" weight="0.5pt"/>
                 <v:imagedata o:title=""/>
@@ -37637,6 +38651,12 @@
             <w:insideH w:val="single" w:color="auto" w:sz="4" w:space="0"/>
             <w:insideV w:val="single" w:color="auto" w:sz="4" w:space="0"/>
           </w:tblBorders>
+          <w:tblCellMar>
+            <w:top w:w="0" w:type="dxa"/>
+            <w:left w:w="108" w:type="dxa"/>
+            <w:bottom w:w="0" w:type="dxa"/>
+            <w:right w:w="108" w:type="dxa"/>
+          </w:tblCellMar>
         </w:tblPrEx>
         <w:tc>
           <w:tcPr>
@@ -37644,6 +38664,8 @@
           </w:tcPr>
           <w:p>
             <w:pPr>
+              <w:widowControl w:val="0"/>
+              <w:jc w:val="both"/>
               <w:rPr>
                 <w:rFonts w:hint="default" w:ascii="Times New Roman" w:hAnsi="Times New Roman" w:cs="Times New Roman"/>
                 <w:b/>
@@ -37674,6 +38696,8 @@
           </w:tcPr>
           <w:p>
             <w:pPr>
+              <w:widowControl w:val="0"/>
+              <w:jc w:val="both"/>
               <w:rPr>
                 <w:rFonts w:hint="default" w:ascii="Times New Roman" w:hAnsi="Times New Roman" w:cs="Times New Roman"/>
                 <w:b w:val="0"/>
@@ -37740,6 +38764,8 @@
           </w:tcPr>
           <w:p>
             <w:pPr>
+              <w:widowControl w:val="0"/>
+              <w:jc w:val="both"/>
               <w:rPr>
                 <w:rFonts w:hint="default" w:ascii="Times New Roman" w:hAnsi="Times New Roman" w:cs="Times New Roman"/>
                 <w:b/>
@@ -37770,6 +38796,8 @@
           </w:tcPr>
           <w:p>
             <w:pPr>
+              <w:widowControl w:val="0"/>
+              <w:jc w:val="both"/>
               <w:rPr>
                 <w:rFonts w:hint="default" w:ascii="Times New Roman" w:hAnsi="Times New Roman" w:cs="Times New Roman"/>
                 <w:b/>
@@ -37818,6 +38846,8 @@
           </w:tcPr>
           <w:p>
             <w:pPr>
+              <w:widowControl w:val="0"/>
+              <w:jc w:val="both"/>
               <w:rPr>
                 <w:rFonts w:hint="default" w:ascii="Times New Roman" w:hAnsi="Times New Roman" w:cs="Times New Roman"/>
                 <w:b/>
@@ -37848,6 +38878,8 @@
           </w:tcPr>
           <w:p>
             <w:pPr>
+              <w:widowControl w:val="0"/>
+              <w:jc w:val="both"/>
               <w:rPr>
                 <w:rFonts w:hint="default" w:ascii="Times New Roman" w:hAnsi="Times New Roman" w:cs="Times New Roman"/>
                 <w:b w:val="0"/>
@@ -37898,6 +38930,8 @@
           </w:tcPr>
           <w:p>
             <w:pPr>
+              <w:widowControl w:val="0"/>
+              <w:jc w:val="both"/>
               <w:rPr>
                 <w:rFonts w:hint="default" w:ascii="Times New Roman" w:hAnsi="Times New Roman" w:cs="Times New Roman"/>
                 <w:b/>
@@ -37928,6 +38962,8 @@
           </w:tcPr>
           <w:p>
             <w:pPr>
+              <w:widowControl w:val="0"/>
+              <w:jc w:val="both"/>
               <w:rPr>
                 <w:rFonts w:hint="default" w:ascii="Times New Roman" w:hAnsi="Times New Roman" w:cs="Times New Roman"/>
                 <w:b w:val="0"/>
@@ -38036,6 +39072,8 @@
           </w:tcPr>
           <w:p>
             <w:pPr>
+              <w:widowControl w:val="0"/>
+              <w:jc w:val="both"/>
               <w:rPr>
                 <w:rFonts w:hint="default" w:ascii="Times New Roman" w:hAnsi="Times New Roman" w:cs="Times New Roman"/>
                 <w:b/>
@@ -38066,6 +39104,8 @@
           </w:tcPr>
           <w:p>
             <w:pPr>
+              <w:widowControl w:val="0"/>
+              <w:jc w:val="both"/>
               <w:rPr>
                 <w:rFonts w:hint="default" w:ascii="Times New Roman" w:hAnsi="Times New Roman"/>
                 <w:b w:val="0"/>
@@ -38147,6 +39187,8 @@
           </w:p>
           <w:p>
             <w:pPr>
+              <w:widowControl w:val="0"/>
+              <w:jc w:val="both"/>
               <w:rPr>
                 <w:rFonts w:hint="default" w:ascii="Times New Roman" w:hAnsi="Times New Roman"/>
                 <w:b w:val="0"/>
@@ -38193,6 +39235,8 @@
           </w:p>
           <w:p>
             <w:pPr>
+              <w:widowControl w:val="0"/>
+              <w:jc w:val="both"/>
               <w:rPr>
                 <w:rFonts w:hint="default" w:ascii="Times New Roman" w:hAnsi="Times New Roman"/>
                 <w:b w:val="0"/>
@@ -38239,6 +39283,8 @@
           </w:p>
           <w:p>
             <w:pPr>
+              <w:widowControl w:val="0"/>
+              <w:jc w:val="both"/>
               <w:rPr>
                 <w:rFonts w:hint="default" w:ascii="Times New Roman" w:hAnsi="Times New Roman"/>
                 <w:b w:val="0"/>
@@ -38285,6 +39331,8 @@
           </w:p>
           <w:p>
             <w:pPr>
+              <w:widowControl w:val="0"/>
+              <w:jc w:val="both"/>
               <w:rPr>
                 <w:rFonts w:hint="default" w:ascii="Times New Roman" w:hAnsi="Times New Roman" w:cs="Times New Roman"/>
                 <w:b w:val="0"/>
@@ -38336,6 +39384,8 @@
           </w:tcPr>
           <w:p>
             <w:pPr>
+              <w:widowControl w:val="0"/>
+              <w:jc w:val="both"/>
               <w:rPr>
                 <w:rFonts w:hint="default" w:ascii="Times New Roman" w:hAnsi="Times New Roman" w:cs="Times New Roman"/>
                 <w:b/>
@@ -38366,6 +39416,8 @@
           </w:tcPr>
           <w:p>
             <w:pPr>
+              <w:widowControl w:val="0"/>
+              <w:jc w:val="both"/>
               <w:rPr>
                 <w:rFonts w:hint="default" w:ascii="Times New Roman" w:hAnsi="Times New Roman" w:cs="Times New Roman"/>
                 <w:b w:val="0"/>
@@ -38420,6 +39472,8 @@
           </w:tcPr>
           <w:p>
             <w:pPr>
+              <w:widowControl w:val="0"/>
+              <w:jc w:val="both"/>
               <w:rPr>
                 <w:rFonts w:hint="default" w:ascii="Times New Roman" w:hAnsi="Times New Roman" w:cs="Times New Roman"/>
                 <w:b/>
@@ -38450,6 +39504,8 @@
           </w:tcPr>
           <w:p>
             <w:pPr>
+              <w:widowControl w:val="0"/>
+              <w:jc w:val="both"/>
               <w:rPr>
                 <w:rFonts w:hint="default" w:ascii="Times New Roman" w:hAnsi="Times New Roman" w:cs="Times New Roman"/>
                 <w:b w:val="0"/>
@@ -38542,6 +39598,8 @@
           </w:tcPr>
           <w:p>
             <w:pPr>
+              <w:widowControl w:val="0"/>
+              <w:jc w:val="both"/>
               <w:rPr>
                 <w:rFonts w:hint="default" w:ascii="Times New Roman" w:hAnsi="Times New Roman" w:cs="Times New Roman"/>
                 <w:b/>
@@ -38915,6 +39973,8 @@
           </w:p>
           <w:p>
             <w:pPr>
+              <w:widowControl w:val="0"/>
+              <w:jc w:val="both"/>
               <w:rPr>
                 <w:rFonts w:hint="default" w:ascii="sans-serif" w:hAnsi="sans-serif" w:eastAsia="sans-serif" w:cs="sans-serif"/>
                 <w:b w:val="0"/>
@@ -39139,6 +40199,8 @@
           </w:tcPr>
           <w:p>
             <w:pPr>
+              <w:widowControl w:val="0"/>
+              <w:jc w:val="both"/>
               <w:rPr>
                 <w:rFonts w:hint="default" w:ascii="Times New Roman" w:hAnsi="Times New Roman" w:cs="Times New Roman"/>
                 <w:b/>
@@ -39169,6 +40231,8 @@
           </w:tcPr>
           <w:p>
             <w:pPr>
+              <w:widowControl w:val="0"/>
+              <w:jc w:val="both"/>
               <w:rPr>
                 <w:rFonts w:hint="default" w:ascii="Times New Roman" w:hAnsi="Times New Roman" w:cs="Times New Roman"/>
                 <w:b w:val="0"/>
@@ -39221,6 +40285,8 @@
           </w:tcPr>
           <w:p>
             <w:pPr>
+              <w:widowControl w:val="0"/>
+              <w:jc w:val="both"/>
               <w:rPr>
                 <w:rFonts w:hint="default" w:ascii="Times New Roman" w:hAnsi="Times New Roman" w:cs="Times New Roman"/>
                 <w:b/>
@@ -39251,6 +40317,8 @@
           </w:tcPr>
           <w:p>
             <w:pPr>
+              <w:widowControl w:val="0"/>
+              <w:jc w:val="both"/>
               <w:rPr>
                 <w:rFonts w:hint="default" w:ascii="Times New Roman" w:hAnsi="Times New Roman" w:cs="Times New Roman"/>
                 <w:b/>
@@ -39299,6 +40367,8 @@
           </w:tcPr>
           <w:p>
             <w:pPr>
+              <w:widowControl w:val="0"/>
+              <w:jc w:val="both"/>
               <w:rPr>
                 <w:rFonts w:hint="default" w:ascii="Times New Roman" w:hAnsi="Times New Roman" w:cs="Times New Roman"/>
                 <w:b/>
@@ -39329,6 +40399,8 @@
           </w:tcPr>
           <w:p>
             <w:pPr>
+              <w:widowControl w:val="0"/>
+              <w:jc w:val="both"/>
               <w:rPr>
                 <w:rFonts w:hint="default" w:ascii="Times New Roman" w:hAnsi="Times New Roman" w:cs="Times New Roman"/>
                 <w:b w:val="0"/>
@@ -39379,6 +40451,8 @@
           </w:tcPr>
           <w:p>
             <w:pPr>
+              <w:widowControl w:val="0"/>
+              <w:jc w:val="both"/>
               <w:rPr>
                 <w:rFonts w:hint="default" w:ascii="Times New Roman" w:hAnsi="Times New Roman" w:cs="Times New Roman"/>
                 <w:b/>
@@ -39409,6 +40483,8 @@
           </w:tcPr>
           <w:p>
             <w:pPr>
+              <w:widowControl w:val="0"/>
+              <w:jc w:val="both"/>
               <w:rPr>
                 <w:rFonts w:hint="default" w:ascii="Times New Roman" w:hAnsi="Times New Roman" w:cs="Times New Roman"/>
                 <w:b w:val="0"/>
@@ -39461,6 +40537,8 @@
           </w:tcPr>
           <w:p>
             <w:pPr>
+              <w:widowControl w:val="0"/>
+              <w:jc w:val="both"/>
               <w:rPr>
                 <w:rFonts w:hint="default" w:ascii="Times New Roman" w:hAnsi="Times New Roman" w:cs="Times New Roman"/>
                 <w:b/>
@@ -39491,6 +40569,8 @@
           </w:tcPr>
           <w:p>
             <w:pPr>
+              <w:widowControl w:val="0"/>
+              <w:jc w:val="both"/>
               <w:rPr>
                 <w:rFonts w:hint="default" w:ascii="Times New Roman" w:hAnsi="Times New Roman" w:cs="Times New Roman"/>
                 <w:b w:val="0"/>
@@ -39564,6 +40644,8 @@
           </w:tcPr>
           <w:p>
             <w:pPr>
+              <w:widowControl w:val="0"/>
+              <w:jc w:val="both"/>
               <w:rPr>
                 <w:rFonts w:hint="default" w:ascii="Times New Roman" w:hAnsi="Times New Roman" w:cs="Times New Roman"/>
                 <w:b/>
@@ -39594,6 +40676,8 @@
           </w:tcPr>
           <w:p>
             <w:pPr>
+              <w:widowControl w:val="0"/>
+              <w:jc w:val="both"/>
               <w:rPr>
                 <w:rFonts w:hint="default" w:ascii="Times New Roman" w:hAnsi="Times New Roman" w:cs="Times New Roman"/>
                 <w:b w:val="0"/>
@@ -39648,6 +40732,8 @@
           </w:tcPr>
           <w:p>
             <w:pPr>
+              <w:widowControl w:val="0"/>
+              <w:jc w:val="both"/>
               <w:rPr>
                 <w:rFonts w:hint="default" w:ascii="Times New Roman" w:hAnsi="Times New Roman" w:cs="Times New Roman"/>
                 <w:b/>
@@ -39678,6 +40764,8 @@
           </w:tcPr>
           <w:p>
             <w:pPr>
+              <w:widowControl w:val="0"/>
+              <w:jc w:val="both"/>
               <w:rPr>
                 <w:rFonts w:hint="default" w:ascii="Times New Roman" w:hAnsi="Times New Roman" w:cs="Times New Roman"/>
                 <w:b w:val="0"/>
@@ -39755,6 +40843,8 @@
           </w:tcPr>
           <w:p>
             <w:pPr>
+              <w:widowControl w:val="0"/>
+              <w:jc w:val="both"/>
               <w:rPr>
                 <w:rFonts w:hint="default" w:ascii="Times New Roman" w:hAnsi="Times New Roman" w:cs="Times New Roman"/>
                 <w:b/>
@@ -39785,6 +40875,8 @@
           </w:tcPr>
           <w:p>
             <w:pPr>
+              <w:widowControl w:val="0"/>
+              <w:jc w:val="both"/>
               <w:rPr>
                 <w:rFonts w:hint="default" w:ascii="sans-serif" w:hAnsi="sans-serif" w:eastAsia="sans-serif" w:cs="sans-serif"/>
                 <w:b w:val="0"/>
@@ -40615,6 +41707,8 @@
           </w:tcPr>
           <w:p>
             <w:pPr>
+              <w:widowControl w:val="0"/>
+              <w:jc w:val="both"/>
               <w:rPr>
                 <w:rFonts w:hint="default" w:ascii="Times New Roman" w:hAnsi="Times New Roman" w:cs="Times New Roman"/>
                 <w:b/>
@@ -40645,6 +41739,8 @@
           </w:tcPr>
           <w:p>
             <w:pPr>
+              <w:widowControl w:val="0"/>
+              <w:jc w:val="both"/>
               <w:rPr>
                 <w:rFonts w:hint="default" w:ascii="Times New Roman" w:hAnsi="Times New Roman" w:cs="Times New Roman"/>
                 <w:b w:val="0"/>
@@ -40693,6 +41789,8 @@
           </w:tcPr>
           <w:p>
             <w:pPr>
+              <w:widowControl w:val="0"/>
+              <w:jc w:val="both"/>
               <w:rPr>
                 <w:rFonts w:hint="default" w:ascii="Times New Roman" w:hAnsi="Times New Roman" w:cs="Times New Roman"/>
                 <w:b/>
@@ -40723,6 +41821,8 @@
           </w:tcPr>
           <w:p>
             <w:pPr>
+              <w:widowControl w:val="0"/>
+              <w:jc w:val="both"/>
               <w:rPr>
                 <w:rFonts w:hint="default" w:ascii="Times New Roman" w:hAnsi="Times New Roman" w:cs="Times New Roman"/>
                 <w:b/>
@@ -40771,6 +41871,8 @@
           </w:tcPr>
           <w:p>
             <w:pPr>
+              <w:widowControl w:val="0"/>
+              <w:jc w:val="both"/>
               <w:rPr>
                 <w:rFonts w:hint="default" w:ascii="Times New Roman" w:hAnsi="Times New Roman" w:cs="Times New Roman"/>
                 <w:b/>
@@ -40801,6 +41903,8 @@
           </w:tcPr>
           <w:p>
             <w:pPr>
+              <w:widowControl w:val="0"/>
+              <w:jc w:val="both"/>
               <w:rPr>
                 <w:rFonts w:hint="default" w:ascii="Times New Roman" w:hAnsi="Times New Roman" w:cs="Times New Roman"/>
                 <w:b w:val="0"/>
@@ -40850,6 +41954,8 @@
           </w:tcPr>
           <w:p>
             <w:pPr>
+              <w:widowControl w:val="0"/>
+              <w:jc w:val="both"/>
               <w:rPr>
                 <w:rFonts w:hint="default" w:ascii="Times New Roman" w:hAnsi="Times New Roman" w:cs="Times New Roman"/>
                 <w:b/>
@@ -40880,6 +41986,8 @@
           </w:tcPr>
           <w:p>
             <w:pPr>
+              <w:widowControl w:val="0"/>
+              <w:jc w:val="both"/>
               <w:rPr>
                 <w:rFonts w:hint="default" w:ascii="Times New Roman" w:hAnsi="Times New Roman" w:cs="Times New Roman"/>
                 <w:b w:val="0"/>
@@ -40972,6 +42080,8 @@
           </w:tcPr>
           <w:p>
             <w:pPr>
+              <w:widowControl w:val="0"/>
+              <w:jc w:val="both"/>
               <w:rPr>
                 <w:rFonts w:hint="default" w:ascii="Times New Roman" w:hAnsi="Times New Roman" w:cs="Times New Roman"/>
                 <w:b/>
@@ -41002,6 +42112,8 @@
           </w:tcPr>
           <w:p>
             <w:pPr>
+              <w:widowControl w:val="0"/>
+              <w:jc w:val="both"/>
               <w:rPr>
                 <w:rFonts w:hint="default" w:ascii="Times New Roman" w:hAnsi="Times New Roman" w:cs="Times New Roman"/>
                 <w:b w:val="0"/>
@@ -41050,6 +42162,8 @@
           </w:tcPr>
           <w:p>
             <w:pPr>
+              <w:widowControl w:val="0"/>
+              <w:jc w:val="both"/>
               <w:rPr>
                 <w:rFonts w:hint="default" w:ascii="Times New Roman" w:hAnsi="Times New Roman" w:cs="Times New Roman"/>
                 <w:b/>
@@ -41080,6 +42194,8 @@
           </w:tcPr>
           <w:p>
             <w:pPr>
+              <w:widowControl w:val="0"/>
+              <w:jc w:val="both"/>
               <w:rPr>
                 <w:rFonts w:hint="default" w:ascii="Times New Roman" w:hAnsi="Times New Roman" w:cs="Times New Roman"/>
                 <w:b w:val="0"/>
@@ -41156,6 +42272,8 @@
           </w:tcPr>
           <w:p>
             <w:pPr>
+              <w:widowControl w:val="0"/>
+              <w:jc w:val="both"/>
               <w:rPr>
                 <w:rFonts w:hint="default" w:ascii="Times New Roman" w:hAnsi="Times New Roman" w:cs="Times New Roman"/>
                 <w:b/>
@@ -41186,6 +42304,8 @@
           </w:tcPr>
           <w:p>
             <w:pPr>
+              <w:widowControl w:val="0"/>
+              <w:jc w:val="both"/>
               <w:rPr>
                 <w:rFonts w:hint="default" w:ascii="Times New Roman" w:hAnsi="Times New Roman" w:cs="Times New Roman"/>
                 <w:b w:val="0"/>
@@ -41259,6 +42379,8 @@
           </w:tcPr>
           <w:p>
             <w:pPr>
+              <w:widowControl w:val="0"/>
+              <w:jc w:val="both"/>
               <w:rPr>
                 <w:rFonts w:hint="default" w:ascii="Times New Roman" w:hAnsi="Times New Roman" w:cs="Times New Roman"/>
                 <w:b/>
@@ -41289,6 +42411,8 @@
           </w:tcPr>
           <w:p>
             <w:pPr>
+              <w:widowControl w:val="0"/>
+              <w:jc w:val="both"/>
               <w:rPr>
                 <w:rFonts w:hint="default" w:ascii="Times New Roman" w:hAnsi="Times New Roman" w:eastAsia="sans-serif" w:cs="Times New Roman"/>
                 <w:b w:val="0"/>
@@ -41483,6 +42607,8 @@
           </w:p>
           <w:p>
             <w:pPr>
+              <w:widowControl w:val="0"/>
+              <w:jc w:val="both"/>
               <w:rPr>
                 <w:rFonts w:hint="default" w:ascii="Times New Roman" w:hAnsi="Times New Roman" w:eastAsia="sans-serif" w:cs="Times New Roman"/>
                 <w:b w:val="0"/>
@@ -41640,6 +42766,8 @@
           </w:p>
           <w:p>
             <w:pPr>
+              <w:widowControl w:val="0"/>
+              <w:jc w:val="both"/>
               <w:rPr>
                 <w:rFonts w:hint="default" w:ascii="sans-serif" w:hAnsi="sans-serif" w:eastAsia="sans-serif" w:cs="sans-serif"/>
                 <w:b w:val="0"/>
@@ -41855,6 +42983,8 @@
           </w:tcPr>
           <w:p>
             <w:pPr>
+              <w:widowControl w:val="0"/>
+              <w:jc w:val="both"/>
               <w:rPr>
                 <w:rFonts w:hint="default" w:ascii="Times New Roman" w:hAnsi="Times New Roman" w:cs="Times New Roman"/>
                 <w:b/>
@@ -41885,6 +43015,8 @@
           </w:tcPr>
           <w:p>
             <w:pPr>
+              <w:widowControl w:val="0"/>
+              <w:jc w:val="both"/>
               <w:rPr>
                 <w:rFonts w:hint="default" w:ascii="Times New Roman" w:hAnsi="Times New Roman" w:cs="Times New Roman"/>
                 <w:b w:val="0"/>
@@ -41933,6 +43065,8 @@
           </w:tcPr>
           <w:p>
             <w:pPr>
+              <w:widowControl w:val="0"/>
+              <w:jc w:val="both"/>
               <w:rPr>
                 <w:rFonts w:hint="default" w:ascii="Times New Roman" w:hAnsi="Times New Roman" w:cs="Times New Roman"/>
                 <w:b/>
@@ -41963,6 +43097,8 @@
           </w:tcPr>
           <w:p>
             <w:pPr>
+              <w:widowControl w:val="0"/>
+              <w:jc w:val="both"/>
               <w:rPr>
                 <w:rFonts w:hint="default" w:ascii="Times New Roman" w:hAnsi="Times New Roman" w:cs="Times New Roman"/>
                 <w:b/>
@@ -42011,6 +43147,8 @@
           </w:tcPr>
           <w:p>
             <w:pPr>
+              <w:widowControl w:val="0"/>
+              <w:jc w:val="both"/>
               <w:rPr>
                 <w:rFonts w:hint="default" w:ascii="Times New Roman" w:hAnsi="Times New Roman" w:cs="Times New Roman"/>
                 <w:b/>
@@ -42041,6 +43179,8 @@
           </w:tcPr>
           <w:p>
             <w:pPr>
+              <w:widowControl w:val="0"/>
+              <w:jc w:val="both"/>
               <w:rPr>
                 <w:rFonts w:hint="default" w:ascii="Times New Roman" w:hAnsi="Times New Roman" w:cs="Times New Roman"/>
                 <w:b w:val="0"/>
@@ -42090,6 +43230,8 @@
           </w:tcPr>
           <w:p>
             <w:pPr>
+              <w:widowControl w:val="0"/>
+              <w:jc w:val="both"/>
               <w:rPr>
                 <w:rFonts w:hint="default" w:ascii="Times New Roman" w:hAnsi="Times New Roman" w:cs="Times New Roman"/>
                 <w:b/>
@@ -42120,6 +43262,8 @@
           </w:tcPr>
           <w:p>
             <w:pPr>
+              <w:widowControl w:val="0"/>
+              <w:jc w:val="both"/>
               <w:rPr>
                 <w:rFonts w:hint="default" w:ascii="Times New Roman" w:hAnsi="Times New Roman" w:cs="Times New Roman"/>
                 <w:b w:val="0"/>
@@ -42212,6 +43356,8 @@
           </w:tcPr>
           <w:p>
             <w:pPr>
+              <w:widowControl w:val="0"/>
+              <w:jc w:val="both"/>
               <w:rPr>
                 <w:rFonts w:hint="default" w:ascii="Times New Roman" w:hAnsi="Times New Roman" w:cs="Times New Roman"/>
                 <w:b/>
@@ -42242,6 +43388,8 @@
           </w:tcPr>
           <w:p>
             <w:pPr>
+              <w:widowControl w:val="0"/>
+              <w:jc w:val="both"/>
               <w:rPr>
                 <w:rFonts w:hint="default" w:ascii="Times New Roman" w:hAnsi="Times New Roman" w:cs="Times New Roman"/>
                 <w:b w:val="0"/>
@@ -42290,6 +43438,8 @@
           </w:tcPr>
           <w:p>
             <w:pPr>
+              <w:widowControl w:val="0"/>
+              <w:jc w:val="both"/>
               <w:rPr>
                 <w:rFonts w:hint="default" w:ascii="Times New Roman" w:hAnsi="Times New Roman" w:cs="Times New Roman"/>
                 <w:b/>
@@ -42320,6 +43470,8 @@
           </w:tcPr>
           <w:p>
             <w:pPr>
+              <w:widowControl w:val="0"/>
+              <w:jc w:val="both"/>
               <w:rPr>
                 <w:rFonts w:hint="default" w:ascii="Times New Roman" w:hAnsi="Times New Roman" w:cs="Times New Roman"/>
                 <w:b w:val="0"/>
@@ -42396,6 +43548,8 @@
           </w:tcPr>
           <w:p>
             <w:pPr>
+              <w:widowControl w:val="0"/>
+              <w:jc w:val="both"/>
               <w:rPr>
                 <w:rFonts w:hint="default" w:ascii="Times New Roman" w:hAnsi="Times New Roman" w:cs="Times New Roman"/>
                 <w:b/>
@@ -42426,6 +43580,8 @@
           </w:tcPr>
           <w:p>
             <w:pPr>
+              <w:widowControl w:val="0"/>
+              <w:jc w:val="both"/>
               <w:rPr>
                 <w:rFonts w:hint="default" w:ascii="Times New Roman" w:hAnsi="Times New Roman" w:cs="Times New Roman"/>
                 <w:b w:val="0"/>
@@ -42499,6 +43655,8 @@
           </w:tcPr>
           <w:p>
             <w:pPr>
+              <w:widowControl w:val="0"/>
+              <w:jc w:val="both"/>
               <w:rPr>
                 <w:rFonts w:hint="default" w:ascii="Times New Roman" w:hAnsi="Times New Roman" w:cs="Times New Roman"/>
                 <w:b/>
@@ -42529,6 +43687,8 @@
           </w:tcPr>
           <w:p>
             <w:pPr>
+              <w:widowControl w:val="0"/>
+              <w:jc w:val="both"/>
               <w:rPr>
                 <w:rFonts w:hint="default" w:ascii="Times New Roman" w:hAnsi="Times New Roman" w:eastAsia="sans-serif" w:cs="Times New Roman"/>
                 <w:b w:val="0"/>
@@ -42723,6 +43883,8 @@
           </w:p>
           <w:p>
             <w:pPr>
+              <w:widowControl w:val="0"/>
+              <w:jc w:val="both"/>
               <w:rPr>
                 <w:rFonts w:hint="default" w:ascii="Times New Roman" w:hAnsi="Times New Roman" w:eastAsia="sans-serif" w:cs="Times New Roman"/>
                 <w:b w:val="0"/>
@@ -42880,6 +44042,8 @@
           </w:p>
           <w:p>
             <w:pPr>
+              <w:widowControl w:val="0"/>
+              <w:jc w:val="both"/>
               <w:rPr>
                 <w:rFonts w:hint="default" w:ascii="sans-serif" w:hAnsi="sans-serif" w:eastAsia="sans-serif" w:cs="sans-serif"/>
                 <w:b w:val="0"/>
@@ -43254,6 +44418,8 @@
           </w:tcPr>
           <w:p>
             <w:pPr>
+              <w:widowControl w:val="0"/>
+              <w:jc w:val="both"/>
               <w:rPr>
                 <w:rFonts w:hint="default" w:ascii="Times New Roman" w:hAnsi="Times New Roman" w:cs="Times New Roman"/>
                 <w:b/>
@@ -43284,6 +44450,8 @@
           </w:tcPr>
           <w:p>
             <w:pPr>
+              <w:widowControl w:val="0"/>
+              <w:jc w:val="both"/>
               <w:rPr>
                 <w:rFonts w:hint="default" w:ascii="Times New Roman" w:hAnsi="Times New Roman" w:cs="Times New Roman"/>
                 <w:b w:val="0"/>
@@ -43332,6 +44500,8 @@
           </w:tcPr>
           <w:p>
             <w:pPr>
+              <w:widowControl w:val="0"/>
+              <w:jc w:val="both"/>
               <w:rPr>
                 <w:rFonts w:hint="default" w:ascii="Times New Roman" w:hAnsi="Times New Roman" w:cs="Times New Roman"/>
                 <w:b/>
@@ -43362,6 +44532,8 @@
           </w:tcPr>
           <w:p>
             <w:pPr>
+              <w:widowControl w:val="0"/>
+              <w:jc w:val="both"/>
               <w:rPr>
                 <w:rFonts w:hint="default" w:ascii="Times New Roman" w:hAnsi="Times New Roman" w:cs="Times New Roman"/>
                 <w:b/>
@@ -43410,6 +44582,8 @@
           </w:tcPr>
           <w:p>
             <w:pPr>
+              <w:widowControl w:val="0"/>
+              <w:jc w:val="both"/>
               <w:rPr>
                 <w:rFonts w:hint="default" w:ascii="Times New Roman" w:hAnsi="Times New Roman" w:cs="Times New Roman"/>
                 <w:b/>
@@ -43440,6 +44614,8 @@
           </w:tcPr>
           <w:p>
             <w:pPr>
+              <w:widowControl w:val="0"/>
+              <w:jc w:val="both"/>
               <w:rPr>
                 <w:rFonts w:hint="default" w:ascii="Times New Roman" w:hAnsi="Times New Roman" w:cs="Times New Roman"/>
                 <w:b w:val="0"/>
@@ -43489,6 +44665,8 @@
           </w:tcPr>
           <w:p>
             <w:pPr>
+              <w:widowControl w:val="0"/>
+              <w:jc w:val="both"/>
               <w:rPr>
                 <w:rFonts w:hint="default" w:ascii="Times New Roman" w:hAnsi="Times New Roman" w:cs="Times New Roman"/>
                 <w:b/>
@@ -43519,6 +44697,8 @@
           </w:tcPr>
           <w:p>
             <w:pPr>
+              <w:widowControl w:val="0"/>
+              <w:jc w:val="both"/>
               <w:rPr>
                 <w:rFonts w:hint="default" w:ascii="Times New Roman" w:hAnsi="Times New Roman" w:cs="Times New Roman"/>
                 <w:b w:val="0"/>
@@ -43611,6 +44791,8 @@
           </w:tcPr>
           <w:p>
             <w:pPr>
+              <w:widowControl w:val="0"/>
+              <w:jc w:val="both"/>
               <w:rPr>
                 <w:rFonts w:hint="default" w:ascii="Times New Roman" w:hAnsi="Times New Roman" w:cs="Times New Roman"/>
                 <w:b/>
@@ -43641,6 +44823,8 @@
           </w:tcPr>
           <w:p>
             <w:pPr>
+              <w:widowControl w:val="0"/>
+              <w:jc w:val="both"/>
               <w:rPr>
                 <w:rFonts w:hint="default" w:ascii="Times New Roman" w:hAnsi="Times New Roman" w:cs="Times New Roman"/>
                 <w:b w:val="0"/>
@@ -43689,6 +44873,8 @@
           </w:tcPr>
           <w:p>
             <w:pPr>
+              <w:widowControl w:val="0"/>
+              <w:jc w:val="both"/>
               <w:rPr>
                 <w:rFonts w:hint="default" w:ascii="Times New Roman" w:hAnsi="Times New Roman" w:cs="Times New Roman"/>
                 <w:b/>
@@ -43719,6 +44905,8 @@
           </w:tcPr>
           <w:p>
             <w:pPr>
+              <w:widowControl w:val="0"/>
+              <w:jc w:val="both"/>
               <w:rPr>
                 <w:rFonts w:hint="default" w:ascii="Times New Roman" w:hAnsi="Times New Roman" w:cs="Times New Roman"/>
                 <w:b w:val="0"/>
@@ -43795,6 +44983,8 @@
           </w:tcPr>
           <w:p>
             <w:pPr>
+              <w:widowControl w:val="0"/>
+              <w:jc w:val="both"/>
               <w:rPr>
                 <w:rFonts w:hint="default" w:ascii="Times New Roman" w:hAnsi="Times New Roman" w:cs="Times New Roman"/>
                 <w:b/>
@@ -43825,6 +45015,8 @@
           </w:tcPr>
           <w:p>
             <w:pPr>
+              <w:widowControl w:val="0"/>
+              <w:jc w:val="both"/>
               <w:rPr>
                 <w:rFonts w:hint="default" w:ascii="Times New Roman" w:hAnsi="Times New Roman" w:cs="Times New Roman"/>
                 <w:b w:val="0"/>
@@ -43898,6 +45090,8 @@
           </w:tcPr>
           <w:p>
             <w:pPr>
+              <w:widowControl w:val="0"/>
+              <w:jc w:val="both"/>
               <w:rPr>
                 <w:rFonts w:hint="default" w:ascii="Times New Roman" w:hAnsi="Times New Roman" w:cs="Times New Roman"/>
                 <w:b/>
@@ -43928,6 +45122,8 @@
           </w:tcPr>
           <w:p>
             <w:pPr>
+              <w:widowControl w:val="0"/>
+              <w:jc w:val="both"/>
               <w:rPr>
                 <w:rFonts w:hint="default" w:ascii="Times New Roman" w:hAnsi="Times New Roman" w:eastAsia="sans-serif" w:cs="Times New Roman"/>
                 <w:b w:val="0"/>
@@ -44122,6 +45318,8 @@
           </w:p>
           <w:p>
             <w:pPr>
+              <w:widowControl w:val="0"/>
+              <w:jc w:val="both"/>
               <w:rPr>
                 <w:rFonts w:hint="default" w:ascii="Times New Roman" w:hAnsi="Times New Roman" w:eastAsia="sans-serif" w:cs="Times New Roman"/>
                 <w:b w:val="0"/>
@@ -44279,6 +45477,8 @@
           </w:p>
           <w:p>
             <w:pPr>
+              <w:widowControl w:val="0"/>
+              <w:jc w:val="both"/>
               <w:rPr>
                 <w:rFonts w:hint="default" w:ascii="sans-serif" w:hAnsi="sans-serif" w:eastAsia="sans-serif" w:cs="sans-serif"/>
                 <w:b w:val="0"/>
@@ -44649,6 +45849,12 @@
             <w:insideH w:val="single" w:color="auto" w:sz="4" w:space="0"/>
             <w:insideV w:val="single" w:color="auto" w:sz="4" w:space="0"/>
           </w:tblBorders>
+          <w:tblCellMar>
+            <w:top w:w="0" w:type="dxa"/>
+            <w:left w:w="108" w:type="dxa"/>
+            <w:bottom w:w="0" w:type="dxa"/>
+            <w:right w:w="108" w:type="dxa"/>
+          </w:tblCellMar>
         </w:tblPrEx>
         <w:tc>
           <w:tcPr>
@@ -44656,6 +45862,8 @@
           </w:tcPr>
           <w:p>
             <w:pPr>
+              <w:widowControl w:val="0"/>
+              <w:jc w:val="both"/>
               <w:rPr>
                 <w:rFonts w:hint="default" w:ascii="Times New Roman" w:hAnsi="Times New Roman" w:cs="Times New Roman"/>
                 <w:b/>
@@ -44686,6 +45894,8 @@
           </w:tcPr>
           <w:p>
             <w:pPr>
+              <w:widowControl w:val="0"/>
+              <w:jc w:val="both"/>
               <w:rPr>
                 <w:rFonts w:hint="default" w:ascii="Times New Roman" w:hAnsi="Times New Roman" w:cs="Times New Roman"/>
                 <w:b w:val="0"/>
@@ -44734,6 +45944,8 @@
           </w:tcPr>
           <w:p>
             <w:pPr>
+              <w:widowControl w:val="0"/>
+              <w:jc w:val="both"/>
               <w:rPr>
                 <w:rFonts w:hint="default" w:ascii="Times New Roman" w:hAnsi="Times New Roman" w:cs="Times New Roman"/>
                 <w:b/>
@@ -44764,6 +45976,8 @@
           </w:tcPr>
           <w:p>
             <w:pPr>
+              <w:widowControl w:val="0"/>
+              <w:jc w:val="both"/>
               <w:rPr>
                 <w:rFonts w:hint="default" w:ascii="Times New Roman" w:hAnsi="Times New Roman" w:cs="Times New Roman"/>
                 <w:b/>
@@ -44812,6 +46026,8 @@
           </w:tcPr>
           <w:p>
             <w:pPr>
+              <w:widowControl w:val="0"/>
+              <w:jc w:val="both"/>
               <w:rPr>
                 <w:rFonts w:hint="default" w:ascii="Times New Roman" w:hAnsi="Times New Roman" w:cs="Times New Roman"/>
                 <w:b/>
@@ -44842,6 +46058,8 @@
           </w:tcPr>
           <w:p>
             <w:pPr>
+              <w:widowControl w:val="0"/>
+              <w:jc w:val="both"/>
               <w:rPr>
                 <w:rFonts w:hint="default" w:ascii="Times New Roman" w:hAnsi="Times New Roman" w:cs="Times New Roman"/>
                 <w:b w:val="0"/>
@@ -44891,6 +46109,8 @@
           </w:tcPr>
           <w:p>
             <w:pPr>
+              <w:widowControl w:val="0"/>
+              <w:jc w:val="both"/>
               <w:rPr>
                 <w:rFonts w:hint="default" w:ascii="Times New Roman" w:hAnsi="Times New Roman" w:cs="Times New Roman"/>
                 <w:b/>
@@ -44921,6 +46141,8 @@
           </w:tcPr>
           <w:p>
             <w:pPr>
+              <w:widowControl w:val="0"/>
+              <w:jc w:val="both"/>
               <w:rPr>
                 <w:rFonts w:hint="default" w:ascii="Times New Roman" w:hAnsi="Times New Roman" w:cs="Times New Roman"/>
                 <w:b w:val="0"/>
@@ -45013,6 +46235,8 @@
           </w:tcPr>
           <w:p>
             <w:pPr>
+              <w:widowControl w:val="0"/>
+              <w:jc w:val="both"/>
               <w:rPr>
                 <w:rFonts w:hint="default" w:ascii="Times New Roman" w:hAnsi="Times New Roman" w:cs="Times New Roman"/>
                 <w:b/>
@@ -45043,6 +46267,8 @@
           </w:tcPr>
           <w:p>
             <w:pPr>
+              <w:widowControl w:val="0"/>
+              <w:jc w:val="both"/>
               <w:rPr>
                 <w:rFonts w:hint="default" w:ascii="Times New Roman" w:hAnsi="Times New Roman" w:cs="Times New Roman"/>
                 <w:b w:val="0"/>
@@ -45091,6 +46317,8 @@
           </w:tcPr>
           <w:p>
             <w:pPr>
+              <w:widowControl w:val="0"/>
+              <w:jc w:val="both"/>
               <w:rPr>
                 <w:rFonts w:hint="default" w:ascii="Times New Roman" w:hAnsi="Times New Roman" w:cs="Times New Roman"/>
                 <w:b/>
@@ -45121,6 +46349,8 @@
           </w:tcPr>
           <w:p>
             <w:pPr>
+              <w:widowControl w:val="0"/>
+              <w:jc w:val="both"/>
               <w:rPr>
                 <w:rFonts w:hint="default" w:ascii="Times New Roman" w:hAnsi="Times New Roman" w:cs="Times New Roman"/>
                 <w:b w:val="0"/>
@@ -45197,6 +46427,8 @@
           </w:tcPr>
           <w:p>
             <w:pPr>
+              <w:widowControl w:val="0"/>
+              <w:jc w:val="both"/>
               <w:rPr>
                 <w:rFonts w:hint="default" w:ascii="Times New Roman" w:hAnsi="Times New Roman" w:cs="Times New Roman"/>
                 <w:b/>
@@ -45227,6 +46459,8 @@
           </w:tcPr>
           <w:p>
             <w:pPr>
+              <w:widowControl w:val="0"/>
+              <w:jc w:val="both"/>
               <w:rPr>
                 <w:rFonts w:hint="default" w:ascii="Times New Roman" w:hAnsi="Times New Roman" w:cs="Times New Roman"/>
                 <w:b w:val="0"/>
@@ -45300,6 +46534,8 @@
           </w:tcPr>
           <w:p>
             <w:pPr>
+              <w:widowControl w:val="0"/>
+              <w:jc w:val="both"/>
               <w:rPr>
                 <w:rFonts w:hint="default" w:ascii="Times New Roman" w:hAnsi="Times New Roman" w:cs="Times New Roman"/>
                 <w:b/>
@@ -45330,6 +46566,8 @@
           </w:tcPr>
           <w:p>
             <w:pPr>
+              <w:widowControl w:val="0"/>
+              <w:jc w:val="both"/>
               <w:rPr>
                 <w:rFonts w:hint="default" w:ascii="Times New Roman" w:hAnsi="Times New Roman" w:eastAsia="sans-serif" w:cs="Times New Roman"/>
                 <w:b w:val="0"/>
@@ -45524,6 +46762,8 @@
           </w:p>
           <w:p>
             <w:pPr>
+              <w:widowControl w:val="0"/>
+              <w:jc w:val="both"/>
               <w:rPr>
                 <w:rFonts w:hint="default" w:ascii="Times New Roman" w:hAnsi="Times New Roman" w:eastAsia="sans-serif" w:cs="Times New Roman"/>
                 <w:b w:val="0"/>
@@ -45681,6 +46921,8 @@
           </w:p>
           <w:p>
             <w:pPr>
+              <w:widowControl w:val="0"/>
+              <w:jc w:val="both"/>
               <w:rPr>
                 <w:rFonts w:hint="default" w:ascii="sans-serif" w:hAnsi="sans-serif" w:eastAsia="sans-serif" w:cs="sans-serif"/>
                 <w:b w:val="0"/>
@@ -45995,6 +47237,12 @@
             <w:insideH w:val="single" w:color="auto" w:sz="4" w:space="0"/>
             <w:insideV w:val="single" w:color="auto" w:sz="4" w:space="0"/>
           </w:tblBorders>
+          <w:tblCellMar>
+            <w:top w:w="0" w:type="dxa"/>
+            <w:left w:w="108" w:type="dxa"/>
+            <w:bottom w:w="0" w:type="dxa"/>
+            <w:right w:w="108" w:type="dxa"/>
+          </w:tblCellMar>
         </w:tblPrEx>
         <w:tc>
           <w:tcPr>
@@ -46002,6 +47250,8 @@
           </w:tcPr>
           <w:p>
             <w:pPr>
+              <w:widowControl w:val="0"/>
+              <w:jc w:val="both"/>
               <w:rPr>
                 <w:rFonts w:hint="default" w:ascii="Times New Roman" w:hAnsi="Times New Roman" w:cs="Times New Roman"/>
                 <w:b/>
@@ -46032,6 +47282,8 @@
           </w:tcPr>
           <w:p>
             <w:pPr>
+              <w:widowControl w:val="0"/>
+              <w:jc w:val="both"/>
               <w:rPr>
                 <w:rFonts w:hint="default" w:ascii="Times New Roman" w:hAnsi="Times New Roman" w:cs="Times New Roman"/>
                 <w:b w:val="0"/>
@@ -46096,6 +47348,8 @@
           </w:tcPr>
           <w:p>
             <w:pPr>
+              <w:widowControl w:val="0"/>
+              <w:jc w:val="both"/>
               <w:rPr>
                 <w:rFonts w:hint="default" w:ascii="Times New Roman" w:hAnsi="Times New Roman" w:cs="Times New Roman"/>
                 <w:b/>
@@ -46126,6 +47380,8 @@
           </w:tcPr>
           <w:p>
             <w:pPr>
+              <w:widowControl w:val="0"/>
+              <w:jc w:val="both"/>
               <w:rPr>
                 <w:rFonts w:hint="default" w:ascii="Times New Roman" w:hAnsi="Times New Roman" w:cs="Times New Roman"/>
                 <w:b/>
@@ -46174,6 +47430,8 @@
           </w:tcPr>
           <w:p>
             <w:pPr>
+              <w:widowControl w:val="0"/>
+              <w:jc w:val="both"/>
               <w:rPr>
                 <w:rFonts w:hint="default" w:ascii="Times New Roman" w:hAnsi="Times New Roman" w:cs="Times New Roman"/>
                 <w:b/>
@@ -46204,6 +47462,8 @@
           </w:tcPr>
           <w:p>
             <w:pPr>
+              <w:widowControl w:val="0"/>
+              <w:jc w:val="both"/>
               <w:rPr>
                 <w:rFonts w:hint="default" w:ascii="Times New Roman" w:hAnsi="Times New Roman" w:cs="Times New Roman"/>
                 <w:b w:val="0"/>
@@ -46253,6 +47513,8 @@
           </w:tcPr>
           <w:p>
             <w:pPr>
+              <w:widowControl w:val="0"/>
+              <w:jc w:val="both"/>
               <w:rPr>
                 <w:rFonts w:hint="default" w:ascii="Times New Roman" w:hAnsi="Times New Roman" w:cs="Times New Roman"/>
                 <w:b/>
@@ -46283,6 +47545,8 @@
           </w:tcPr>
           <w:p>
             <w:pPr>
+              <w:widowControl w:val="0"/>
+              <w:jc w:val="both"/>
               <w:rPr>
                 <w:rFonts w:hint="default" w:ascii="Times New Roman" w:hAnsi="Times New Roman" w:cs="Times New Roman"/>
                 <w:b w:val="0"/>
@@ -46377,6 +47641,8 @@
           </w:tcPr>
           <w:p>
             <w:pPr>
+              <w:widowControl w:val="0"/>
+              <w:jc w:val="both"/>
               <w:rPr>
                 <w:rFonts w:hint="default" w:ascii="Times New Roman" w:hAnsi="Times New Roman" w:cs="Times New Roman"/>
                 <w:b/>
@@ -46407,6 +47673,8 @@
           </w:tcPr>
           <w:p>
             <w:pPr>
+              <w:widowControl w:val="0"/>
+              <w:jc w:val="both"/>
               <w:rPr>
                 <w:rFonts w:hint="default" w:ascii="Times New Roman" w:hAnsi="Times New Roman" w:cs="Times New Roman"/>
                 <w:b w:val="0"/>
@@ -46455,6 +47723,8 @@
           </w:tcPr>
           <w:p>
             <w:pPr>
+              <w:widowControl w:val="0"/>
+              <w:jc w:val="both"/>
               <w:rPr>
                 <w:rFonts w:hint="default" w:ascii="Times New Roman" w:hAnsi="Times New Roman" w:cs="Times New Roman"/>
                 <w:b/>
@@ -46485,6 +47755,8 @@
           </w:tcPr>
           <w:p>
             <w:pPr>
+              <w:widowControl w:val="0"/>
+              <w:jc w:val="both"/>
               <w:rPr>
                 <w:rFonts w:hint="default" w:ascii="Times New Roman" w:hAnsi="Times New Roman" w:cs="Times New Roman"/>
                 <w:b w:val="0"/>
@@ -46561,6 +47833,8 @@
           </w:tcPr>
           <w:p>
             <w:pPr>
+              <w:widowControl w:val="0"/>
+              <w:jc w:val="both"/>
               <w:rPr>
                 <w:rFonts w:hint="default" w:ascii="Times New Roman" w:hAnsi="Times New Roman" w:cs="Times New Roman"/>
                 <w:b/>
@@ -46591,6 +47865,8 @@
           </w:tcPr>
           <w:p>
             <w:pPr>
+              <w:widowControl w:val="0"/>
+              <w:jc w:val="both"/>
               <w:rPr>
                 <w:rFonts w:hint="default" w:ascii="Times New Roman" w:hAnsi="Times New Roman" w:cs="Times New Roman"/>
                 <w:b w:val="0"/>
@@ -46680,6 +47956,8 @@
           </w:tcPr>
           <w:p>
             <w:pPr>
+              <w:widowControl w:val="0"/>
+              <w:jc w:val="both"/>
               <w:rPr>
                 <w:rFonts w:hint="default" w:ascii="Times New Roman" w:hAnsi="Times New Roman" w:cs="Times New Roman"/>
                 <w:b/>
@@ -46710,6 +47988,8 @@
           </w:tcPr>
           <w:p>
             <w:pPr>
+              <w:widowControl w:val="0"/>
+              <w:jc w:val="both"/>
               <w:rPr>
                 <w:rStyle w:val="5"/>
                 <w:rFonts w:hint="default" w:ascii="Times New Roman" w:hAnsi="Times New Roman" w:eastAsia="Helvetica" w:cs="Times New Roman"/>
@@ -46842,6 +48122,8 @@
           </w:p>
           <w:p>
             <w:pPr>
+              <w:widowControl w:val="0"/>
+              <w:jc w:val="both"/>
               <w:rPr>
                 <w:rFonts w:hint="default" w:ascii="Times New Roman" w:hAnsi="Times New Roman" w:eastAsia="sans-serif" w:cs="Times New Roman"/>
                 <w:b w:val="0"/>
@@ -46906,6 +48188,8 @@
           </w:p>
           <w:p>
             <w:pPr>
+              <w:widowControl w:val="0"/>
+              <w:jc w:val="both"/>
               <w:rPr>
                 <w:rFonts w:hint="default" w:ascii="Times New Roman" w:hAnsi="Times New Roman" w:eastAsia="sans-serif" w:cs="Times New Roman"/>
                 <w:b w:val="0"/>
@@ -47063,6 +48347,8 @@
           </w:p>
           <w:p>
             <w:pPr>
+              <w:widowControl w:val="0"/>
+              <w:jc w:val="both"/>
               <w:rPr>
                 <w:rFonts w:hint="default" w:ascii="sans-serif" w:hAnsi="sans-serif" w:eastAsia="sans-serif" w:cs="sans-serif"/>
                 <w:b w:val="0"/>
@@ -47178,8 +48464,6 @@
           <w:lang w:val="bs-Latn-BA"/>
         </w:rPr>
       </w:pPr>
-      <w:bookmarkStart w:id="0" w:name="_GoBack"/>
-      <w:bookmarkEnd w:id="0"/>
     </w:p>
     <w:p>
       <w:pPr>
@@ -47252,17 +48536,23 @@
         <w:jc w:val="center"/>
         <w:rPr>
           <w:rFonts w:hint="default"/>
-          <w:lang w:val="bs-Latn-BA"/>
-        </w:rPr>
-      </w:pPr>
+          <w:i/>
+          <w:iCs/>
+          <w:lang w:val="bs-Latn-BA"/>
+        </w:rPr>
+      </w:pPr>
+      <w:bookmarkStart w:id="0" w:name="_GoBack"/>
       <w:r>
         <w:rPr>
           <w:rFonts w:hint="default"/>
+          <w:i/>
+          <w:iCs/>
           <w:lang w:val="bs-Latn-BA"/>
         </w:rPr>
         <w:t>Slika 63: Neuspješni zahtjev i odgovor</w:t>
       </w:r>
     </w:p>
+    <w:bookmarkEnd w:id="0"/>
     <w:sectPr>
       <w:pgSz w:w="11906" w:h="16838"/>
       <w:pgMar w:top="1440" w:right="1800" w:bottom="1440" w:left="1800" w:header="720" w:footer="720" w:gutter="0"/>
@@ -47314,7 +48604,7 @@
     <w:lsdException w:unhideWhenUsed="0" w:uiPriority="0" w:semiHidden="0" w:name="Normal Indent"/>
     <w:lsdException w:unhideWhenUsed="0" w:uiPriority="0" w:semiHidden="0" w:name="footnote text"/>
     <w:lsdException w:unhideWhenUsed="0" w:uiPriority="0" w:semiHidden="0" w:name="annotation text"/>
-    <w:lsdException w:unhideWhenUsed="0" w:uiPriority="0" w:semiHidden="0" w:name="header"/>
+    <w:lsdException w:qFormat="1" w:unhideWhenUsed="0" w:uiPriority="0" w:semiHidden="0" w:name="header"/>
     <w:lsdException w:unhideWhenUsed="0" w:uiPriority="0" w:semiHidden="0" w:name="footer"/>
     <w:lsdException w:unhideWhenUsed="0" w:uiPriority="0" w:semiHidden="0" w:name="index heading"/>
     <w:lsdException w:qFormat="1" w:uiPriority="0" w:name="caption"/>
@@ -47579,6 +48869,7 @@
   <w:style w:type="paragraph" w:styleId="3">
     <w:name w:val="header"/>
     <w:basedOn w:val="1"/>
+    <w:qFormat/>
     <w:uiPriority w:val="0"/>
     <w:pPr>
       <w:tabs>

--- a/zivotinja-service/Dokumentacija servisa.docx
+++ b/zivotinja-service/Dokumentacija servisa.docx
@@ -435,8 +435,10 @@
                 <w:vertAlign w:val="baseline"/>
                 <w:lang w:val="bs-Latn-BA"/>
               </w:rPr>
-              <w:t>Nisu potrebni parametri</w:t>
-            </w:r>
+              <w:t>Nisu potrebni parametr</w:t>
+            </w:r>
+            <w:bookmarkStart w:id="0" w:name="_GoBack"/>
+            <w:bookmarkEnd w:id="0"/>
           </w:p>
         </w:tc>
       </w:tr>
@@ -7671,12 +7673,6 @@
             <w:insideH w:val="single" w:color="auto" w:sz="4" w:space="0"/>
             <w:insideV w:val="single" w:color="auto" w:sz="4" w:space="0"/>
           </w:tblBorders>
-          <w:tblCellMar>
-            <w:top w:w="0" w:type="dxa"/>
-            <w:left w:w="108" w:type="dxa"/>
-            <w:bottom w:w="0" w:type="dxa"/>
-            <w:right w:w="108" w:type="dxa"/>
-          </w:tblCellMar>
         </w:tblPrEx>
         <w:tc>
           <w:tcPr>
@@ -8627,12 +8623,6 @@
             <w:insideH w:val="single" w:color="auto" w:sz="4" w:space="0"/>
             <w:insideV w:val="single" w:color="auto" w:sz="4" w:space="0"/>
           </w:tblBorders>
-          <w:tblCellMar>
-            <w:top w:w="0" w:type="dxa"/>
-            <w:left w:w="108" w:type="dxa"/>
-            <w:bottom w:w="0" w:type="dxa"/>
-            <w:right w:w="108" w:type="dxa"/>
-          </w:tblCellMar>
         </w:tblPrEx>
         <w:tc>
           <w:tcPr>
@@ -40272,12 +40262,6 @@
             <w:insideH w:val="single" w:color="auto" w:sz="4" w:space="0"/>
             <w:insideV w:val="single" w:color="auto" w:sz="4" w:space="0"/>
           </w:tblBorders>
-          <w:tblCellMar>
-            <w:top w:w="0" w:type="dxa"/>
-            <w:left w:w="108" w:type="dxa"/>
-            <w:bottom w:w="0" w:type="dxa"/>
-            <w:right w:w="108" w:type="dxa"/>
-          </w:tblCellMar>
         </w:tblPrEx>
         <w:tc>
           <w:tcPr>
@@ -47943,12 +47927,6 @@
             <w:insideH w:val="single" w:color="auto" w:sz="4" w:space="0"/>
             <w:insideV w:val="single" w:color="auto" w:sz="4" w:space="0"/>
           </w:tblBorders>
-          <w:tblCellMar>
-            <w:top w:w="0" w:type="dxa"/>
-            <w:left w:w="108" w:type="dxa"/>
-            <w:bottom w:w="0" w:type="dxa"/>
-            <w:right w:w="108" w:type="dxa"/>
-          </w:tblCellMar>
         </w:tblPrEx>
         <w:tc>
           <w:tcPr>
@@ -48541,7 +48519,6 @@
           <w:lang w:val="bs-Latn-BA"/>
         </w:rPr>
       </w:pPr>
-      <w:bookmarkStart w:id="0" w:name="_GoBack"/>
       <w:r>
         <w:rPr>
           <w:rFonts w:hint="default"/>
@@ -48552,7 +48529,6 @@
         <w:t>Slika 63: Neuspješni zahtjev i odgovor</w:t>
       </w:r>
     </w:p>
-    <w:bookmarkEnd w:id="0"/>
     <w:sectPr>
       <w:pgSz w:w="11906" w:h="16838"/>
       <w:pgMar w:top="1440" w:right="1800" w:bottom="1440" w:left="1800" w:header="720" w:footer="720" w:gutter="0"/>
@@ -48658,7 +48634,7 @@
     <w:lsdException w:unhideWhenUsed="0" w:uiPriority="0" w:semiHidden="0" w:name="Body Text Indent 2"/>
     <w:lsdException w:unhideWhenUsed="0" w:uiPriority="0" w:semiHidden="0" w:name="Body Text Indent 3"/>
     <w:lsdException w:unhideWhenUsed="0" w:uiPriority="0" w:semiHidden="0" w:name="Block Text"/>
-    <w:lsdException w:unhideWhenUsed="0" w:uiPriority="0" w:semiHidden="0" w:name="Hyperlink"/>
+    <w:lsdException w:qFormat="1" w:unhideWhenUsed="0" w:uiPriority="0" w:semiHidden="0" w:name="Hyperlink"/>
     <w:lsdException w:unhideWhenUsed="0" w:uiPriority="0" w:semiHidden="0" w:name="FollowedHyperlink"/>
     <w:lsdException w:qFormat="1" w:unhideWhenUsed="0" w:uiPriority="0" w:semiHidden="0" w:name="Strong"/>
     <w:lsdException w:qFormat="1" w:unhideWhenUsed="0" w:uiPriority="0" w:semiHidden="0" w:name="Emphasis"/>
@@ -48886,6 +48862,7 @@
   <w:style w:type="character" w:styleId="5">
     <w:name w:val="Hyperlink"/>
     <w:basedOn w:val="4"/>
+    <w:qFormat/>
     <w:uiPriority w:val="0"/>
     <w:rPr>
       <w:color w:val="0000FF"/>
